--- a/Software Engineering/Programming Languages Learning/C++/C++面向对象基础笔记_OOP Basics.docx
+++ b/Software Engineering/Programming Languages Learning/C++/C++面向对象基础笔记_OOP Basics.docx
@@ -18,7 +18,6 @@
           <w:docPartUnique/>
         </w:docPartObj>
       </w:sdtPr>
-      <w:sdtEndPr/>
       <w:sdtContent>
         <w:p>
           <w:pPr>
@@ -1095,21 +1094,8 @@
         <w:t>const</w:t>
       </w:r>
       <w:r>
-        <w:t xml:space="preserve"> </w:t>
-      </w:r>
-      <w:proofErr w:type="spellStart"/>
-      <w:r>
-        <w:t>DataType</w:t>
-      </w:r>
-      <w:proofErr w:type="spellEnd"/>
-      <w:r>
-        <w:t xml:space="preserve"> </w:t>
-      </w:r>
-      <w:proofErr w:type="spellStart"/>
-      <w:r>
-        <w:t>DataName</w:t>
-      </w:r>
-      <w:proofErr w:type="spellEnd"/>
+        <w:t xml:space="preserve"> DataType DataName</w:t>
+      </w:r>
     </w:p>
     <w:p>
       <w:pPr>
@@ -1827,7 +1813,6 @@
       <w:r>
         <w:tab/>
       </w:r>
-      <w:proofErr w:type="spellStart"/>
       <w:r>
         <w:rPr>
           <w:rFonts w:hint="eastAsia"/>
@@ -1835,749 +1820,701 @@
         <w:t>class</w:t>
       </w:r>
       <w:r>
-        <w:t>_name</w:t>
-      </w:r>
-      <w:proofErr w:type="spellEnd"/>
+        <w:t>_name()</w:t>
+      </w:r>
+      <w:r>
+        <w:t xml:space="preserve"> </w:t>
+      </w:r>
+      <w:r>
+        <w:rPr>
+          <w:color w:val="0070C0"/>
+        </w:rPr>
+        <w:t>=delete</w:t>
+      </w:r>
+      <w:r>
+        <w:t>;  //</w:t>
+      </w:r>
+      <w:r>
+        <w:rPr>
+          <w:rFonts w:hint="eastAsia"/>
+        </w:rPr>
+        <w:t>删除默认构造函数，若调用则报错</w:t>
+      </w:r>
+    </w:p>
+    <w:p>
+      <w:r>
+        <w:tab/>
+        <w:t xml:space="preserve">class_name() </w:t>
+      </w:r>
+      <w:r>
+        <w:rPr>
+          <w:color w:val="0070C0"/>
+        </w:rPr>
+        <w:t>=default</w:t>
+      </w:r>
+      <w:r>
+        <w:t>;  //</w:t>
+      </w:r>
+      <w:r>
+        <w:rPr>
+          <w:rFonts w:hint="eastAsia"/>
+        </w:rPr>
+        <w:t>启用编译器定义的默认构造函数，即便已有用户定义的版本</w:t>
+      </w:r>
+    </w:p>
+    <w:p>
+      <w:r>
+        <w:tab/>
+        <w:t xml:space="preserve">class_name()::class_name() </w:t>
+      </w:r>
+      <w:r>
+        <w:rPr>
+          <w:color w:val="0070C0"/>
+        </w:rPr>
+        <w:t>=default</w:t>
+      </w:r>
+      <w:r>
+        <w:t xml:space="preserve">;  </w:t>
+      </w:r>
+      <w:r>
+        <w:rPr>
+          <w:rFonts w:hint="eastAsia"/>
+        </w:rPr>
+        <w:t>/</w:t>
+      </w:r>
+      <w:r>
+        <w:t>/</w:t>
+      </w:r>
+      <w:r>
+        <w:rPr>
+          <w:rFonts w:hint="eastAsia"/>
+        </w:rPr>
+        <w:t>在类体外启用编译器定义的默认构造函数</w:t>
+      </w:r>
+    </w:p>
+    <w:p>
+      <w:r>
+        <w:rPr>
+          <w:rFonts w:hint="eastAsia"/>
+        </w:rPr>
+        <w:t>c</w:t>
+      </w:r>
+      <w:r>
+        <w:t>4.</w:t>
+      </w:r>
+      <w:r>
+        <w:rPr>
+          <w:rFonts w:hint="eastAsia"/>
+        </w:rPr>
+        <w:t>上面的类体外默认构造函数虽然是指定编译器生成的，但是在某些情境下仍被视为用户定义的</w:t>
+      </w:r>
+      <w:r>
+        <w:rPr>
+          <w:rFonts w:hint="eastAsia"/>
+        </w:rPr>
+        <w:t>，如在值初始化情境下</w:t>
+      </w:r>
+      <w:r>
+        <w:rPr>
+          <w:rFonts w:hint="eastAsia"/>
+        </w:rPr>
+        <w:t>value</w:t>
+      </w:r>
+      <w:r>
+        <w:t xml:space="preserve"> </w:t>
+      </w:r>
+      <w:r>
+        <w:rPr>
+          <w:rFonts w:hint="eastAsia"/>
+        </w:rPr>
+        <w:t>initialization</w:t>
+      </w:r>
+      <w:r>
+        <w:rPr>
+          <w:rFonts w:hint="eastAsia"/>
+        </w:rPr>
+        <w:t>。</w:t>
+      </w:r>
+      <w:r>
+        <w:rPr>
+          <w:rFonts w:hint="eastAsia"/>
+        </w:rPr>
+        <w:t>在该情境的某个特殊情况下，编译器生成的构造函数和用户定义的会使得初始化结果不一样，不过这并不常见。</w:t>
+      </w:r>
+      <w:r>
+        <w:rPr>
+          <w:rFonts w:hint="eastAsia"/>
+        </w:rPr>
+        <w:t>详情需要参考</w:t>
+      </w:r>
+      <w:r>
+        <w:rPr>
+          <w:rFonts w:hint="eastAsia"/>
+        </w:rPr>
+        <w:t>C++</w:t>
+      </w:r>
+      <w:r>
+        <w:rPr>
+          <w:rFonts w:hint="eastAsia"/>
+        </w:rPr>
+        <w:t>的各种</w:t>
+      </w:r>
+      <w:r>
+        <w:rPr>
+          <w:rFonts w:hint="eastAsia"/>
+        </w:rPr>
+        <w:t>initialization</w:t>
+      </w:r>
+      <w:r>
+        <w:rPr>
+          <w:rFonts w:hint="eastAsia"/>
+        </w:rPr>
+        <w:t>的定义和区别，然而这种过度的复杂情况只在用户不自行维护对象初始化并依靠编译器自身实现时才会发生。</w:t>
+      </w:r>
+    </w:p>
+    <w:p>
+      <w:r>
+        <w:t>d.</w:t>
+      </w:r>
+      <w:r>
+        <w:t>给构造函数提供参数，对于对象数组和普通对象而言，指令不同</w:t>
+      </w:r>
+    </w:p>
+    <w:p>
+      <w:r>
+        <w:tab/>
+      </w:r>
+      <w:r>
+        <w:t>Class Object(X,Y,Z</w:t>
+      </w:r>
+      <w:r>
+        <w:t>…</w:t>
+      </w:r>
+      <w:r>
+        <w:t>)      //</w:t>
+      </w:r>
+      <w:r>
+        <w:t>声明普通对象</w:t>
+      </w:r>
+    </w:p>
+    <w:p>
+      <w:r>
+        <w:tab/>
+      </w:r>
+      <w:r>
+        <w:t>Class Object[</w:t>
+      </w:r>
+      <w:r>
+        <w:t>…</w:t>
+      </w:r>
+      <w:r>
+        <w:t>]={</w:t>
+      </w:r>
+      <w:r>
+        <w:t>Class(X,Y,Z…),Class(…)</w:t>
+      </w:r>
+      <w:r>
+        <w:t>,</w:t>
+      </w:r>
+      <w:r>
+        <w:t>Class(…)…</w:t>
+      </w:r>
+      <w:r>
+        <w:t>}   //</w:t>
+      </w:r>
+      <w:r>
+        <w:t>声明对象数组</w:t>
+      </w:r>
+    </w:p>
+    <w:p>
+      <w:r>
+        <w:rPr>
+          <w:rFonts w:hint="eastAsia"/>
+        </w:rPr>
+        <w:t>d</w:t>
+      </w:r>
+      <w:r>
+        <w:t>1.</w:t>
+      </w:r>
+      <w:r>
+        <w:rPr>
+          <w:rFonts w:hint="eastAsia"/>
+        </w:rPr>
+        <w:t>按照</w:t>
+      </w:r>
+      <w:r>
+        <w:rPr>
+          <w:rFonts w:hint="eastAsia"/>
+        </w:rPr>
+        <w:t>Class</w:t>
+      </w:r>
+      <w:r>
+        <w:t xml:space="preserve"> </w:t>
+      </w:r>
+      <w:r>
+        <w:rPr>
+          <w:rFonts w:hint="eastAsia"/>
+        </w:rPr>
+        <w:t>Object</w:t>
+      </w:r>
       <w:r>
         <w:t>()</w:t>
       </w:r>
       <w:r>
+        <w:rPr>
+          <w:rFonts w:hint="eastAsia"/>
+        </w:rPr>
+        <w:t>方式调用</w:t>
+      </w:r>
+      <w:r>
+        <w:rPr>
+          <w:rFonts w:hint="eastAsia"/>
+        </w:rPr>
+        <w:t>默认（</w:t>
+      </w:r>
+      <w:r>
+        <w:rPr>
+          <w:rFonts w:hint="eastAsia"/>
+        </w:rPr>
+        <w:t>无参数或全部默认参数</w:t>
+      </w:r>
+      <w:r>
+        <w:rPr>
+          <w:rFonts w:hint="eastAsia"/>
+        </w:rPr>
+        <w:t>）</w:t>
+      </w:r>
+      <w:r>
+        <w:rPr>
+          <w:rFonts w:hint="eastAsia"/>
+        </w:rPr>
+        <w:t>的构造函数时，一般不加空括号</w:t>
+      </w:r>
+      <w:r>
+        <w:rPr>
+          <w:rFonts w:hint="eastAsia"/>
+        </w:rPr>
+        <w:t>(</w:t>
+      </w:r>
+      <w:r>
+        <w:t>)</w:t>
+      </w:r>
+      <w:r>
+        <w:rPr>
+          <w:rFonts w:hint="eastAsia"/>
+        </w:rPr>
+        <w:t>，这是因为会产生本语句用以声明函数的歧义性（消歧义方式因编译器而异）。当然，使用</w:t>
+      </w:r>
+      <w:r>
+        <w:t>Class Object = Class()</w:t>
+      </w:r>
+      <w:r>
+        <w:rPr>
+          <w:rFonts w:hint="eastAsia"/>
+        </w:rPr>
+        <w:t>或使用新标准的括号</w:t>
+      </w:r>
+      <w:r>
+        <w:rPr>
+          <w:rFonts w:hint="eastAsia"/>
+        </w:rPr>
+        <w:t>Class</w:t>
+      </w:r>
+      <w:r>
+        <w:t xml:space="preserve"> Object</w:t>
+      </w:r>
+      <w:r>
+        <w:rPr>
+          <w:rFonts w:hint="eastAsia"/>
+        </w:rPr>
+        <w:t>{</w:t>
+      </w:r>
+      <w:r>
+        <w:t>}</w:t>
+      </w:r>
+      <w:r>
+        <w:rPr>
+          <w:rFonts w:hint="eastAsia"/>
+        </w:rPr>
+        <w:t>都可以。</w:t>
+      </w:r>
+    </w:p>
+    <w:p>
+      <w:r>
+        <w:t>d</w:t>
+      </w:r>
+      <w:r>
+        <w:t>2</w:t>
+      </w:r>
+      <w:r>
+        <w:t>.</w:t>
+      </w:r>
+      <w:r>
+        <w:t>定义对象数组的例子中，直接调用构造函数</w:t>
+      </w:r>
+      <w:r>
+        <w:t>原型</w:t>
+      </w:r>
+      <w:r>
+        <w:t>而不加对象名，可以建立一个无名对象</w:t>
+      </w:r>
+      <w:r>
+        <w:t>；此例中</w:t>
+      </w:r>
+      <w:r>
+        <w:t>用作每个元素的赋值</w:t>
+      </w:r>
+      <w:r>
+        <w:t>，也可以作为它用</w:t>
+      </w:r>
+      <w:r>
+        <w:t>，如计算和数据转换</w:t>
+      </w:r>
+    </w:p>
+    <w:p>
+      <w:r>
+        <w:t>e.</w:t>
+      </w:r>
+      <w:r>
+        <w:t>构造函数有很多类型和功用，比如一般构造函数</w:t>
+      </w:r>
+      <w:r>
+        <w:t>，默认构造函数</w:t>
+      </w:r>
+      <w:r>
+        <w:t>，复制构造函数</w:t>
+      </w:r>
+      <w:r>
+        <w:rPr>
+          <w:rFonts w:hint="eastAsia"/>
+        </w:rPr>
+        <w:t>（形如</w:t>
+      </w:r>
+      <w:r>
+        <w:rPr>
+          <w:rFonts w:hint="eastAsia"/>
+        </w:rPr>
+        <w:t>“</w:t>
+      </w:r>
+      <w:r>
+        <w:t>类名</w:t>
+      </w:r>
+      <w:r>
         <w:t xml:space="preserve"> </w:t>
       </w:r>
       <w:r>
-        <w:rPr>
-          <w:color w:val="0070C0"/>
-        </w:rPr>
-        <w:t>=delete</w:t>
-      </w:r>
-      <w:r>
-        <w:t>;  //</w:t>
-      </w:r>
-      <w:r>
-        <w:rPr>
-          <w:rFonts w:hint="eastAsia"/>
-        </w:rPr>
-        <w:t>删除默认构造函数，若调用则报错</w:t>
+        <w:t>对象</w:t>
+      </w:r>
+      <w:r>
+        <w:t>2</w:t>
+      </w:r>
+      <w:r>
+        <w:t>（对象</w:t>
+      </w:r>
+      <w:r>
+        <w:t>1</w:t>
+      </w:r>
+      <w:r>
+        <w:t>）</w:t>
+      </w:r>
+      <w:r>
+        <w:rPr>
+          <w:rFonts w:hint="eastAsia"/>
+        </w:rPr>
+        <w:t>”</w:t>
+      </w:r>
+      <w:r>
+        <w:rPr>
+          <w:rFonts w:hint="eastAsia"/>
+        </w:rPr>
+        <w:t>，</w:t>
+      </w:r>
+      <w:r>
+        <w:t>编译器自动定义</w:t>
+      </w:r>
+      <w:r>
+        <w:rPr>
+          <w:rFonts w:hint="eastAsia"/>
+        </w:rPr>
+        <w:t>其</w:t>
+      </w:r>
+      <w:r>
+        <w:t>最简单的形式，也可自行定义）</w:t>
+      </w:r>
+      <w:r>
+        <w:t>和转换构造函数</w:t>
+      </w:r>
+      <w:r>
+        <w:t>（见下</w:t>
+      </w:r>
+      <w:r>
+        <w:t>“</w:t>
+      </w:r>
+      <w:r>
+        <w:t>数据转换</w:t>
+      </w:r>
+      <w:r>
+        <w:t>”</w:t>
+      </w:r>
+      <w:r>
+        <w:t>部分）</w:t>
+      </w:r>
+      <w:r>
+        <w:t>，但是这些函数的原</w:t>
+      </w:r>
+      <w:r>
+        <w:t>型都是类似</w:t>
+      </w:r>
+      <w:r>
+        <w:t>的</w:t>
+      </w:r>
+      <w:r>
+        <w:t>，机理也是类似</w:t>
+      </w:r>
+      <w:r>
+        <w:t>的</w:t>
+      </w:r>
+      <w:r>
+        <w:rPr>
+          <w:rFonts w:hint="eastAsia"/>
+        </w:rPr>
+        <w:t>，只是用处和语义不同</w:t>
+      </w:r>
+      <w:r>
+        <w:rPr>
+          <w:rFonts w:hint="eastAsia"/>
+        </w:rPr>
+        <w:t>。当一个类存在</w:t>
+      </w:r>
+      <w:r>
+        <w:rPr>
+          <w:rFonts w:hint="eastAsia"/>
+        </w:rPr>
+        <w:t>单参数构造函数</w:t>
+      </w:r>
+      <w:r>
+        <w:rPr>
+          <w:rFonts w:hint="eastAsia"/>
+        </w:rPr>
+        <w:t>时，可使用</w:t>
+      </w:r>
+      <w:r>
+        <w:rPr>
+          <w:rFonts w:hint="eastAsia"/>
+        </w:rPr>
+        <w:t>explicit</w:t>
+      </w:r>
+      <w:r>
+        <w:rPr>
+          <w:rFonts w:hint="eastAsia"/>
+        </w:rPr>
+        <w:t>关键词修饰</w:t>
+      </w:r>
+      <w:r>
+        <w:rPr>
+          <w:rFonts w:hint="eastAsia"/>
+        </w:rPr>
+        <w:t>为</w:t>
+      </w:r>
+      <w:r>
+        <w:rPr>
+          <w:rFonts w:hint="eastAsia"/>
+        </w:rPr>
+        <w:t>显式构造函数，</w:t>
+      </w:r>
+      <w:r>
+        <w:rPr>
+          <w:rFonts w:hint="eastAsia"/>
+        </w:rPr>
+        <w:t>即</w:t>
+      </w:r>
+      <w:r>
+        <w:rPr>
+          <w:rFonts w:hint="eastAsia"/>
+        </w:rPr>
+        <w:t>指定其不可以用作</w:t>
+      </w:r>
+      <w:r>
+        <w:rPr>
+          <w:rFonts w:hint="eastAsia"/>
+        </w:rPr>
+        <w:t>（隐式）</w:t>
+      </w:r>
+      <w:r>
+        <w:rPr>
+          <w:rFonts w:hint="eastAsia"/>
+        </w:rPr>
+        <w:t>转换构造函数。</w:t>
+      </w:r>
+      <w:r>
+        <w:rPr>
+          <w:rFonts w:hint="eastAsia"/>
+        </w:rPr>
+        <w:t>然而对于无参数的构造函数，其本身就无法成为转换构造函数或复制构造函数。</w:t>
       </w:r>
     </w:p>
     <w:p>
       <w:r>
         <w:tab/>
       </w:r>
-      <w:proofErr w:type="spellStart"/>
-      <w:r>
-        <w:t>class_name</w:t>
-      </w:r>
-      <w:proofErr w:type="spellEnd"/>
-      <w:r>
-        <w:t xml:space="preserve">() </w:t>
-      </w:r>
-      <w:r>
-        <w:rPr>
-          <w:color w:val="0070C0"/>
-        </w:rPr>
-        <w:t>=default</w:t>
-      </w:r>
-      <w:r>
-        <w:t>;  //</w:t>
-      </w:r>
-      <w:r>
-        <w:rPr>
-          <w:rFonts w:hint="eastAsia"/>
-        </w:rPr>
-        <w:t>启用编译器定义的默认构造函数，即便已有用户定义的版本</w:t>
+      <w:r>
+        <w:rPr>
+          <w:rFonts w:hint="eastAsia"/>
+        </w:rPr>
+        <w:t>如</w:t>
+      </w:r>
+      <w:r>
+        <w:rPr>
+          <w:rFonts w:hint="eastAsia"/>
+        </w:rPr>
+        <w:t>explicit ClassName(</w:t>
+      </w:r>
+      <w:r>
+        <w:t>…</w:t>
+      </w:r>
+      <w:r>
+        <w:rPr>
+          <w:rFonts w:hint="eastAsia"/>
+        </w:rPr>
+        <w:t>) {}</w:t>
+      </w:r>
+    </w:p>
+    <w:p>
+      <w:r>
+        <w:t xml:space="preserve">2. </w:t>
+      </w:r>
+      <w:r>
+        <w:t>析构函数（</w:t>
+      </w:r>
+      <w:r>
+        <w:t>destructor</w:t>
+      </w:r>
+      <w:r>
+        <w:t>）</w:t>
+      </w:r>
+      <w:r>
+        <w:t>结束对象生命周期</w:t>
+      </w:r>
+    </w:p>
+    <w:p>
+      <w:r>
+        <w:t>a.</w:t>
+      </w:r>
+      <w:r>
+        <w:t>析构函数没有返回值，没有函数类型，没有参数，即也不能被重载</w:t>
+      </w:r>
+    </w:p>
+    <w:p>
+      <w:r>
+        <w:t>b.</w:t>
+      </w:r>
+      <w:r>
+        <w:t>构造与析构函数都应放在</w:t>
+      </w:r>
+      <w:r>
+        <w:t>public</w:t>
+      </w:r>
+      <w:r>
+        <w:t>下</w:t>
+      </w:r>
+    </w:p>
+    <w:p>
+      <w:r>
+        <w:t>c.</w:t>
+      </w:r>
+      <w:r>
+        <w:t>对同一类存储类别的对象，</w:t>
+      </w:r>
+      <w:r>
+        <w:t>先构造的后析构，后构造的先析构</w:t>
+      </w:r>
+    </w:p>
+    <w:p>
+      <w:r>
+        <w:t>3.</w:t>
+      </w:r>
+      <w:r>
+        <w:t>对象指针</w:t>
+      </w:r>
+    </w:p>
+    <w:p>
+      <w:r>
+        <w:t>a.</w:t>
+      </w:r>
+      <w:r>
+        <w:t>指向公共数据成员的指针，其用法与定义和普通数据指针类似</w:t>
+      </w:r>
+    </w:p>
+    <w:p>
+      <w:r>
+        <w:t>b.</w:t>
+      </w:r>
+      <w:r>
+        <w:t>指向公共函数成员的指针</w:t>
+      </w:r>
+      <w:r>
+        <w:t>，定义方法</w:t>
+      </w:r>
+      <w:r>
+        <w:t>不同</w:t>
+      </w:r>
+      <w:r>
+        <w:t>，即</w:t>
+      </w:r>
+      <w:r>
+        <w:t>除了参数特征须相符外还</w:t>
+      </w:r>
+      <w:r>
+        <w:t>必须限定类别</w:t>
       </w:r>
     </w:p>
     <w:p>
       <w:r>
         <w:tab/>
       </w:r>
-      <w:proofErr w:type="spellStart"/>
-      <w:r>
-        <w:t>class_name</w:t>
-      </w:r>
-      <w:proofErr w:type="spellEnd"/>
-      <w:r>
-        <w:t>()::</w:t>
-      </w:r>
-      <w:proofErr w:type="spellStart"/>
-      <w:r>
-        <w:t>class_name</w:t>
-      </w:r>
-      <w:proofErr w:type="spellEnd"/>
-      <w:r>
-        <w:t xml:space="preserve">() </w:t>
-      </w:r>
-      <w:r>
-        <w:rPr>
-          <w:color w:val="0070C0"/>
-        </w:rPr>
-        <w:t>=default</w:t>
-      </w:r>
-      <w:r>
-        <w:t xml:space="preserve">;  </w:t>
-      </w:r>
-      <w:r>
-        <w:rPr>
-          <w:rFonts w:hint="eastAsia"/>
-        </w:rPr>
-        <w:t>/</w:t>
-      </w:r>
-      <w:r>
-        <w:t>/</w:t>
-      </w:r>
-      <w:r>
-        <w:rPr>
-          <w:rFonts w:hint="eastAsia"/>
-        </w:rPr>
-        <w:t>在类体外启用编译器定义的默认构造函数</w:t>
-      </w:r>
-    </w:p>
-    <w:p>
-      <w:r>
-        <w:rPr>
-          <w:rFonts w:hint="eastAsia"/>
-        </w:rPr>
-        <w:t>c</w:t>
-      </w:r>
-      <w:r>
-        <w:t>4.</w:t>
-      </w:r>
-      <w:r>
-        <w:rPr>
-          <w:rFonts w:hint="eastAsia"/>
-        </w:rPr>
-        <w:t>上面的类体外默认构造函数虽然是指定编译器生成的，但是在某些情境下仍被视为用户定义的</w:t>
-      </w:r>
-      <w:r>
-        <w:rPr>
-          <w:rFonts w:hint="eastAsia"/>
-        </w:rPr>
-        <w:t>，如在值初始化情境下</w:t>
-      </w:r>
-      <w:r>
-        <w:rPr>
-          <w:rFonts w:hint="eastAsia"/>
-        </w:rPr>
-        <w:t>value</w:t>
+      <w:r>
+        <w:t>例：</w:t>
+      </w:r>
+      <w:r>
+        <w:t>void (Class::*p)( )</w:t>
+      </w:r>
+    </w:p>
+    <w:p>
+      <w:r>
+        <w:t>c.</w:t>
+      </w:r>
+      <w:r>
+        <w:t>给指针赋值时也需注意，内存中对于成员函数只按类存放一次，而非按照对象存放</w:t>
+      </w:r>
+    </w:p>
+    <w:p>
+      <w:r>
+        <w:tab/>
+      </w:r>
+      <w:r>
+        <w:t>例：</w:t>
+      </w:r>
+      <w:r>
+        <w:t>p=&amp;Class::F</w:t>
+      </w:r>
+      <w:r>
+        <w:t>unction</w:t>
       </w:r>
       <w:r>
         <w:t xml:space="preserve"> </w:t>
       </w:r>
       <w:r>
-        <w:rPr>
-          <w:rFonts w:hint="eastAsia"/>
-        </w:rPr>
-        <w:t>initialization</w:t>
-      </w:r>
-      <w:r>
-        <w:rPr>
-          <w:rFonts w:hint="eastAsia"/>
-        </w:rPr>
-        <w:t>。</w:t>
-      </w:r>
-      <w:r>
-        <w:rPr>
-          <w:rFonts w:hint="eastAsia"/>
-        </w:rPr>
-        <w:t>在该情境的某个特殊情况下，编译器生成的构造函数和用户定义的会使得初始化结果不一样，不过这并不常见。</w:t>
-      </w:r>
-      <w:r>
-        <w:rPr>
-          <w:rFonts w:hint="eastAsia"/>
-        </w:rPr>
-        <w:t>详情需要参考</w:t>
-      </w:r>
-      <w:r>
-        <w:rPr>
-          <w:rFonts w:hint="eastAsia"/>
-        </w:rPr>
-        <w:t>C++</w:t>
-      </w:r>
-      <w:r>
-        <w:rPr>
-          <w:rFonts w:hint="eastAsia"/>
-        </w:rPr>
-        <w:t>的各种</w:t>
-      </w:r>
-      <w:r>
-        <w:rPr>
-          <w:rFonts w:hint="eastAsia"/>
-        </w:rPr>
-        <w:t>initialization</w:t>
-      </w:r>
-      <w:r>
-        <w:rPr>
-          <w:rFonts w:hint="eastAsia"/>
-        </w:rPr>
-        <w:t>的定义和区别，然而这种过度的复杂情况只在用户不自行维护对象初始化并依靠编译器自身实现时才会发生。</w:t>
-      </w:r>
-    </w:p>
-    <w:p>
-      <w:r>
-        <w:t>d.</w:t>
-      </w:r>
-      <w:r>
-        <w:t>给构造函数提供参数，对于对象数组和普通对象而言，指令不同</w:t>
-      </w:r>
-    </w:p>
-    <w:p>
-      <w:r>
-        <w:tab/>
-      </w:r>
-      <w:r>
-        <w:t>Class Object(X,Y,Z</w:t>
-      </w:r>
-      <w:r>
-        <w:t>…</w:t>
-      </w:r>
-      <w:r>
-        <w:t>)      //</w:t>
-      </w:r>
-      <w:r>
-        <w:t>声明普通对象</w:t>
-      </w:r>
-    </w:p>
-    <w:p>
-      <w:r>
-        <w:tab/>
-      </w:r>
-      <w:r>
-        <w:t>Class Object[</w:t>
-      </w:r>
-      <w:r>
-        <w:t>…</w:t>
-      </w:r>
-      <w:r>
-        <w:t>]={</w:t>
-      </w:r>
-      <w:r>
-        <w:t>Class(X,Y,Z…),Class(…)</w:t>
-      </w:r>
-      <w:r>
-        <w:t>,</w:t>
-      </w:r>
-      <w:r>
-        <w:t>Class(…)…</w:t>
-      </w:r>
-      <w:r>
-        <w:t>}   //</w:t>
-      </w:r>
-      <w:r>
-        <w:t>声明对象数组</w:t>
-      </w:r>
-    </w:p>
-    <w:p>
-      <w:r>
-        <w:rPr>
-          <w:rFonts w:hint="eastAsia"/>
-        </w:rPr>
-        <w:t>d</w:t>
-      </w:r>
-      <w:r>
-        <w:t>1.</w:t>
-      </w:r>
-      <w:r>
-        <w:rPr>
-          <w:rFonts w:hint="eastAsia"/>
-        </w:rPr>
-        <w:t>按照</w:t>
-      </w:r>
-      <w:r>
-        <w:rPr>
-          <w:rFonts w:hint="eastAsia"/>
-        </w:rPr>
-        <w:t>Class</w:t>
+        <w:t>而不是</w:t>
       </w:r>
       <w:r>
         <w:t xml:space="preserve"> </w:t>
       </w:r>
       <w:r>
         <w:rPr>
-          <w:rFonts w:hint="eastAsia"/>
-        </w:rPr>
-        <w:t>Object</w:t>
-      </w:r>
-      <w:r>
-        <w:t>()</w:t>
-      </w:r>
-      <w:r>
-        <w:rPr>
-          <w:rFonts w:hint="eastAsia"/>
-        </w:rPr>
-        <w:t>方式调用</w:t>
-      </w:r>
-      <w:r>
-        <w:rPr>
-          <w:rFonts w:hint="eastAsia"/>
-        </w:rPr>
-        <w:t>默认（</w:t>
-      </w:r>
-      <w:r>
-        <w:rPr>
-          <w:rFonts w:hint="eastAsia"/>
-        </w:rPr>
-        <w:t>无参数或全部默认参数</w:t>
-      </w:r>
-      <w:r>
-        <w:rPr>
-          <w:rFonts w:hint="eastAsia"/>
-        </w:rPr>
-        <w:t>）</w:t>
-      </w:r>
-      <w:r>
-        <w:rPr>
-          <w:rFonts w:hint="eastAsia"/>
-        </w:rPr>
-        <w:t>的构造函数时，一般不加空括号</w:t>
-      </w:r>
-      <w:r>
-        <w:rPr>
-          <w:rFonts w:hint="eastAsia"/>
-        </w:rPr>
-        <w:t>(</w:t>
-      </w:r>
-      <w:r>
-        <w:t>)</w:t>
-      </w:r>
-      <w:r>
-        <w:rPr>
-          <w:rFonts w:hint="eastAsia"/>
-        </w:rPr>
-        <w:t>，这是因为会产生本语句用以声明函数的歧义性（消歧义方式因编译器而异）。当然，使用</w:t>
-      </w:r>
-      <w:r>
-        <w:t>Class Object = Class()</w:t>
-      </w:r>
-      <w:r>
-        <w:rPr>
-          <w:rFonts w:hint="eastAsia"/>
-        </w:rPr>
-        <w:t>或使用新标准的括号</w:t>
-      </w:r>
-      <w:r>
-        <w:rPr>
-          <w:rFonts w:hint="eastAsia"/>
-        </w:rPr>
-        <w:t>Class</w:t>
-      </w:r>
-      <w:r>
-        <w:t xml:space="preserve"> Object</w:t>
-      </w:r>
-      <w:r>
-        <w:rPr>
-          <w:rFonts w:hint="eastAsia"/>
-        </w:rPr>
-        <w:t>{</w:t>
-      </w:r>
-      <w:r>
-        <w:t>}</w:t>
-      </w:r>
-      <w:r>
-        <w:rPr>
-          <w:rFonts w:hint="eastAsia"/>
-        </w:rPr>
-        <w:t>都可以。</w:t>
-      </w:r>
-    </w:p>
-    <w:p>
-      <w:r>
-        <w:t>d</w:t>
-      </w:r>
-      <w:r>
-        <w:t>2</w:t>
-      </w:r>
-      <w:r>
-        <w:t>.</w:t>
-      </w:r>
-      <w:r>
-        <w:t>定义对象数组的例子中，直接调用构造函数</w:t>
-      </w:r>
-      <w:r>
-        <w:t>原型</w:t>
-      </w:r>
-      <w:r>
-        <w:t>而不加对象名，可以建立一个无名对象</w:t>
-      </w:r>
-      <w:r>
-        <w:t>；此例中</w:t>
-      </w:r>
-      <w:r>
-        <w:t>用作每个元素的赋值</w:t>
-      </w:r>
-      <w:r>
-        <w:t>，也可以作为它用</w:t>
-      </w:r>
-      <w:r>
-        <w:t>，如计算和数据转换</w:t>
-      </w:r>
-    </w:p>
-    <w:p>
-      <w:r>
-        <w:t>e.</w:t>
-      </w:r>
-      <w:r>
-        <w:t>构造函数有很多类型和功用，比如一般构造函数</w:t>
-      </w:r>
-      <w:r>
-        <w:t>，默认构造函数</w:t>
-      </w:r>
-      <w:r>
-        <w:t>，复制构造函数</w:t>
-      </w:r>
-      <w:r>
-        <w:rPr>
-          <w:rFonts w:hint="eastAsia"/>
-        </w:rPr>
-        <w:t>（形如</w:t>
-      </w:r>
-      <w:r>
-        <w:rPr>
-          <w:rFonts w:hint="eastAsia"/>
-        </w:rPr>
-        <w:t>“</w:t>
-      </w:r>
-      <w:r>
-        <w:t>类名</w:t>
-      </w:r>
-      <w:r>
-        <w:t xml:space="preserve"> </w:t>
-      </w:r>
-      <w:r>
-        <w:t>对象</w:t>
-      </w:r>
-      <w:r>
-        <w:t>2</w:t>
-      </w:r>
-      <w:r>
-        <w:t>（对象</w:t>
-      </w:r>
-      <w:r>
-        <w:t>1</w:t>
-      </w:r>
-      <w:r>
-        <w:t>）</w:t>
-      </w:r>
-      <w:r>
-        <w:rPr>
-          <w:rFonts w:hint="eastAsia"/>
-        </w:rPr>
-        <w:t>”</w:t>
-      </w:r>
-      <w:r>
-        <w:rPr>
-          <w:rFonts w:hint="eastAsia"/>
-        </w:rPr>
-        <w:t>，</w:t>
-      </w:r>
-      <w:r>
-        <w:t>编译器自动定义</w:t>
-      </w:r>
-      <w:r>
-        <w:rPr>
-          <w:rFonts w:hint="eastAsia"/>
-        </w:rPr>
-        <w:t>其</w:t>
-      </w:r>
-      <w:r>
-        <w:t>最简单的形式，也可自行定义）</w:t>
-      </w:r>
-      <w:r>
-        <w:t>和转换构造函数</w:t>
-      </w:r>
-      <w:r>
-        <w:t>（见下</w:t>
-      </w:r>
-      <w:r>
-        <w:t>“</w:t>
-      </w:r>
-      <w:r>
-        <w:t>数据转换</w:t>
-      </w:r>
-      <w:r>
-        <w:t>”</w:t>
-      </w:r>
-      <w:r>
-        <w:t>部分）</w:t>
-      </w:r>
-      <w:r>
-        <w:t>，但是这些函数的原</w:t>
-      </w:r>
-      <w:r>
-        <w:t>型都是类似</w:t>
-      </w:r>
-      <w:r>
-        <w:t>的</w:t>
-      </w:r>
-      <w:r>
-        <w:t>，机理也是类似</w:t>
-      </w:r>
-      <w:r>
-        <w:t>的</w:t>
-      </w:r>
-      <w:r>
-        <w:rPr>
-          <w:rFonts w:hint="eastAsia"/>
-        </w:rPr>
-        <w:t>，只是用处和语义不同</w:t>
-      </w:r>
-      <w:r>
-        <w:rPr>
-          <w:rFonts w:hint="eastAsia"/>
-        </w:rPr>
-        <w:t>。当一个类存在</w:t>
-      </w:r>
-      <w:r>
-        <w:rPr>
-          <w:rFonts w:hint="eastAsia"/>
-        </w:rPr>
-        <w:t>单参数构造函数</w:t>
-      </w:r>
-      <w:r>
-        <w:rPr>
-          <w:rFonts w:hint="eastAsia"/>
-        </w:rPr>
-        <w:t>时，可使用</w:t>
-      </w:r>
-      <w:r>
-        <w:rPr>
-          <w:rFonts w:hint="eastAsia"/>
-        </w:rPr>
-        <w:t>explicit</w:t>
-      </w:r>
-      <w:r>
-        <w:rPr>
-          <w:rFonts w:hint="eastAsia"/>
-        </w:rPr>
-        <w:t>关键词修饰</w:t>
-      </w:r>
-      <w:r>
-        <w:rPr>
-          <w:rFonts w:hint="eastAsia"/>
-        </w:rPr>
-        <w:t>为</w:t>
-      </w:r>
-      <w:r>
-        <w:rPr>
-          <w:rFonts w:hint="eastAsia"/>
-        </w:rPr>
-        <w:t>显式构造函数，</w:t>
-      </w:r>
-      <w:r>
-        <w:rPr>
-          <w:rFonts w:hint="eastAsia"/>
-        </w:rPr>
-        <w:t>即</w:t>
-      </w:r>
-      <w:r>
-        <w:rPr>
-          <w:rFonts w:hint="eastAsia"/>
-        </w:rPr>
-        <w:t>指定其不可以用作</w:t>
-      </w:r>
-      <w:r>
-        <w:rPr>
-          <w:rFonts w:hint="eastAsia"/>
-        </w:rPr>
-        <w:t>（隐式）</w:t>
-      </w:r>
-      <w:r>
-        <w:rPr>
-          <w:rFonts w:hint="eastAsia"/>
-        </w:rPr>
-        <w:t>转换构造函数。</w:t>
-      </w:r>
-      <w:r>
-        <w:rPr>
-          <w:rFonts w:hint="eastAsia"/>
-        </w:rPr>
-        <w:t>然而对于无参数的构造函数，其本身就无法成为转换构造函数或复制构造函数。</w:t>
-      </w:r>
-    </w:p>
-    <w:p>
-      <w:r>
-        <w:tab/>
-      </w:r>
-      <w:r>
-        <w:rPr>
-          <w:rFonts w:hint="eastAsia"/>
-        </w:rPr>
-        <w:t>如</w:t>
-      </w:r>
-      <w:r>
-        <w:rPr>
-          <w:rFonts w:hint="eastAsia"/>
-        </w:rPr>
-        <w:t xml:space="preserve">explicit </w:t>
-      </w:r>
-      <w:proofErr w:type="spellStart"/>
-      <w:r>
-        <w:rPr>
-          <w:rFonts w:hint="eastAsia"/>
-        </w:rPr>
-        <w:t>ClassName</w:t>
-      </w:r>
-      <w:proofErr w:type="spellEnd"/>
-      <w:r>
-        <w:rPr>
-          <w:rFonts w:hint="eastAsia"/>
-        </w:rPr>
-        <w:t>(</w:t>
-      </w:r>
-      <w:r>
-        <w:t>…</w:t>
-      </w:r>
-      <w:r>
-        <w:rPr>
-          <w:rFonts w:hint="eastAsia"/>
-        </w:rPr>
-        <w:t>) {}</w:t>
-      </w:r>
-    </w:p>
-    <w:p>
-      <w:r>
-        <w:t xml:space="preserve">2. </w:t>
-      </w:r>
-      <w:r>
-        <w:t>析构函数（</w:t>
-      </w:r>
-      <w:r>
-        <w:t>destructor</w:t>
-      </w:r>
-      <w:r>
-        <w:t>）</w:t>
-      </w:r>
-      <w:r>
-        <w:t>结束对象生命周期</w:t>
-      </w:r>
-    </w:p>
-    <w:p>
-      <w:r>
-        <w:t>a.</w:t>
-      </w:r>
-      <w:r>
-        <w:t>析构函数没有返回值，没有函数类型，没有参数，即也不能被重载</w:t>
-      </w:r>
-    </w:p>
-    <w:p>
-      <w:r>
-        <w:t>b.</w:t>
-      </w:r>
-      <w:r>
-        <w:t>构造与析构函数都应放在</w:t>
-      </w:r>
-      <w:r>
-        <w:t>public</w:t>
-      </w:r>
-      <w:r>
-        <w:t>下</w:t>
-      </w:r>
-    </w:p>
-    <w:p>
-      <w:r>
-        <w:t>c.</w:t>
-      </w:r>
-      <w:r>
-        <w:t>对同一类存储类别的对象，</w:t>
-      </w:r>
-      <w:r>
-        <w:t>先构造的后析构，后构造的先析构</w:t>
-      </w:r>
-    </w:p>
-    <w:p>
-      <w:r>
-        <w:t>3.</w:t>
-      </w:r>
-      <w:r>
-        <w:t>对象指针</w:t>
-      </w:r>
-    </w:p>
-    <w:p>
-      <w:r>
-        <w:t>a.</w:t>
-      </w:r>
-      <w:r>
-        <w:t>指向公共数据成员的指针，其用法与定义和普通数据指针类似</w:t>
-      </w:r>
-    </w:p>
-    <w:p>
-      <w:r>
-        <w:t>b.</w:t>
-      </w:r>
-      <w:r>
-        <w:t>指向公共函数成员的指针</w:t>
-      </w:r>
-      <w:r>
-        <w:t>，定义方法</w:t>
-      </w:r>
-      <w:r>
-        <w:t>不同</w:t>
-      </w:r>
-      <w:r>
-        <w:t>，即</w:t>
-      </w:r>
-      <w:r>
-        <w:t>除了参数特征须相符外还</w:t>
-      </w:r>
-      <w:r>
-        <w:t>必须限定类别</w:t>
-      </w:r>
-    </w:p>
-    <w:p>
-      <w:r>
-        <w:tab/>
-      </w:r>
-      <w:r>
-        <w:t>例：</w:t>
-      </w:r>
-      <w:r>
-        <w:t>void (Class::*p)( )</w:t>
-      </w:r>
-    </w:p>
-    <w:p>
-      <w:r>
-        <w:t>c.</w:t>
-      </w:r>
-      <w:r>
-        <w:t>给指针赋值时也需注意，内存中对于成员函数只按类存放一次，而非按照对象存放</w:t>
-      </w:r>
-    </w:p>
-    <w:p>
-      <w:r>
-        <w:tab/>
-      </w:r>
-      <w:r>
-        <w:t>例：</w:t>
-      </w:r>
-      <w:r>
-        <w:t>p=&amp;Class::F</w:t>
-      </w:r>
-      <w:r>
-        <w:t>unction</w:t>
-      </w:r>
-      <w:r>
-        <w:t xml:space="preserve"> </w:t>
-      </w:r>
-      <w:r>
-        <w:t>而不是</w:t>
-      </w:r>
-      <w:r>
-        <w:t xml:space="preserve"> </w:t>
-      </w:r>
-      <w:r>
-        <w:rPr>
           <w:strike/>
         </w:rPr>
-        <w:t>p=&amp;</w:t>
-      </w:r>
-      <w:proofErr w:type="spellStart"/>
-      <w:r>
-        <w:rPr>
-          <w:strike/>
-        </w:rPr>
-        <w:t>Object.function</w:t>
-      </w:r>
-      <w:proofErr w:type="spellEnd"/>
+        <w:t>p=&amp;Object.function</w:t>
+      </w:r>
     </w:p>
     <w:p>
       <w:r>
@@ -2709,647 +2646,482 @@
         <w:t>mutable</w:t>
       </w:r>
       <w:r>
+        <w:t xml:space="preserve"> DataType DataName</w:t>
+      </w:r>
+    </w:p>
+    <w:p>
+      <w:r>
+        <w:t>c1.</w:t>
+      </w:r>
+      <w:r>
+        <w:t>显然如果在类体内直接定义一个数据成员为</w:t>
+      </w:r>
+      <w:r>
+        <w:t>const</w:t>
+      </w:r>
+      <w:r>
+        <w:t>，则会与</w:t>
+      </w:r>
+      <w:r>
+        <w:t>mutable</w:t>
+      </w:r>
+      <w:r>
+        <w:t>指令冲突</w:t>
+      </w:r>
+    </w:p>
+    <w:p>
+      <w:r>
+        <w:t>c2.</w:t>
+      </w:r>
+      <w:r>
+        <w:rPr>
+          <w:color w:val="0070C0"/>
+        </w:rPr>
+        <w:t>mutable</w:t>
+      </w:r>
+      <w:r>
+        <w:t>只能修饰类的非静态数据成员</w:t>
+      </w:r>
+    </w:p>
+    <w:p>
+      <w:r>
+        <w:t>6.</w:t>
+      </w:r>
+      <w:r>
+        <w:t>常数据</w:t>
+      </w:r>
+      <w:r>
+        <w:t>/</w:t>
+      </w:r>
+      <w:r>
+        <w:t>函数</w:t>
+      </w:r>
+      <w:r>
+        <w:t>成员</w:t>
+      </w:r>
+    </w:p>
+    <w:p>
+      <w:r>
+        <w:t>静态常数据成员声明</w:t>
+      </w:r>
+      <w:r>
         <w:t xml:space="preserve"> </w:t>
       </w:r>
-      <w:proofErr w:type="spellStart"/>
-      <w:r>
-        <w:t>DataType</w:t>
-      </w:r>
-      <w:proofErr w:type="spellEnd"/>
+      <w:r>
+        <w:rPr>
+          <w:color w:val="0070C0"/>
+        </w:rPr>
+        <w:t>const static</w:t>
+      </w:r>
+      <w:r>
+        <w:t xml:space="preserve"> DataType DataName</w:t>
+      </w:r>
+    </w:p>
+    <w:p>
+      <w:r>
+        <w:t>a.</w:t>
+      </w:r>
+      <w:r>
+        <w:t>在类体定义中定义常数据成员</w:t>
+      </w:r>
+      <w:r>
+        <w:t>或静态常数据成员</w:t>
+      </w:r>
+      <w:r>
+        <w:t>，和定义常变量方法一致</w:t>
+      </w:r>
+    </w:p>
+    <w:p>
+      <w:r>
+        <w:tab/>
+      </w:r>
+      <w:r>
+        <w:rPr>
+          <w:color w:val="0070C0"/>
+        </w:rPr>
+        <w:t>const</w:t>
+      </w:r>
+      <w:r>
+        <w:t xml:space="preserve"> DataType DataName</w:t>
+      </w:r>
+    </w:p>
+    <w:p>
+      <w:r>
+        <w:t>b.</w:t>
+      </w:r>
+      <w:r>
+        <w:t>只能通过构造函数的参数初始化表对常数据成员进行初始化</w:t>
+      </w:r>
+      <w:r>
+        <w:t>，其实非静态成员变量的</w:t>
+      </w:r>
+      <w:r>
+        <w:tab/>
+      </w:r>
+      <w:r>
+        <w:t>初始化全部都必须在构造函数中进行</w:t>
+      </w:r>
+      <w:r>
+        <w:t>（</w:t>
+      </w:r>
+      <w:r>
+        <w:t>c++98</w:t>
+      </w:r>
+      <w:r>
+        <w:t>中规定，</w:t>
+      </w:r>
+      <w:r>
+        <w:t>c++11</w:t>
+      </w:r>
+      <w:r>
+        <w:t>中使用初始化列表对于所</w:t>
+      </w:r>
+      <w:r>
+        <w:tab/>
+      </w:r>
+      <w:r>
+        <w:t>有非静态成员和静态常量成员都可以在类体中就地初始化</w:t>
+      </w:r>
+      <w:r>
+        <w:t>）</w:t>
+      </w:r>
+    </w:p>
+    <w:p>
+      <w:r>
+        <w:t>b1.</w:t>
+      </w:r>
+      <w:r>
+        <w:t>常对象的数据成员都是常数据成员，因此可以定义常对象的类</w:t>
+      </w:r>
+      <w:r>
+        <w:t>一定含有使用参数初始化表的构造函数</w:t>
+      </w:r>
+    </w:p>
+    <w:p>
+      <w:r>
+        <w:t>c.</w:t>
+      </w:r>
+      <w:r>
+        <w:t>常成员函数只能引用本类中的数据成员，而不能修改它们</w:t>
+      </w:r>
+    </w:p>
+    <w:p>
+      <w:r>
+        <w:t>c1.</w:t>
+      </w:r>
+      <w:r>
+        <w:t>对于用</w:t>
+      </w:r>
+      <w:r>
+        <w:rPr>
+          <w:color w:val="0070C0"/>
+        </w:rPr>
+        <w:t>mutable</w:t>
+      </w:r>
+      <w:r>
+        <w:t>修饰的数据成员，</w:t>
+      </w:r>
+      <w:r>
+        <w:rPr>
+          <w:color w:val="0070C0"/>
+        </w:rPr>
+        <w:t>const</w:t>
+      </w:r>
+      <w:r>
+        <w:t>成员函数可以修改，即</w:t>
+      </w:r>
+      <w:r>
+        <w:rPr>
+          <w:color w:val="0070C0"/>
+        </w:rPr>
+        <w:t>mutable</w:t>
+      </w:r>
+      <w:r>
+        <w:t>可以突破</w:t>
+      </w:r>
+      <w:r>
+        <w:rPr>
+          <w:color w:val="0070C0"/>
+        </w:rPr>
+        <w:t>const</w:t>
+      </w:r>
+      <w:r>
+        <w:t>函数的限制</w:t>
+      </w:r>
+    </w:p>
+    <w:p>
+      <w:r>
+        <w:t>d</w:t>
+      </w:r>
+      <w:r>
+        <w:t>.</w:t>
+      </w:r>
+      <w:r>
+        <w:t>常成员函数的声明与定义都必须要有</w:t>
+      </w:r>
+      <w:r>
+        <w:t>const</w:t>
+      </w:r>
+      <w:r>
+        <w:t>关键字</w:t>
+      </w:r>
+      <w:r>
+        <w:t>，调用时不必加</w:t>
+      </w:r>
+    </w:p>
+    <w:p>
+      <w:r>
+        <w:tab/>
+        <w:t xml:space="preserve">DataType FunctionName() </w:t>
+      </w:r>
+      <w:r>
+        <w:rPr>
+          <w:color w:val="0070C0"/>
+        </w:rPr>
+        <w:t>const</w:t>
+      </w:r>
       <w:r>
         <w:t xml:space="preserve"> </w:t>
       </w:r>
-      <w:proofErr w:type="spellStart"/>
-      <w:r>
-        <w:t>DataName</w:t>
-      </w:r>
-      <w:proofErr w:type="spellEnd"/>
-    </w:p>
-    <w:p>
-      <w:r>
-        <w:t>c1.</w:t>
-      </w:r>
-      <w:r>
-        <w:t>显然如果在类体内直接定义一个数据成员为</w:t>
-      </w:r>
-      <w:r>
+      <w:r>
+        <w:t>或</w:t>
+      </w:r>
+      <w:r>
+        <w:t xml:space="preserve"> DataType Class::FunctionName() </w:t>
+      </w:r>
+      <w:r>
+        <w:rPr>
+          <w:color w:val="0070C0"/>
+        </w:rPr>
         <w:t>const</w:t>
       </w:r>
-      <w:r>
-        <w:t>，则会与</w:t>
-      </w:r>
-      <w:r>
-        <w:t>mutable</w:t>
-      </w:r>
-      <w:r>
-        <w:t>指令冲突</w:t>
-      </w:r>
-    </w:p>
-    <w:p>
-      <w:r>
-        <w:t>c2.</w:t>
+    </w:p>
+    <w:p>
+      <w:r>
+        <w:t>e.</w:t>
+      </w:r>
+      <w:r>
+        <w:t>常成员函数不能调用另一个非</w:t>
+      </w:r>
+      <w:r>
+        <w:t>const</w:t>
+      </w:r>
+      <w:r>
+        <w:t>成员函数</w:t>
+      </w:r>
+    </w:p>
+    <w:p>
+      <w:r>
+        <w:t>7.</w:t>
+      </w:r>
+      <w:r>
+        <w:t>指向对象的常指针</w:t>
+      </w:r>
+    </w:p>
+    <w:p>
+      <w:r>
+        <w:tab/>
+      </w:r>
+      <w:r>
+        <w:t xml:space="preserve">Class * </w:t>
       </w:r>
       <w:r>
         <w:rPr>
           <w:color w:val="0070C0"/>
         </w:rPr>
-        <w:t>mutable</w:t>
-      </w:r>
-      <w:r>
-        <w:t>只能修饰类的非静态数据成员</w:t>
-      </w:r>
-    </w:p>
-    <w:p>
-      <w:r>
-        <w:t>6.</w:t>
-      </w:r>
-      <w:r>
-        <w:t>常数据</w:t>
+        <w:t>const</w:t>
+      </w:r>
+      <w:r>
+        <w:t xml:space="preserve"> PointerName = …</w:t>
+      </w:r>
+    </w:p>
+    <w:p>
+      <w:r>
+        <w:t>常指针的值不能修改，即一次赋值之后，始终指向同一个对象，但对象的值可以改变</w:t>
+      </w:r>
+    </w:p>
+    <w:p>
+      <w:r>
+        <w:t>8.</w:t>
+      </w:r>
+      <w:r>
+        <w:t>指向常对象的指针变量</w:t>
+      </w:r>
+    </w:p>
+    <w:p>
+      <w:r>
+        <w:t>用法类似于指向常变量的指针变量，这种指针变量多用于函数的形参，一来可以与常</w:t>
       </w:r>
       <w:r>
         <w:t>/</w:t>
       </w:r>
       <w:r>
-        <w:t>函数</w:t>
-      </w:r>
-      <w:r>
-        <w:t>成员</w:t>
-      </w:r>
-    </w:p>
-    <w:p>
-      <w:r>
-        <w:t>静态常数据成员声明</w:t>
-      </w:r>
-      <w:r>
-        <w:t xml:space="preserve"> </w:t>
+        <w:t>变两种实参配对，二来可以保护形参指针所指的对象不被修改。</w:t>
+      </w:r>
+    </w:p>
+    <w:p>
+      <w:r>
+        <w:t>9.</w:t>
+      </w:r>
+      <w:r>
+        <w:t>静态数据成员</w:t>
+      </w:r>
+    </w:p>
+    <w:p>
+      <w:r>
+        <w:tab/>
+      </w:r>
+      <w:r>
+        <w:t>声明</w:t>
       </w:r>
       <w:r>
         <w:rPr>
           <w:color w:val="0070C0"/>
         </w:rPr>
-        <w:t>const static</w:t>
-      </w:r>
-      <w:r>
-        <w:t xml:space="preserve"> </w:t>
-      </w:r>
-      <w:proofErr w:type="spellStart"/>
-      <w:r>
-        <w:t>DataType</w:t>
-      </w:r>
-      <w:proofErr w:type="spellEnd"/>
-      <w:r>
-        <w:t xml:space="preserve"> </w:t>
-      </w:r>
-      <w:proofErr w:type="spellStart"/>
-      <w:r>
-        <w:t>DataName</w:t>
-      </w:r>
-      <w:proofErr w:type="spellEnd"/>
+        <w:t>static</w:t>
+      </w:r>
+      <w:r>
+        <w:t xml:space="preserve"> DataType DataName</w:t>
+      </w:r>
     </w:p>
     <w:p>
       <w:r>
         <w:t>a.</w:t>
       </w:r>
       <w:r>
-        <w:t>在类体定义中定义常数据成员</w:t>
-      </w:r>
-      <w:r>
-        <w:t>或静态常数据成员</w:t>
-      </w:r>
-      <w:r>
-        <w:t>，和定义常变量方法一致</w:t>
+        <w:t>静态数据成员不属于任何一个对象，在类的定义时便分配空间，可以引用</w:t>
+      </w:r>
+    </w:p>
+    <w:p>
+      <w:r>
+        <w:t>b.</w:t>
+      </w:r>
+      <w:r>
+        <w:t>非常量的</w:t>
+      </w:r>
+      <w:r>
+        <w:t>静态数据成员的初始化只能在类体外</w:t>
+      </w:r>
+      <w:r>
+        <w:t>（头文件以外，目标文件内）</w:t>
+      </w:r>
+      <w:r>
+        <w:t>进行</w:t>
+      </w:r>
+      <w:r>
+        <w:t>，</w:t>
+      </w:r>
+      <w:r>
+        <w:t>c++98</w:t>
+      </w:r>
+      <w:r>
+        <w:t>和</w:t>
+      </w:r>
+      <w:r>
+        <w:t>c++11</w:t>
+      </w:r>
+      <w:r>
+        <w:t>版本的规定在此一致</w:t>
+      </w:r>
+      <w:r>
+        <w:t>，若未进行初始化，则自动赋初值</w:t>
+      </w:r>
+      <w:r>
+        <w:t>0</w:t>
       </w:r>
     </w:p>
     <w:p>
       <w:r>
         <w:tab/>
+        <w:t>DataType Class::DataName=…</w:t>
+      </w:r>
+    </w:p>
+    <w:p>
+      <w:r>
+        <w:t>b1.</w:t>
+      </w:r>
+      <w:r>
+        <w:t>静态数据成员就地初始化（类体内初始化）的条件是：必须是常量</w:t>
+      </w:r>
+      <w:r>
+        <w:t>const</w:t>
+      </w:r>
+      <w:r>
+        <w:t>，且必须是整型或者枚举型（</w:t>
+      </w:r>
+      <w:r>
+        <w:t>c++98</w:t>
+      </w:r>
+      <w:r>
+        <w:t>的规定，</w:t>
+      </w:r>
+      <w:r>
+        <w:t>c++11</w:t>
+      </w:r>
+      <w:r>
+        <w:t>中解除</w:t>
+      </w:r>
+      <w:r>
+        <w:t>限制</w:t>
+      </w:r>
+      <w:r>
+        <w:t>）</w:t>
+      </w:r>
+    </w:p>
+    <w:p>
+      <w:r>
+        <w:t>b2.</w:t>
+      </w:r>
+      <w:r>
+        <w:rPr>
+          <w:rFonts w:hint="eastAsia"/>
+        </w:rPr>
+        <w:t>即便不需要初始化，也必须在类体外再次声明非常量的静态数据成员，否则编译器会报错指出没有声明该变量。因此，静态数据成员在类体外用法类似全局变量。</w:t>
+      </w:r>
+    </w:p>
+    <w:p>
+      <w:r>
+        <w:t>c.</w:t>
+      </w:r>
+      <w:r>
+        <w:t>静态数据成员可以用通过类名或者对象名引用</w:t>
+      </w:r>
+    </w:p>
+    <w:p>
+      <w:r>
+        <w:tab/>
+        <w:t xml:space="preserve">Class::DataName </w:t>
+      </w:r>
+      <w:r>
+        <w:t>或</w:t>
+      </w:r>
+      <w:r>
+        <w:t xml:space="preserve"> Object.DataName</w:t>
+      </w:r>
+    </w:p>
+    <w:p>
+      <w:r>
+        <w:t>10.</w:t>
+      </w:r>
+      <w:r>
+        <w:t>静态成员函数</w:t>
+      </w:r>
+    </w:p>
+    <w:p>
+      <w:r>
+        <w:tab/>
+      </w:r>
+      <w:r>
+        <w:t>声明</w:t>
       </w:r>
       <w:r>
         <w:rPr>
           <w:color w:val="0070C0"/>
         </w:rPr>
-        <w:t>const</w:t>
-      </w:r>
-      <w:r>
-        <w:t xml:space="preserve"> </w:t>
-      </w:r>
-      <w:proofErr w:type="spellStart"/>
-      <w:r>
-        <w:t>DataType</w:t>
-      </w:r>
-      <w:proofErr w:type="spellEnd"/>
-      <w:r>
-        <w:t xml:space="preserve"> </w:t>
-      </w:r>
-      <w:proofErr w:type="spellStart"/>
-      <w:r>
-        <w:t>DataName</w:t>
-      </w:r>
-      <w:proofErr w:type="spellEnd"/>
-    </w:p>
-    <w:p>
-      <w:r>
-        <w:t>b.</w:t>
-      </w:r>
-      <w:r>
-        <w:t>只能通过构造函数的参数初始化表对常数据成员进行初始化</w:t>
-      </w:r>
-      <w:r>
-        <w:t>，其实非静态成员变量的</w:t>
-      </w:r>
-      <w:r>
-        <w:tab/>
-      </w:r>
-      <w:r>
-        <w:t>初始化全部都必须在构造函数中进行</w:t>
-      </w:r>
-      <w:r>
-        <w:t>（</w:t>
-      </w:r>
-      <w:proofErr w:type="spellStart"/>
-      <w:r>
-        <w:t>c++</w:t>
-      </w:r>
-      <w:proofErr w:type="spellEnd"/>
-      <w:r>
-        <w:t>98</w:t>
-      </w:r>
-      <w:r>
-        <w:t>中规定，</w:t>
-      </w:r>
-      <w:proofErr w:type="spellStart"/>
-      <w:r>
-        <w:t>c++</w:t>
-      </w:r>
-      <w:proofErr w:type="spellEnd"/>
-      <w:r>
-        <w:t>11</w:t>
-      </w:r>
-      <w:r>
-        <w:t>中使用初始化列表对于所</w:t>
-      </w:r>
-      <w:r>
-        <w:tab/>
-      </w:r>
-      <w:r>
-        <w:t>有非静态成员和静态常量成员都可以在类体中就地初始化</w:t>
-      </w:r>
-      <w:r>
-        <w:t>）</w:t>
-      </w:r>
-    </w:p>
-    <w:p>
-      <w:r>
-        <w:t>b1.</w:t>
-      </w:r>
-      <w:r>
-        <w:t>常对象的数据成员都是常数据成员，因此可以定义常对象的类</w:t>
-      </w:r>
-      <w:r>
-        <w:t>一定含有使用参数初始化表的构造函数</w:t>
-      </w:r>
-    </w:p>
-    <w:p>
-      <w:r>
-        <w:t>c.</w:t>
-      </w:r>
-      <w:r>
-        <w:t>常成员函数只能引用本类中的数据成员，而不能修改它们</w:t>
-      </w:r>
-    </w:p>
-    <w:p>
-      <w:r>
-        <w:t>c1.</w:t>
-      </w:r>
-      <w:r>
-        <w:t>对于用</w:t>
-      </w:r>
-      <w:r>
-        <w:rPr>
-          <w:color w:val="0070C0"/>
-        </w:rPr>
-        <w:t>mutable</w:t>
-      </w:r>
-      <w:r>
-        <w:t>修饰的数据成员，</w:t>
-      </w:r>
-      <w:r>
-        <w:rPr>
-          <w:color w:val="0070C0"/>
-        </w:rPr>
-        <w:t>const</w:t>
-      </w:r>
-      <w:r>
-        <w:t>成员函数可以修改，即</w:t>
-      </w:r>
-      <w:r>
-        <w:rPr>
-          <w:color w:val="0070C0"/>
-        </w:rPr>
-        <w:t>mutable</w:t>
-      </w:r>
-      <w:r>
-        <w:t>可以突破</w:t>
-      </w:r>
-      <w:r>
-        <w:rPr>
-          <w:color w:val="0070C0"/>
-        </w:rPr>
-        <w:t>const</w:t>
-      </w:r>
-      <w:r>
-        <w:t>函数的限制</w:t>
-      </w:r>
-    </w:p>
-    <w:p>
-      <w:r>
-        <w:t>d</w:t>
-      </w:r>
-      <w:r>
-        <w:t>.</w:t>
-      </w:r>
-      <w:r>
-        <w:t>常成员函数的声明与定义都必须要有</w:t>
-      </w:r>
-      <w:r>
-        <w:t>const</w:t>
-      </w:r>
-      <w:r>
-        <w:t>关键字</w:t>
-      </w:r>
-      <w:r>
-        <w:t>，调用时不必加</w:t>
-      </w:r>
-    </w:p>
-    <w:p>
-      <w:r>
-        <w:tab/>
-      </w:r>
-      <w:proofErr w:type="spellStart"/>
-      <w:r>
-        <w:t>DataType</w:t>
-      </w:r>
-      <w:proofErr w:type="spellEnd"/>
-      <w:r>
-        <w:t xml:space="preserve"> </w:t>
-      </w:r>
-      <w:proofErr w:type="spellStart"/>
-      <w:r>
-        <w:t>FunctionName</w:t>
-      </w:r>
-      <w:proofErr w:type="spellEnd"/>
-      <w:r>
-        <w:t xml:space="preserve">() </w:t>
-      </w:r>
-      <w:r>
-        <w:rPr>
-          <w:color w:val="0070C0"/>
-        </w:rPr>
-        <w:t>const</w:t>
-      </w:r>
-      <w:r>
-        <w:t xml:space="preserve"> </w:t>
-      </w:r>
-      <w:r>
-        <w:t>或</w:t>
-      </w:r>
-      <w:r>
-        <w:t xml:space="preserve"> </w:t>
-      </w:r>
-      <w:proofErr w:type="spellStart"/>
-      <w:r>
-        <w:t>DataType</w:t>
-      </w:r>
-      <w:proofErr w:type="spellEnd"/>
-      <w:r>
-        <w:t xml:space="preserve"> Class::</w:t>
-      </w:r>
-      <w:proofErr w:type="spellStart"/>
-      <w:r>
-        <w:t>FunctionName</w:t>
-      </w:r>
-      <w:proofErr w:type="spellEnd"/>
-      <w:r>
-        <w:t xml:space="preserve">() </w:t>
-      </w:r>
-      <w:r>
-        <w:rPr>
-          <w:color w:val="0070C0"/>
-        </w:rPr>
-        <w:t>const</w:t>
-      </w:r>
-    </w:p>
-    <w:p>
-      <w:r>
-        <w:t>e.</w:t>
-      </w:r>
-      <w:r>
-        <w:t>常成员函数不能调用另一个非</w:t>
-      </w:r>
-      <w:r>
-        <w:t>const</w:t>
-      </w:r>
-      <w:r>
-        <w:t>成员函数</w:t>
-      </w:r>
-    </w:p>
-    <w:p>
-      <w:r>
-        <w:t>7.</w:t>
-      </w:r>
-      <w:r>
-        <w:t>指向对象的常指针</w:t>
-      </w:r>
-    </w:p>
-    <w:p>
-      <w:r>
-        <w:tab/>
-      </w:r>
-      <w:r>
-        <w:t xml:space="preserve">Class * </w:t>
-      </w:r>
-      <w:r>
-        <w:rPr>
-          <w:color w:val="0070C0"/>
-        </w:rPr>
-        <w:t>const</w:t>
-      </w:r>
-      <w:r>
-        <w:t xml:space="preserve"> </w:t>
-      </w:r>
-      <w:proofErr w:type="spellStart"/>
-      <w:r>
-        <w:t>PointerName</w:t>
-      </w:r>
-      <w:proofErr w:type="spellEnd"/>
-      <w:r>
-        <w:t xml:space="preserve"> = …</w:t>
-      </w:r>
-    </w:p>
-    <w:p>
-      <w:r>
-        <w:t>常指针的值不能修改，即一次赋值之后，始终指向同一个对象，但对象的值可以改变</w:t>
-      </w:r>
-    </w:p>
-    <w:p>
-      <w:r>
-        <w:t>8.</w:t>
-      </w:r>
-      <w:r>
-        <w:t>指向常对象的指针变量</w:t>
-      </w:r>
-    </w:p>
-    <w:p>
-      <w:r>
-        <w:t>用法类似于指向常变量的指针变量，这种指针变量多用于函数的形参，一来可以与常</w:t>
-      </w:r>
-      <w:r>
-        <w:t>/</w:t>
-      </w:r>
-      <w:r>
-        <w:t>变两种实参配对，二来可以保护形参指针所指的对象不被修改。</w:t>
-      </w:r>
-    </w:p>
-    <w:p>
-      <w:r>
-        <w:t>9.</w:t>
-      </w:r>
-      <w:r>
-        <w:t>静态数据成员</w:t>
-      </w:r>
-    </w:p>
-    <w:p>
-      <w:r>
-        <w:tab/>
-      </w:r>
-      <w:r>
-        <w:t>声明</w:t>
-      </w:r>
-      <w:r>
-        <w:rPr>
-          <w:color w:val="0070C0"/>
-        </w:rPr>
         <w:t>static</w:t>
       </w:r>
       <w:r>
-        <w:t xml:space="preserve"> </w:t>
-      </w:r>
-      <w:proofErr w:type="spellStart"/>
-      <w:r>
-        <w:t>DataType</w:t>
-      </w:r>
-      <w:proofErr w:type="spellEnd"/>
-      <w:r>
-        <w:t xml:space="preserve"> </w:t>
-      </w:r>
-      <w:proofErr w:type="spellStart"/>
-      <w:r>
-        <w:t>DataName</w:t>
-      </w:r>
-      <w:proofErr w:type="spellEnd"/>
-    </w:p>
-    <w:p>
-      <w:r>
-        <w:t>a.</w:t>
-      </w:r>
-      <w:r>
-        <w:t>静态数据成员不属于任何一个对象，在类的定义时便分配空间，可以引用</w:t>
-      </w:r>
-    </w:p>
-    <w:p>
-      <w:r>
-        <w:t>b.</w:t>
-      </w:r>
-      <w:r>
-        <w:t>非常量的</w:t>
-      </w:r>
-      <w:r>
-        <w:t>静态数据成员的初始化只能在类体外</w:t>
-      </w:r>
-      <w:r>
-        <w:t>（头文件以外，目标文件内）</w:t>
-      </w:r>
-      <w:r>
-        <w:t>进行</w:t>
-      </w:r>
-      <w:r>
-        <w:t>，</w:t>
-      </w:r>
-      <w:proofErr w:type="spellStart"/>
-      <w:r>
-        <w:t>c++</w:t>
-      </w:r>
-      <w:proofErr w:type="spellEnd"/>
-      <w:r>
-        <w:t>98</w:t>
-      </w:r>
-      <w:r>
-        <w:t>和</w:t>
-      </w:r>
-      <w:proofErr w:type="spellStart"/>
-      <w:r>
-        <w:t>c++</w:t>
-      </w:r>
-      <w:proofErr w:type="spellEnd"/>
-      <w:r>
-        <w:t>11</w:t>
-      </w:r>
-      <w:r>
-        <w:t>版本的规定在此一致</w:t>
-      </w:r>
-      <w:r>
-        <w:t>，若未进行初始化，则自动赋初值</w:t>
-      </w:r>
-      <w:r>
-        <w:t>0</w:t>
-      </w:r>
-    </w:p>
-    <w:p>
-      <w:r>
-        <w:tab/>
-      </w:r>
-      <w:proofErr w:type="spellStart"/>
-      <w:r>
-        <w:t>DataType</w:t>
-      </w:r>
-      <w:proofErr w:type="spellEnd"/>
-      <w:r>
-        <w:t xml:space="preserve"> Class::</w:t>
-      </w:r>
-      <w:proofErr w:type="spellStart"/>
-      <w:r>
-        <w:t>DataName</w:t>
-      </w:r>
-      <w:proofErr w:type="spellEnd"/>
-      <w:r>
-        <w:t>=…</w:t>
-      </w:r>
-    </w:p>
-    <w:p>
-      <w:r>
-        <w:t>b1.</w:t>
-      </w:r>
-      <w:r>
-        <w:t>静态数据成员就地初始化（类体内初始化）的条件是：必须是常量</w:t>
-      </w:r>
-      <w:r>
-        <w:t>const</w:t>
-      </w:r>
-      <w:r>
-        <w:t>，且必须是整型或者枚举型（</w:t>
-      </w:r>
-      <w:proofErr w:type="spellStart"/>
-      <w:r>
-        <w:t>c++</w:t>
-      </w:r>
-      <w:proofErr w:type="spellEnd"/>
-      <w:r>
-        <w:t>98</w:t>
-      </w:r>
-      <w:r>
-        <w:t>的规定，</w:t>
-      </w:r>
-      <w:proofErr w:type="spellStart"/>
-      <w:r>
-        <w:t>c++</w:t>
-      </w:r>
-      <w:proofErr w:type="spellEnd"/>
-      <w:r>
-        <w:t>11</w:t>
-      </w:r>
-      <w:r>
-        <w:t>中解除</w:t>
-      </w:r>
-      <w:r>
-        <w:t>限制</w:t>
-      </w:r>
-      <w:r>
-        <w:t>）</w:t>
-      </w:r>
-    </w:p>
-    <w:p>
-      <w:r>
-        <w:t>b2.</w:t>
-      </w:r>
-      <w:r>
-        <w:rPr>
-          <w:rFonts w:hint="eastAsia"/>
-        </w:rPr>
-        <w:t>即便不需要初始化，也必须在类体外再次声明非常量的静态数据成员，否则编译器会报错指出没有声明该变量。因此，静态数据成员在类体外用法类似全局变量。</w:t>
-      </w:r>
-    </w:p>
-    <w:p>
-      <w:r>
-        <w:t>c.</w:t>
-      </w:r>
-      <w:r>
-        <w:t>静态数据成员可以用通过类名或者对象名引用</w:t>
-      </w:r>
-    </w:p>
-    <w:p>
-      <w:r>
-        <w:tab/>
-        <w:t>Class::</w:t>
-      </w:r>
-      <w:proofErr w:type="spellStart"/>
-      <w:r>
-        <w:t>DataName</w:t>
-      </w:r>
-      <w:proofErr w:type="spellEnd"/>
-      <w:r>
-        <w:t xml:space="preserve"> </w:t>
-      </w:r>
-      <w:r>
-        <w:t>或</w:t>
-      </w:r>
-      <w:r>
-        <w:t xml:space="preserve"> </w:t>
-      </w:r>
-      <w:proofErr w:type="spellStart"/>
-      <w:r>
-        <w:t>Object.DataName</w:t>
-      </w:r>
-      <w:proofErr w:type="spellEnd"/>
-    </w:p>
-    <w:p>
-      <w:r>
-        <w:t>10.</w:t>
-      </w:r>
-      <w:r>
-        <w:t>静态成员函数</w:t>
-      </w:r>
-    </w:p>
-    <w:p>
-      <w:r>
-        <w:tab/>
-      </w:r>
-      <w:r>
-        <w:t>声明</w:t>
-      </w:r>
-      <w:r>
-        <w:rPr>
-          <w:color w:val="0070C0"/>
-        </w:rPr>
-        <w:t>static</w:t>
-      </w:r>
-      <w:r>
-        <w:t xml:space="preserve"> </w:t>
-      </w:r>
-      <w:proofErr w:type="spellStart"/>
-      <w:r>
-        <w:t>DataType</w:t>
-      </w:r>
-      <w:proofErr w:type="spellEnd"/>
-      <w:r>
-        <w:t xml:space="preserve"> </w:t>
-      </w:r>
-      <w:proofErr w:type="spellStart"/>
-      <w:r>
-        <w:t>FunctionName</w:t>
-      </w:r>
-      <w:proofErr w:type="spellEnd"/>
-      <w:r>
-        <w:t>()</w:t>
+        <w:t xml:space="preserve"> DataType FunctionName()</w:t>
       </w:r>
     </w:p>
     <w:p>
@@ -3414,338 +3186,236 @@
         <w:t>friend</w:t>
       </w:r>
       <w:r>
+        <w:t xml:space="preserve"> DataType FunctionName()</w:t>
+      </w:r>
+      <w:r>
         <w:t xml:space="preserve"> </w:t>
       </w:r>
-      <w:proofErr w:type="spellStart"/>
-      <w:r>
-        <w:t>DataType</w:t>
-      </w:r>
-      <w:proofErr w:type="spellEnd"/>
+      <w:r>
+        <w:t>和</w:t>
+      </w:r>
       <w:r>
         <w:t xml:space="preserve"> </w:t>
       </w:r>
-      <w:proofErr w:type="spellStart"/>
-      <w:r>
-        <w:t>FunctionName</w:t>
-      </w:r>
-      <w:proofErr w:type="spellEnd"/>
-      <w:r>
-        <w:t>()</w:t>
+      <w:r>
+        <w:rPr>
+          <w:color w:val="0070C0"/>
+        </w:rPr>
+        <w:t>friend</w:t>
+      </w:r>
+      <w:r>
+        <w:t xml:space="preserve"> DataType Class::FunctionName</w:t>
+      </w:r>
+    </w:p>
+    <w:p>
+      <w:r>
+        <w:t>a.</w:t>
+      </w:r>
+      <w:r>
+        <w:t>友元函数在类体中声明，类体外定义，定义时不再需要加</w:t>
+      </w:r>
+      <w:r>
+        <w:t>friend</w:t>
+      </w:r>
+    </w:p>
+    <w:p>
+      <w:r>
+        <w:t>b.</w:t>
+      </w:r>
+      <w:r>
+        <w:t>友元函数定义中可以引用类中的私有成员，但是引用时必须加上对象名，因为友元函数不属于该类</w:t>
+      </w:r>
+      <w:r>
+        <w:t>。这对于其他类中的友元成员函数也一样，因为不属于该类，所以引用该类成员必须加上对象名</w:t>
+      </w:r>
+      <w:r>
+        <w:t>。</w:t>
+      </w:r>
+    </w:p>
+    <w:p>
+      <w:r>
+        <w:t>c.</w:t>
+      </w:r>
+      <w:r>
+        <w:t>一个函数（普通或成员函数）可以被多个类声明为友元。</w:t>
+      </w:r>
+    </w:p>
+    <w:p>
+      <w:r>
+        <w:t>12.</w:t>
+      </w:r>
+      <w:r>
+        <w:t>友元类</w:t>
+      </w:r>
+    </w:p>
+    <w:p>
+      <w:r>
+        <w:tab/>
+      </w:r>
+      <w:r>
+        <w:t>声明</w:t>
+      </w:r>
+      <w:r>
+        <w:rPr>
+          <w:color w:val="0070C0"/>
+        </w:rPr>
+        <w:t>friend</w:t>
+      </w:r>
+      <w:r>
+        <w:t xml:space="preserve"> ClassName</w:t>
+      </w:r>
+    </w:p>
+    <w:p>
+      <w:r>
+        <w:t>a.</w:t>
+      </w:r>
+      <w:r>
+        <w:t>友元类中所有的函数都是目标类的友元函数，但此关系非双向，需要另行声明</w:t>
+      </w:r>
+    </w:p>
+    <w:p>
+      <w:r>
+        <w:t>b.</w:t>
+      </w:r>
+      <w:r>
+        <w:t>友元类关系不能传递，仍需要另行声明</w:t>
+      </w:r>
+    </w:p>
+    <w:p>
+      <w:r>
+        <w:t>c.</w:t>
+      </w:r>
+      <w:r>
+        <w:t>友元的使用会破坏信息隐蔽，需要在数据共享和隐蔽之间寻找平衡点</w:t>
+      </w:r>
+    </w:p>
+    <w:p>
+      <w:r>
+        <w:t>13.</w:t>
+      </w:r>
+      <w:r>
+        <w:t>类模板</w:t>
+      </w:r>
+      <w:r>
+        <w:t>（模板功能，亦可以用于函数）</w:t>
+      </w:r>
+    </w:p>
+    <w:p>
+      <w:r>
+        <w:tab/>
+      </w:r>
+      <w:r>
+        <w:t>声明</w:t>
+      </w:r>
+      <w:r>
+        <w:rPr>
+          <w:color w:val="0070C0"/>
+        </w:rPr>
+        <w:t>template</w:t>
+      </w:r>
+      <w:r>
+        <w:t xml:space="preserve"> &lt;</w:t>
+      </w:r>
+      <w:r>
+        <w:rPr>
+          <w:color w:val="0070C0"/>
+        </w:rPr>
+        <w:t>class</w:t>
+      </w:r>
+      <w:r>
+        <w:t xml:space="preserve"> CustomTypeName</w:t>
+      </w:r>
+      <w:r>
+        <w:t xml:space="preserve">1, </w:t>
+      </w:r>
+      <w:r>
+        <w:rPr>
+          <w:color w:val="0070C0"/>
+        </w:rPr>
+        <w:t>class</w:t>
+      </w:r>
+      <w:r>
+        <w:t xml:space="preserve"> CustomTypeName2</w:t>
+      </w:r>
+      <w:r>
+        <w:t>&gt;</w:t>
+      </w:r>
+    </w:p>
+    <w:p>
+      <w:r>
+        <w:t>调用</w:t>
+      </w:r>
+      <w:r>
+        <w:t>（定义对象）</w:t>
+      </w:r>
+      <w:r>
+        <w:t>ClassName &lt;DataType&gt; ObjectName(</w:t>
+      </w:r>
+      <w:r>
+        <w:t>…</w:t>
+      </w:r>
+      <w:r>
+        <w:t>)</w:t>
+      </w:r>
+    </w:p>
+    <w:p>
+      <w:r>
+        <w:tab/>
+      </w:r>
+      <w:r>
+        <w:t>例：</w:t>
+      </w:r>
+      <w:r>
+        <w:t>Student &lt;int&gt; stud(4,7)</w:t>
+      </w:r>
+    </w:p>
+    <w:p>
+      <w:r>
+        <w:t>调用（</w:t>
+      </w:r>
+      <w:r>
+        <w:t>类体外</w:t>
+      </w:r>
+      <w:r>
+        <w:t>定义成员函数）</w:t>
+      </w:r>
+      <w:r>
+        <w:t>CustomTypeName ClassName &lt;CustomTypeName&gt;::Function()</w:t>
+      </w:r>
+    </w:p>
+    <w:p>
+      <w:r>
+        <w:tab/>
+      </w:r>
+      <w:r>
+        <w:t>例：</w:t>
+      </w:r>
+      <w:r>
+        <w:t>numtype Compare &lt;numtype&gt; ::max()</w:t>
+      </w:r>
+    </w:p>
+    <w:p>
+      <w:r>
+        <w:t>a.</w:t>
+      </w:r>
+      <w:r>
+        <w:t>模板的类型参数可以有多个，则定义对象时：</w:t>
+      </w:r>
+    </w:p>
+    <w:p>
+      <w:r>
+        <w:tab/>
+      </w:r>
+      <w:r>
+        <w:t>例：</w:t>
+      </w:r>
+      <w:r>
+        <w:t>someclass &lt;int,double&gt; obj;</w:t>
       </w:r>
       <w:r>
         <w:t xml:space="preserve"> </w:t>
       </w:r>
       <w:r>
-        <w:t>和</w:t>
-      </w:r>
-      <w:r>
-        <w:t xml:space="preserve"> </w:t>
-      </w:r>
-      <w:r>
-        <w:rPr>
-          <w:color w:val="0070C0"/>
-        </w:rPr>
-        <w:t>friend</w:t>
-      </w:r>
-      <w:r>
-        <w:t xml:space="preserve"> </w:t>
-      </w:r>
-      <w:proofErr w:type="spellStart"/>
-      <w:r>
-        <w:t>DataType</w:t>
-      </w:r>
-      <w:proofErr w:type="spellEnd"/>
-      <w:r>
-        <w:t xml:space="preserve"> Class::</w:t>
-      </w:r>
-      <w:proofErr w:type="spellStart"/>
-      <w:r>
-        <w:t>FunctionName</w:t>
-      </w:r>
-      <w:proofErr w:type="spellEnd"/>
-    </w:p>
-    <w:p>
-      <w:r>
-        <w:t>a.</w:t>
-      </w:r>
-      <w:r>
-        <w:t>友元函数在类体中声明，类体外定义，定义时不再需要加</w:t>
-      </w:r>
-      <w:r>
-        <w:t>friend</w:t>
-      </w:r>
-    </w:p>
-    <w:p>
-      <w:r>
-        <w:t>b.</w:t>
-      </w:r>
-      <w:r>
-        <w:t>友元函数定义中可以引用类中的私有成员，但是引用时必须加上对象名，因为友元函数不属于该类</w:t>
-      </w:r>
-      <w:r>
-        <w:t>。这对于其他类中的友元成员函数也一样，因为不属于该类，所以引用该类成员必须加上对象名</w:t>
-      </w:r>
-      <w:r>
-        <w:t>。</w:t>
-      </w:r>
-    </w:p>
-    <w:p>
-      <w:r>
-        <w:t>c.</w:t>
-      </w:r>
-      <w:r>
-        <w:t>一个函数（普通或成员函数）可以被多个类声明为友元。</w:t>
-      </w:r>
-    </w:p>
-    <w:p>
-      <w:r>
-        <w:t>12.</w:t>
-      </w:r>
-      <w:r>
-        <w:t>友元类</w:t>
-      </w:r>
-    </w:p>
-    <w:p>
-      <w:r>
-        <w:tab/>
-      </w:r>
-      <w:r>
-        <w:t>声明</w:t>
-      </w:r>
-      <w:r>
-        <w:rPr>
-          <w:color w:val="0070C0"/>
-        </w:rPr>
-        <w:t>friend</w:t>
-      </w:r>
-      <w:r>
-        <w:t xml:space="preserve"> </w:t>
-      </w:r>
-      <w:proofErr w:type="spellStart"/>
-      <w:r>
-        <w:t>ClassName</w:t>
-      </w:r>
-      <w:proofErr w:type="spellEnd"/>
-    </w:p>
-    <w:p>
-      <w:r>
-        <w:t>a.</w:t>
-      </w:r>
-      <w:r>
-        <w:t>友元类中所有的函数都是目标类的友元函数，但此关系非双向，需要另行声明</w:t>
-      </w:r>
-    </w:p>
-    <w:p>
-      <w:r>
-        <w:t>b.</w:t>
-      </w:r>
-      <w:r>
-        <w:t>友元类关系不能传递，仍需要另行声明</w:t>
-      </w:r>
-    </w:p>
-    <w:p>
-      <w:r>
-        <w:t>c.</w:t>
-      </w:r>
-      <w:r>
-        <w:t>友元的使用会破坏信息隐蔽，需要在数据共享和隐蔽之间寻找平衡点</w:t>
-      </w:r>
-    </w:p>
-    <w:p>
-      <w:r>
-        <w:t>13.</w:t>
-      </w:r>
-      <w:r>
-        <w:t>类模板</w:t>
-      </w:r>
-      <w:r>
-        <w:t>（模板功能，亦可以用于函数）</w:t>
-      </w:r>
-    </w:p>
-    <w:p>
-      <w:r>
-        <w:tab/>
-      </w:r>
-      <w:r>
-        <w:t>声明</w:t>
-      </w:r>
-      <w:r>
-        <w:rPr>
-          <w:color w:val="0070C0"/>
-        </w:rPr>
-        <w:t>template</w:t>
-      </w:r>
-      <w:r>
-        <w:t xml:space="preserve"> &lt;</w:t>
-      </w:r>
-      <w:r>
-        <w:rPr>
-          <w:color w:val="0070C0"/>
-        </w:rPr>
-        <w:t>class</w:t>
-      </w:r>
-      <w:r>
-        <w:t xml:space="preserve"> CustomTypeName</w:t>
-      </w:r>
-      <w:r>
-        <w:t xml:space="preserve">1, </w:t>
-      </w:r>
-      <w:r>
-        <w:rPr>
-          <w:color w:val="0070C0"/>
-        </w:rPr>
-        <w:t>class</w:t>
-      </w:r>
-      <w:r>
-        <w:t xml:space="preserve"> CustomTypeName2</w:t>
-      </w:r>
-      <w:r>
-        <w:t>&gt;</w:t>
-      </w:r>
-    </w:p>
-    <w:p>
-      <w:r>
-        <w:t>调用</w:t>
-      </w:r>
-      <w:r>
-        <w:t>（定义对象）</w:t>
-      </w:r>
-      <w:proofErr w:type="spellStart"/>
-      <w:r>
-        <w:t>ClassName</w:t>
-      </w:r>
-      <w:proofErr w:type="spellEnd"/>
-      <w:r>
-        <w:t xml:space="preserve"> &lt;</w:t>
-      </w:r>
-      <w:proofErr w:type="spellStart"/>
-      <w:r>
-        <w:t>DataType</w:t>
-      </w:r>
-      <w:proofErr w:type="spellEnd"/>
-      <w:r>
-        <w:t xml:space="preserve">&gt; </w:t>
-      </w:r>
-      <w:proofErr w:type="spellStart"/>
-      <w:r>
-        <w:t>ObjectName</w:t>
-      </w:r>
-      <w:proofErr w:type="spellEnd"/>
-      <w:r>
-        <w:t>(</w:t>
-      </w:r>
-      <w:r>
-        <w:t>…</w:t>
-      </w:r>
-      <w:r>
-        <w:t>)</w:t>
-      </w:r>
-    </w:p>
-    <w:p>
-      <w:r>
-        <w:tab/>
-      </w:r>
-      <w:r>
-        <w:t>例：</w:t>
-      </w:r>
-      <w:r>
-        <w:t>Student &lt;int&gt; stud(4,7)</w:t>
-      </w:r>
-    </w:p>
-    <w:p>
-      <w:r>
-        <w:t>调用（</w:t>
-      </w:r>
-      <w:r>
-        <w:t>类体外</w:t>
-      </w:r>
-      <w:r>
-        <w:t>定义成员函数）</w:t>
-      </w:r>
-      <w:proofErr w:type="spellStart"/>
-      <w:r>
-        <w:t>CustomTypeName</w:t>
-      </w:r>
-      <w:proofErr w:type="spellEnd"/>
-      <w:r>
-        <w:t xml:space="preserve"> </w:t>
-      </w:r>
-      <w:proofErr w:type="spellStart"/>
-      <w:r>
-        <w:t>ClassName</w:t>
-      </w:r>
-      <w:proofErr w:type="spellEnd"/>
-      <w:r>
-        <w:t xml:space="preserve"> &lt;</w:t>
-      </w:r>
-      <w:proofErr w:type="spellStart"/>
-      <w:r>
-        <w:t>CustomTypeName</w:t>
-      </w:r>
-      <w:proofErr w:type="spellEnd"/>
-      <w:r>
-        <w:t>&gt;::Function()</w:t>
-      </w:r>
-    </w:p>
-    <w:p>
-      <w:r>
-        <w:tab/>
-      </w:r>
-      <w:r>
-        <w:t>例：</w:t>
-      </w:r>
-      <w:proofErr w:type="spellStart"/>
-      <w:r>
-        <w:t>numtype</w:t>
-      </w:r>
-      <w:proofErr w:type="spellEnd"/>
-      <w:r>
-        <w:t xml:space="preserve"> Compare &lt;</w:t>
-      </w:r>
-      <w:proofErr w:type="spellStart"/>
-      <w:r>
-        <w:t>numtype</w:t>
-      </w:r>
-      <w:proofErr w:type="spellEnd"/>
-      <w:r>
-        <w:t>&gt; ::max()</w:t>
-      </w:r>
-    </w:p>
-    <w:p>
-      <w:r>
-        <w:t>a.</w:t>
-      </w:r>
-      <w:r>
-        <w:t>模板的类型参数可以有多个，则定义对象时：</w:t>
-      </w:r>
-    </w:p>
-    <w:p>
-      <w:r>
-        <w:tab/>
-      </w:r>
-      <w:r>
-        <w:t>例：</w:t>
-      </w:r>
-      <w:proofErr w:type="spellStart"/>
-      <w:r>
-        <w:t>someclass</w:t>
-      </w:r>
-      <w:proofErr w:type="spellEnd"/>
-      <w:r>
-        <w:t xml:space="preserve"> &lt;</w:t>
-      </w:r>
-      <w:proofErr w:type="spellStart"/>
-      <w:r>
-        <w:t>int,double</w:t>
-      </w:r>
-      <w:proofErr w:type="spellEnd"/>
-      <w:r>
-        <w:t>&gt; obj;</w:t>
-      </w:r>
-      <w:r>
-        <w:t xml:space="preserve"> </w:t>
-      </w:r>
-      <w:r>
         <w:t>分别对应</w:t>
       </w:r>
       <w:r>
@@ -3759,21 +3429,8 @@
       </w:r>
     </w:p>
     <w:p>
-      <w:proofErr w:type="spellStart"/>
-      <w:r>
-        <w:t>b.ClassName</w:t>
-      </w:r>
-      <w:proofErr w:type="spellEnd"/>
-      <w:r>
-        <w:t>&lt;</w:t>
-      </w:r>
-      <w:proofErr w:type="spellStart"/>
-      <w:r>
-        <w:t>CustomTypeName</w:t>
-      </w:r>
-      <w:proofErr w:type="spellEnd"/>
-      <w:r>
-        <w:t>…&gt;</w:t>
+      <w:r>
+        <w:t>b.ClassName&lt;CustomTypeName…&gt;</w:t>
       </w:r>
       <w:r>
         <w:t>应理解为</w:t>
@@ -3796,13 +3453,8 @@
       <w:bookmarkEnd w:id="4"/>
     </w:p>
     <w:p>
-      <w:proofErr w:type="spellStart"/>
-      <w:r>
-        <w:t>DataType</w:t>
-      </w:r>
-      <w:proofErr w:type="spellEnd"/>
-      <w:r>
-        <w:t xml:space="preserve"> </w:t>
+      <w:r>
+        <w:t xml:space="preserve">DataType </w:t>
       </w:r>
       <w:r>
         <w:rPr>
@@ -3886,13 +3538,8 @@
       </w:r>
     </w:p>
     <w:p>
-      <w:proofErr w:type="spellStart"/>
-      <w:r>
-        <w:t>c.C</w:t>
-      </w:r>
-      <w:proofErr w:type="spellEnd"/>
-      <w:r>
-        <w:t>++</w:t>
+      <w:r>
+        <w:t>c.C++</w:t>
       </w:r>
       <w:r>
         <w:t>不许定义新的运算符，只能对已有的运算符进行重载</w:t>
@@ -3933,15 +3580,7 @@
         <w:t>域运算符；</w:t>
       </w:r>
       <w:r>
-        <w:t>“</w:t>
-      </w:r>
-      <w:proofErr w:type="spellStart"/>
-      <w:r>
-        <w:t>sizeof</w:t>
-      </w:r>
-      <w:proofErr w:type="spellEnd"/>
-      <w:r>
-        <w:t>”</w:t>
+        <w:t>“sizeof”</w:t>
       </w:r>
       <w:r>
         <w:t>长度运算符；</w:t>
@@ -4024,251 +3663,195 @@
       <w:r>
         <w:t>作为成员函数的运算符重载函数，编译器自动认为运算符前的操作对象即是函数所在对象，例如：</w:t>
       </w:r>
-      <w:proofErr w:type="spellStart"/>
+      <w:r>
+        <w:t>cout&lt;&lt;</w:t>
+      </w:r>
+      <w:r>
+        <w:t>自动</w:t>
+      </w:r>
+      <w:r>
+        <w:t>解读为</w:t>
+      </w:r>
+      <w:r>
+        <w:t>cout.operator&lt;&lt;</w:t>
+      </w:r>
+    </w:p>
+    <w:p>
+      <w:r>
+        <w:lastRenderedPageBreak/>
+        <w:t>i.C++</w:t>
+      </w:r>
+      <w:r>
+        <w:t>规定，有的运算符（赋值运算符、下标运算符、函数调用运算符）必须定义为类成员函数，另外的一些（流插入运算符和流提取运算符、类型转换运算符）则不能定义为类成员函数</w:t>
+      </w:r>
+    </w:p>
+    <w:p>
+      <w:r>
+        <w:t>i1.</w:t>
+      </w:r>
+      <w:r>
+        <w:t>一般将单目运算符重载为成员函数，将双目运算符重载为友元函数</w:t>
+      </w:r>
+    </w:p>
+    <w:p>
+      <w:r>
+        <w:t>2.</w:t>
+      </w:r>
+      <w:r>
+        <w:t>重载双目运算符</w:t>
+      </w:r>
+    </w:p>
+    <w:p>
+      <w:r>
+        <w:t>3.</w:t>
+      </w:r>
+      <w:r>
+        <w:t>重载单目运算符</w:t>
+      </w:r>
+    </w:p>
+    <w:p>
+      <w:r>
+        <w:t>特别注意：自增（自减）运算符重载函数中，增加一个</w:t>
+      </w:r>
+      <w:r>
+        <w:t>int</w:t>
+      </w:r>
+      <w:r>
+        <w:t>型形参，就是后置自增（自减）运算符函数；换句话说，如果设置为成员函数，则前置自增（自减）运算符没有参数，后置的有一个</w:t>
+      </w:r>
+      <w:r>
+        <w:t>int</w:t>
+      </w:r>
+      <w:r>
+        <w:t>型参数。不过</w:t>
+      </w:r>
+      <w:r>
+        <w:t>int</w:t>
+      </w:r>
+      <w:r>
+        <w:t>型参数没有任何实际意义，不必带形参变量。</w:t>
+      </w:r>
+    </w:p>
+    <w:p>
+      <w:r>
+        <w:t>4.</w:t>
+      </w:r>
+      <w:r>
+        <w:t>重载流插入和流提取运算符</w:t>
+      </w:r>
+    </w:p>
+    <w:p>
+      <w:r>
+        <w:tab/>
+      </w:r>
+      <w:r>
+        <w:t>声明和定义</w:t>
+      </w:r>
+      <w:r>
+        <w:rPr>
+          <w:color w:val="0070C0"/>
+        </w:rPr>
+        <w:t>ostream&amp;</w:t>
+      </w:r>
+      <w:r>
+        <w:t xml:space="preserve"> </w:t>
+      </w:r>
+      <w:r>
+        <w:rPr>
+          <w:color w:val="0070C0"/>
+        </w:rPr>
+        <w:t>operator</w:t>
+      </w:r>
+      <w:r>
+        <w:t xml:space="preserve"> &lt;&lt; (</w:t>
+      </w:r>
+      <w:r>
+        <w:rPr>
+          <w:color w:val="0070C0"/>
+        </w:rPr>
+        <w:t>ostream</w:t>
+      </w:r>
+      <w:r>
+        <w:t xml:space="preserve"> &amp;, </w:t>
+      </w:r>
+      <w:r>
+        <w:t>自定义类</w:t>
+      </w:r>
+      <w:r>
+        <w:t xml:space="preserve"> &amp;)</w:t>
+      </w:r>
+    </w:p>
+    <w:p>
+      <w:r>
+        <w:tab/>
+      </w:r>
+      <w:r>
+        <w:t>声明和定义</w:t>
+      </w:r>
+      <w:r>
+        <w:t xml:space="preserve">istream&amp; operator &gt;&gt; (istream &amp;, </w:t>
+      </w:r>
+      <w:r>
+        <w:t>自定义类</w:t>
+      </w:r>
+      <w:r>
+        <w:t xml:space="preserve"> &amp;)</w:t>
+      </w:r>
+    </w:p>
+    <w:p>
+      <w:r>
+        <w:t>a.</w:t>
+      </w:r>
+      <w:r>
+        <w:t>只能将流重载函数作为友元函数或普通函数，不能将其定义为成员函数</w:t>
+      </w:r>
+      <w:r>
+        <w:t>，因为第一个参数不是</w:t>
+      </w:r>
+      <w:r>
+        <w:t>class</w:t>
+      </w:r>
+      <w:r>
+        <w:t>类型</w:t>
+      </w:r>
+    </w:p>
+    <w:p>
+      <w:r>
+        <w:t>b.ostream&amp;</w:t>
+      </w:r>
+      <w:r>
+        <w:t>和</w:t>
+      </w:r>
+      <w:r>
+        <w:t>istream&amp;</w:t>
+      </w:r>
+      <w:r>
+        <w:t>都是类型名（引用类型）</w:t>
+      </w:r>
+      <w:r>
+        <w:t>，</w:t>
+      </w:r>
+      <w:r>
+        <w:t>cin</w:t>
+      </w:r>
+      <w:r>
+        <w:t>和</w:t>
+      </w:r>
       <w:r>
         <w:t>cout</w:t>
       </w:r>
-      <w:proofErr w:type="spellEnd"/>
-      <w:r>
-        <w:t>&lt;&lt;</w:t>
-      </w:r>
-      <w:r>
-        <w:t>自动</w:t>
-      </w:r>
-      <w:r>
-        <w:t>解读为</w:t>
-      </w:r>
-      <w:proofErr w:type="spellStart"/>
-      <w:r>
-        <w:t>cout.operator</w:t>
-      </w:r>
-      <w:proofErr w:type="spellEnd"/>
-      <w:r>
-        <w:t>&lt;&lt;</w:t>
-      </w:r>
-    </w:p>
-    <w:p>
-      <w:proofErr w:type="spellStart"/>
-      <w:r>
-        <w:lastRenderedPageBreak/>
-        <w:t>i.C</w:t>
-      </w:r>
-      <w:proofErr w:type="spellEnd"/>
-      <w:r>
-        <w:t>++</w:t>
-      </w:r>
-      <w:r>
-        <w:t>规定，有的运算符（赋值运算符、下标运算符、函数调用运算符）必须定义为类成员函数，另外的一些（流插入运算符和流提取运算符、类型转换运算符）则不能定义为类成员函数</w:t>
-      </w:r>
-    </w:p>
-    <w:p>
-      <w:r>
-        <w:t>i1.</w:t>
-      </w:r>
-      <w:r>
-        <w:t>一般将单目运算符重载为成员函数，将双目运算符重载为友元函数</w:t>
-      </w:r>
-    </w:p>
-    <w:p>
-      <w:r>
-        <w:t>2.</w:t>
-      </w:r>
-      <w:r>
-        <w:t>重载双目运算符</w:t>
-      </w:r>
-    </w:p>
-    <w:p>
-      <w:r>
-        <w:t>3.</w:t>
-      </w:r>
-      <w:r>
-        <w:t>重载单目运算符</w:t>
-      </w:r>
-    </w:p>
-    <w:p>
-      <w:r>
-        <w:t>特别注意：自增（自减）运算符重载函数中，增加一个</w:t>
-      </w:r>
-      <w:r>
-        <w:t>int</w:t>
-      </w:r>
-      <w:r>
-        <w:t>型形参，就是后置自增（自减）运算符函数；换句话说，如果设置为成员函数，则前置自增（自减）运算符没有参数，后置的有一个</w:t>
-      </w:r>
-      <w:r>
-        <w:t>int</w:t>
-      </w:r>
-      <w:r>
-        <w:t>型参数。不过</w:t>
-      </w:r>
-      <w:r>
-        <w:t>int</w:t>
-      </w:r>
-      <w:r>
-        <w:t>型参数没有任何实际意义，不必带形参变量。</w:t>
-      </w:r>
-    </w:p>
-    <w:p>
-      <w:r>
-        <w:t>4.</w:t>
-      </w:r>
-      <w:r>
-        <w:t>重载流插入和流提取运算符</w:t>
-      </w:r>
-    </w:p>
-    <w:p>
-      <w:r>
-        <w:tab/>
-      </w:r>
-      <w:r>
-        <w:t>声明和定义</w:t>
-      </w:r>
-      <w:proofErr w:type="spellStart"/>
-      <w:r>
-        <w:rPr>
-          <w:color w:val="0070C0"/>
-        </w:rPr>
+      <w:r>
+        <w:t>分别是</w:t>
+      </w:r>
+      <w:r>
+        <w:t>istream</w:t>
+      </w:r>
+      <w:r>
+        <w:t>类和</w:t>
+      </w:r>
+      <w:r>
         <w:t>ostream</w:t>
       </w:r>
-      <w:proofErr w:type="spellEnd"/>
-      <w:r>
-        <w:rPr>
-          <w:color w:val="0070C0"/>
-        </w:rPr>
-        <w:t>&amp;</w:t>
-      </w:r>
-      <w:r>
-        <w:t xml:space="preserve"> </w:t>
-      </w:r>
-      <w:r>
-        <w:rPr>
-          <w:color w:val="0070C0"/>
-        </w:rPr>
-        <w:t>operator</w:t>
-      </w:r>
-      <w:r>
-        <w:t xml:space="preserve"> &lt;&lt; (</w:t>
-      </w:r>
-      <w:proofErr w:type="spellStart"/>
-      <w:r>
-        <w:rPr>
-          <w:color w:val="0070C0"/>
-        </w:rPr>
-        <w:t>ostream</w:t>
-      </w:r>
-      <w:proofErr w:type="spellEnd"/>
-      <w:r>
-        <w:t xml:space="preserve"> &amp;, </w:t>
-      </w:r>
-      <w:r>
-        <w:t>自定义类</w:t>
-      </w:r>
-      <w:r>
-        <w:t xml:space="preserve"> &amp;)</w:t>
-      </w:r>
-    </w:p>
-    <w:p>
-      <w:r>
-        <w:tab/>
-      </w:r>
-      <w:r>
-        <w:t>声明和定义</w:t>
-      </w:r>
-      <w:proofErr w:type="spellStart"/>
-      <w:r>
-        <w:t>istream</w:t>
-      </w:r>
-      <w:proofErr w:type="spellEnd"/>
-      <w:r>
-        <w:t>&amp; operator &gt;&gt; (</w:t>
-      </w:r>
-      <w:proofErr w:type="spellStart"/>
-      <w:r>
-        <w:t>istream</w:t>
-      </w:r>
-      <w:proofErr w:type="spellEnd"/>
-      <w:r>
-        <w:t xml:space="preserve"> &amp;, </w:t>
-      </w:r>
-      <w:r>
-        <w:t>自定义类</w:t>
-      </w:r>
-      <w:r>
-        <w:t xml:space="preserve"> &amp;)</w:t>
-      </w:r>
-    </w:p>
-    <w:p>
-      <w:r>
-        <w:t>a.</w:t>
-      </w:r>
-      <w:r>
-        <w:t>只能将流重载函数作为友元函数或普通函数，不能将其定义为成员函数</w:t>
-      </w:r>
-      <w:r>
-        <w:t>，因为第一个参数不是</w:t>
-      </w:r>
-      <w:r>
-        <w:t>class</w:t>
-      </w:r>
-      <w:r>
-        <w:t>类型</w:t>
-      </w:r>
-    </w:p>
-    <w:p>
-      <w:proofErr w:type="spellStart"/>
-      <w:r>
-        <w:t>b.ostream</w:t>
-      </w:r>
-      <w:proofErr w:type="spellEnd"/>
-      <w:r>
-        <w:t>&amp;</w:t>
-      </w:r>
-      <w:r>
-        <w:t>和</w:t>
-      </w:r>
-      <w:proofErr w:type="spellStart"/>
-      <w:r>
-        <w:t>istream</w:t>
-      </w:r>
-      <w:proofErr w:type="spellEnd"/>
-      <w:r>
-        <w:t>&amp;</w:t>
-      </w:r>
-      <w:r>
-        <w:t>都是类型名（引用类型）</w:t>
-      </w:r>
-      <w:r>
-        <w:t>，</w:t>
-      </w:r>
-      <w:proofErr w:type="spellStart"/>
-      <w:r>
-        <w:t>cin</w:t>
-      </w:r>
-      <w:proofErr w:type="spellEnd"/>
-      <w:r>
-        <w:t>和</w:t>
-      </w:r>
-      <w:proofErr w:type="spellStart"/>
-      <w:r>
-        <w:t>cout</w:t>
-      </w:r>
-      <w:proofErr w:type="spellEnd"/>
-      <w:r>
-        <w:t>分别是</w:t>
-      </w:r>
-      <w:proofErr w:type="spellStart"/>
-      <w:r>
-        <w:t>istream</w:t>
-      </w:r>
-      <w:proofErr w:type="spellEnd"/>
-      <w:r>
-        <w:t>类和</w:t>
-      </w:r>
-      <w:proofErr w:type="spellStart"/>
-      <w:r>
-        <w:t>ostream</w:t>
-      </w:r>
-      <w:proofErr w:type="spellEnd"/>
       <w:r>
         <w:t>类的对象</w:t>
       </w:r>
@@ -4280,24 +3863,14 @@
       <w:r>
         <w:t>对于这类函数的定义，最后一定要返回</w:t>
       </w:r>
-      <w:proofErr w:type="spellStart"/>
-      <w:r>
-        <w:t>istream</w:t>
-      </w:r>
-      <w:proofErr w:type="spellEnd"/>
-      <w:r>
-        <w:t>&amp;</w:t>
+      <w:r>
+        <w:t>istream&amp;</w:t>
       </w:r>
       <w:r>
         <w:t>或</w:t>
       </w:r>
-      <w:proofErr w:type="spellStart"/>
-      <w:r>
-        <w:t>ostream</w:t>
-      </w:r>
-      <w:proofErr w:type="spellEnd"/>
-      <w:r>
-        <w:t>&amp;</w:t>
+      <w:r>
+        <w:t>ostream&amp;</w:t>
       </w:r>
       <w:r>
         <w:t>类对象，即</w:t>
@@ -4340,13 +3913,8 @@
       <w:r>
         <w:t>数据转换成类</w:t>
       </w:r>
-      <w:proofErr w:type="spellStart"/>
-      <w:r>
-        <w:t>ClassName</w:t>
-      </w:r>
-      <w:proofErr w:type="spellEnd"/>
-      <w:r>
-        <w:t xml:space="preserve"> (Data)</w:t>
+      <w:r>
+        <w:t>ClassName (Data)</w:t>
       </w:r>
       <w:r>
         <w:t xml:space="preserve"> </w:t>
@@ -4362,21 +3930,8 @@
       <w:r>
         <w:t>类转换成类</w:t>
       </w:r>
-      <w:proofErr w:type="spellStart"/>
-      <w:r>
-        <w:t>ClassName</w:t>
-      </w:r>
-      <w:proofErr w:type="spellEnd"/>
-      <w:r>
-        <w:t xml:space="preserve"> (</w:t>
-      </w:r>
-      <w:proofErr w:type="spellStart"/>
-      <w:r>
-        <w:t>ClassName</w:t>
-      </w:r>
-      <w:proofErr w:type="spellEnd"/>
-      <w:r>
-        <w:t xml:space="preserve"> &amp; X)</w:t>
+      <w:r>
+        <w:t>ClassName (ClassName &amp; X)</w:t>
       </w:r>
     </w:p>
     <w:p>
@@ -4436,11 +3991,9 @@
       <w:r>
         <w:t xml:space="preserve"> </w:t>
       </w:r>
-      <w:proofErr w:type="spellStart"/>
       <w:r>
         <w:t>DataType</w:t>
       </w:r>
-      <w:proofErr w:type="spellEnd"/>
       <w:r>
         <w:t>(){</w:t>
       </w:r>
@@ -4466,11 +4019,9 @@
       <w:r>
         <w:t>，返回值的类型是由</w:t>
       </w:r>
-      <w:proofErr w:type="spellStart"/>
       <w:r>
         <w:t>DataType</w:t>
       </w:r>
-      <w:proofErr w:type="spellEnd"/>
       <w:r>
         <w:t>决定的（</w:t>
       </w:r>
@@ -4663,6 +4214,15 @@
         <w:t>派生类名</w:t>
       </w:r>
       <w:r>
+        <w:rPr>
+          <w:rFonts w:hint="eastAsia"/>
+        </w:rPr>
+        <w:t xml:space="preserve"> </w:t>
+      </w:r>
+      <w:r>
+        <w:t xml:space="preserve">[final] </w:t>
+      </w:r>
+      <w:r>
         <w:t>: [</w:t>
       </w:r>
       <w:r>
@@ -4800,6 +4360,24 @@
     </w:p>
     <w:p>
       <w:r>
+        <w:t xml:space="preserve">f. </w:t>
+      </w:r>
+      <w:r>
+        <w:rPr>
+          <w:rFonts w:hint="eastAsia"/>
+          <w:color w:val="0070C0"/>
+        </w:rPr>
+        <w:t>final</w:t>
+      </w:r>
+      <w:r>
+        <w:rPr>
+          <w:rFonts w:hint="eastAsia"/>
+        </w:rPr>
+        <w:t>关键字是可选的，用以指定当前派生类是最后一级派生，即不可再派生新类。</w:t>
+      </w:r>
+    </w:p>
+    <w:p>
+      <w:r>
         <w:t>3.</w:t>
       </w:r>
       <w:r>
@@ -4875,11 +4453,9 @@
       <w:r>
         <w:t>（</w:t>
       </w:r>
-      <w:proofErr w:type="spellStart"/>
       <w:r>
         <w:t>subobject</w:t>
       </w:r>
-      <w:proofErr w:type="spellEnd"/>
       <w:r>
         <w:t>）</w:t>
       </w:r>
@@ -4999,7 +4575,11 @@
         <w:t>a.</w:t>
       </w:r>
       <w:r>
-        <w:t>不要列出每一层派生类的构造函数，只需要写出上一层派生类（即其直接基类）的构造函数作为</w:t>
+        <w:t>不要列出每一层派生类的构造函数，只需要写出上一层派生类（即其直接基类）的构造函</w:t>
+      </w:r>
+      <w:r>
+        <w:lastRenderedPageBreak/>
+        <w:t>数作为</w:t>
       </w:r>
       <w:r>
         <w:t>“</w:t>
@@ -5022,7 +4602,6 @@
     </w:p>
     <w:p>
       <w:r>
-        <w:lastRenderedPageBreak/>
         <w:t>b.</w:t>
       </w:r>
       <w:r>
@@ -5155,8 +4734,6 @@
         </w:rPr>
         <w:t>覆盖</w:t>
       </w:r>
-      <w:bookmarkStart w:id="7" w:name="_GoBack"/>
-      <w:bookmarkEnd w:id="7"/>
       <w:r>
         <w:rPr>
           <w:rFonts w:hint="eastAsia"/>
@@ -5198,15 +4775,7 @@
         <w:t>，如</w:t>
       </w:r>
       <w:r>
-        <w:t>“</w:t>
-      </w:r>
-      <w:proofErr w:type="spellStart"/>
-      <w:r>
-        <w:t>Object.BaseClass</w:t>
-      </w:r>
-      <w:proofErr w:type="spellEnd"/>
-      <w:r>
-        <w:t>::Member”</w:t>
+        <w:t>“Object.BaseClass::Member”</w:t>
       </w:r>
     </w:p>
     <w:p>
@@ -5236,11 +4805,9 @@
       <w:r>
         <w:t>，</w:t>
       </w:r>
-      <w:proofErr w:type="spellStart"/>
       <w:r>
         <w:t>Samlltalk</w:t>
       </w:r>
-      <w:proofErr w:type="spellEnd"/>
       <w:r>
         <w:t>）并不支持多重继承</w:t>
       </w:r>
@@ -5456,7 +5023,7 @@
       <w:pPr>
         <w:pStyle w:val="Heading1"/>
       </w:pPr>
-      <w:bookmarkStart w:id="8" w:name="_Toc30658665"/>
+      <w:bookmarkStart w:id="7" w:name="_Toc30658665"/>
       <w:r>
         <w:t>七、</w:t>
       </w:r>
@@ -5484,14 +5051,554 @@
       <w:r>
         <w:t>与虚函数</w:t>
       </w:r>
+      <w:bookmarkEnd w:id="7"/>
+    </w:p>
+    <w:p>
+      <w:r>
+        <w:t>1.</w:t>
+      </w:r>
+      <w:r>
+        <w:t>基本概念与思想</w:t>
+      </w:r>
+    </w:p>
+    <w:p>
+      <w:r>
+        <w:t>a.</w:t>
+      </w:r>
+      <w:r>
+        <w:t>如果一种语言只支持类而不支持多态性，只能说是基于对象的，而不是面向对象的，如</w:t>
+      </w:r>
+      <w:r>
+        <w:t>Ada</w:t>
+      </w:r>
+      <w:r>
+        <w:t>，</w:t>
+      </w:r>
+      <w:r>
+        <w:t>VB</w:t>
+      </w:r>
+    </w:p>
+    <w:p>
+      <w:r>
+        <w:t>b.C++</w:t>
+      </w:r>
+      <w:r>
+        <w:t>程序设计中，多态性指</w:t>
+      </w:r>
+      <w:r>
+        <w:t>：</w:t>
+      </w:r>
+      <w:r>
+        <w:t>具有不同功能的函数可以用同一个函数名</w:t>
+      </w:r>
+      <w:r>
+        <w:t>，则可以用一个函</w:t>
+      </w:r>
+      <w:r>
+        <w:lastRenderedPageBreak/>
+        <w:t>数名调用不同内容的函数</w:t>
+      </w:r>
+    </w:p>
+    <w:p>
+      <w:r>
+        <w:t>c.</w:t>
+      </w:r>
+      <w:r>
+        <w:t>面向对象方法中这样表述多态性：向不同的对象发送同一个消息</w:t>
+      </w:r>
+      <w:r>
+        <w:t>（调用函数）</w:t>
+      </w:r>
+      <w:r>
+        <w:t>，不同的对象在接受时会产生不同的行为（即方法）</w:t>
+      </w:r>
+    </w:p>
+    <w:p>
+      <w:r>
+        <w:t>d.</w:t>
+      </w:r>
+      <w:r>
+        <w:t>静态多态性：在程序编译时系统就能决定调用的是哪个函数，例如函数重载和运算符重载</w:t>
+      </w:r>
+      <w:r>
+        <w:t>（实则均为函数重载）</w:t>
+      </w:r>
+      <w:r>
+        <w:t>；又称编译时的多态性</w:t>
+      </w:r>
+    </w:p>
+    <w:p>
+      <w:r>
+        <w:t>d1.</w:t>
+      </w:r>
+      <w:r>
+        <w:t>静态关联（</w:t>
+      </w:r>
+      <w:r>
+        <w:t>static binding</w:t>
+      </w:r>
+      <w:r>
+        <w:t>）：又称早期关联（</w:t>
+      </w:r>
+      <w:r>
+        <w:t>early binding</w:t>
+      </w:r>
+      <w:r>
+        <w:t>）</w:t>
+      </w:r>
+      <w:r>
+        <w:t>对应静态多态性，在编译时运行前即可确定调用的函数；包括用对象名调用虚函数也是此类，因为可以通过语句语法直接确定指向</w:t>
+      </w:r>
+    </w:p>
+    <w:p>
+      <w:r>
+        <w:t>e.</w:t>
+      </w:r>
+      <w:r>
+        <w:t>动态多态性：程序运行时才动态确定操作所针对的对象，又称运行时多态性，靠虚函数实现</w:t>
+      </w:r>
+    </w:p>
+    <w:p>
+      <w:r>
+        <w:t>e1.</w:t>
+      </w:r>
+      <w:r>
+        <w:t>动态关联（</w:t>
+      </w:r>
+      <w:r>
+        <w:t>dynamic binding</w:t>
+      </w:r>
+      <w:r>
+        <w:t>）：又称滞后关联（</w:t>
+      </w:r>
+      <w:r>
+        <w:t>late binding</w:t>
+      </w:r>
+      <w:r>
+        <w:t>），运行时才确定关联关系；用指针调用虚函数属于此类，因为编译时无法通过语法明确指向，实际上函数调用语句完全相同，只是指针的值不同，只有在运行到这一步时系统才能计算得出</w:t>
+      </w:r>
+    </w:p>
+    <w:p>
+      <w:r>
+        <w:t>f.</w:t>
+      </w:r>
+      <w:r>
+        <w:t>关联、联编、编联、束定、绑定（</w:t>
+      </w:r>
+      <w:r>
+        <w:t>binding</w:t>
+      </w:r>
+      <w:r>
+        <w:t>）：确定调用的具体对象的过程</w:t>
+      </w:r>
+    </w:p>
+    <w:p>
+      <w:r>
+        <w:t>2.</w:t>
+      </w:r>
+      <w:r>
+        <w:t>虚函数</w:t>
+      </w:r>
+    </w:p>
+    <w:p>
+      <w:r>
+        <w:rPr>
+          <w:color w:val="0070C0"/>
+        </w:rPr>
+        <w:t>virtual</w:t>
+      </w:r>
+      <w:r>
+        <w:t xml:space="preserve"> DataType FunctionName()  //</w:t>
+      </w:r>
+      <w:r>
+        <w:t>在声明函数时，前加关键词即可</w:t>
+      </w:r>
+    </w:p>
+    <w:p>
+      <w:r>
+        <w:t>作用：原本在基类和派生类中可以定义完全相同</w:t>
+      </w:r>
+      <w:r>
+        <w:rPr>
+          <w:rFonts w:hint="eastAsia"/>
+        </w:rPr>
+        <w:t>原型的函数，视为在派生类中重写</w:t>
+      </w:r>
+      <w:r>
+        <w:rPr>
+          <w:rFonts w:hint="eastAsia"/>
+        </w:rPr>
+        <w:t>/</w:t>
+      </w:r>
+      <w:r>
+        <w:rPr>
+          <w:rFonts w:hint="eastAsia"/>
+        </w:rPr>
+        <w:t>覆写</w:t>
+      </w:r>
+      <w:r>
+        <w:rPr>
+          <w:rFonts w:hint="eastAsia"/>
+        </w:rPr>
+        <w:t>override</w:t>
+      </w:r>
+      <w:r>
+        <w:rPr>
+          <w:rFonts w:hint="eastAsia"/>
+        </w:rPr>
+        <w:t>该函数。然而在某些时候，有关基类的一些代码需要在派生类上复用，但因为不得不更改源代码中的对象类型而造成不便。另一方面，指向基类的指针如果用来指向派生类，则一般只能访问派生类中的基类内容</w:t>
+      </w:r>
+      <w:r>
+        <w:rPr>
+          <w:rFonts w:hint="eastAsia"/>
+        </w:rPr>
+        <w:t>（除非使用显式类型转换）</w:t>
+      </w:r>
+      <w:r>
+        <w:rPr>
+          <w:rFonts w:hint="eastAsia"/>
+        </w:rPr>
+        <w:t>。因此，为了能够使用基类指针</w:t>
+      </w:r>
+      <w:r>
+        <w:t>来调用派生类中的</w:t>
+      </w:r>
+      <w:r>
+        <w:rPr>
+          <w:rFonts w:hint="eastAsia"/>
+        </w:rPr>
+        <w:t>重写</w:t>
+      </w:r>
+      <w:r>
+        <w:t>函数而实现调用语句一致化</w:t>
+      </w:r>
+      <w:r>
+        <w:rPr>
+          <w:rFonts w:hint="eastAsia"/>
+        </w:rPr>
+        <w:t>（即多态性和代码重用）</w:t>
+      </w:r>
+      <w:r>
+        <w:t>，虚函数诞生。</w:t>
+      </w:r>
+      <w:r>
+        <w:rPr>
+          <w:rFonts w:hint="eastAsia"/>
+        </w:rPr>
+        <w:t>派生类重写的</w:t>
+      </w:r>
+      <w:r>
+        <w:rPr>
+          <w:rFonts w:hint="eastAsia"/>
+        </w:rPr>
+        <w:t>虚函数可以被基类指针调用，当然，</w:t>
+      </w:r>
+      <w:r>
+        <w:rPr>
+          <w:rFonts w:hint="eastAsia"/>
+        </w:rPr>
+        <w:t>非虚</w:t>
+      </w:r>
+      <w:r>
+        <w:rPr>
+          <w:rFonts w:hint="eastAsia"/>
+        </w:rPr>
+        <w:t>函数</w:t>
+      </w:r>
+      <w:r>
+        <w:rPr>
+          <w:rFonts w:hint="eastAsia"/>
+        </w:rPr>
+        <w:t>还是遵循一般规律</w:t>
+      </w:r>
+      <w:r>
+        <w:rPr>
+          <w:rFonts w:hint="eastAsia"/>
+        </w:rPr>
+        <w:t>不能被基类指针访问</w:t>
+      </w:r>
+      <w:r>
+        <w:rPr>
+          <w:rFonts w:hint="eastAsia"/>
+        </w:rPr>
+        <w:t>。</w:t>
+      </w:r>
+    </w:p>
+    <w:p>
+      <w:r>
+        <w:t>a.</w:t>
+      </w:r>
+      <w:r>
+        <w:t>在类外定义虚函数时，不必再加</w:t>
+      </w:r>
+      <w:r>
+        <w:t>virtual</w:t>
+      </w:r>
+    </w:p>
+    <w:p>
+      <w:r>
+        <w:t>a1.</w:t>
+      </w:r>
+      <w:r>
+        <w:t>虚函数只能用于成员函数声明，或者说用于类的继承功能中</w:t>
+      </w:r>
+    </w:p>
+    <w:p>
+      <w:r>
+        <w:t>b.</w:t>
+      </w:r>
+      <w:r>
+        <w:t>当一个成员函数被声明为虚函数后，其派生类中的同名函数（各方面全相同）自动成为虚函数。派生类中再次声明该虚函数时，理论上可加可不加</w:t>
+      </w:r>
+      <w:r>
+        <w:t>virtual</w:t>
+      </w:r>
+      <w:r>
+        <w:t>，但是习惯上加</w:t>
+      </w:r>
+    </w:p>
+    <w:p>
+      <w:r>
+        <w:t>b1.</w:t>
+      </w:r>
+      <w:r>
+        <w:t>同一类族中，某成员函数被声明为虚函数后，其他原型相同的函数不可再定义成非虚函数</w:t>
+      </w:r>
+    </w:p>
+    <w:p>
+      <w:r>
+        <w:t>b2.</w:t>
+      </w:r>
+      <w:r>
+        <w:t>若派生类中没有对基类的虚函数重新定义，则派生类简单继承其直接基类的虚函数</w:t>
+      </w:r>
+    </w:p>
+    <w:p>
+      <w:r>
+        <w:t>c.</w:t>
+      </w:r>
+      <w:r>
+        <w:t>虚函数是和指向基类对象的指针变量结合使用的：声明为虚函数的成员函数族（基类和每个派生类中新定义的同名函数），可以用指向基类对象的同一指针变量来调用，只要调用前将指针指向想要调用的函数的所在对象即可【一般情况下，基类对象指针即便指向派生类对象，也不能调用派生类成员，</w:t>
+      </w:r>
+      <w:r>
+        <w:t>如果不使用虚函数</w:t>
+      </w:r>
+      <w:r>
+        <w:rPr>
+          <w:rFonts w:hint="eastAsia"/>
+        </w:rPr>
+        <w:t>，尽管可以用派生类对象为基类指针赋值，但</w:t>
+      </w:r>
+      <w:r>
+        <w:t>调用的一定是基类的同名函数</w:t>
+      </w:r>
+      <w:r>
+        <w:rPr>
+          <w:rFonts w:hint="eastAsia"/>
+        </w:rPr>
+        <w:t>。这</w:t>
+      </w:r>
+      <w:r>
+        <w:t>实际是使基类指针</w:t>
+      </w:r>
+      <w:r>
+        <w:t>指向派生类中基类部分】</w:t>
+      </w:r>
+    </w:p>
+    <w:p>
+      <w:r>
+        <w:rPr>
+          <w:rFonts w:hint="eastAsia"/>
+        </w:rPr>
+        <w:t>d</w:t>
+      </w:r>
+      <w:r>
+        <w:t>.</w:t>
+      </w:r>
+      <w:r>
+        <w:t xml:space="preserve"> </w:t>
+      </w:r>
+      <w:r>
+        <w:rPr>
+          <w:rFonts w:hint="eastAsia"/>
+          <w:color w:val="0070C0"/>
+        </w:rPr>
+        <w:t>override</w:t>
+      </w:r>
+      <w:r>
+        <w:rPr>
+          <w:rFonts w:hint="eastAsia"/>
+        </w:rPr>
+        <w:t>关键字（</w:t>
+      </w:r>
+      <w:r>
+        <w:rPr>
+          <w:rFonts w:hint="eastAsia"/>
+        </w:rPr>
+        <w:t>C++11</w:t>
+      </w:r>
+      <w:r>
+        <w:rPr>
+          <w:rFonts w:hint="eastAsia"/>
+        </w:rPr>
+        <w:t>）用于派生类中对虚函数的覆盖，写于覆盖函数原型的尾部（若有</w:t>
+      </w:r>
+      <w:r>
+        <w:rPr>
+          <w:rFonts w:hint="eastAsia"/>
+        </w:rPr>
+        <w:t>const</w:t>
+      </w:r>
+      <w:r>
+        <w:rPr>
+          <w:rFonts w:hint="eastAsia"/>
+        </w:rPr>
+        <w:t>，在其之后）</w:t>
+      </w:r>
+      <w:r>
+        <w:rPr>
+          <w:rFonts w:hint="eastAsia"/>
+        </w:rPr>
+        <w:t>。这个关键字的作用仅在于告知编译器对虚函数的使用进行检查，减少程序出错的可能性。</w:t>
+      </w:r>
+    </w:p>
+    <w:p>
+      <w:r>
+        <w:t>d</w:t>
+      </w:r>
+      <w:proofErr w:type="gramStart"/>
+      <w:r>
+        <w:t>1</w:t>
+      </w:r>
+      <w:r>
+        <w:t>.</w:t>
+      </w:r>
+      <w:r>
+        <w:t>虚函数和函数重载的区别在于</w:t>
+      </w:r>
+      <w:proofErr w:type="gramEnd"/>
+      <w:r>
+        <w:t>，虚函数的首部或者原型都是相同的，函数重载只是名称相同，参数个数与类型至少有一个不同</w:t>
+      </w:r>
+    </w:p>
+    <w:p>
+      <w:r>
+        <w:rPr>
+          <w:rFonts w:hint="eastAsia"/>
+        </w:rPr>
+        <w:t>e</w:t>
+      </w:r>
+      <w:r>
+        <w:t xml:space="preserve">. </w:t>
+      </w:r>
+      <w:r>
+        <w:rPr>
+          <w:color w:val="0070C0"/>
+        </w:rPr>
+        <w:t>final</w:t>
+      </w:r>
+      <w:r>
+        <w:rPr>
+          <w:rFonts w:hint="eastAsia"/>
+        </w:rPr>
+        <w:t>关键字</w:t>
+      </w:r>
+      <w:r>
+        <w:rPr>
+          <w:rFonts w:hint="eastAsia"/>
+        </w:rPr>
+        <w:t>（</w:t>
+      </w:r>
+      <w:r>
+        <w:rPr>
+          <w:rFonts w:hint="eastAsia"/>
+        </w:rPr>
+        <w:t>C++11</w:t>
+      </w:r>
+      <w:bookmarkStart w:id="8" w:name="_GoBack"/>
       <w:bookmarkEnd w:id="8"/>
-    </w:p>
-    <w:p>
-      <w:r>
-        <w:t>1.</w:t>
-      </w:r>
-      <w:r>
-        <w:t>基本概念与思想</w:t>
+      <w:r>
+        <w:rPr>
+          <w:rFonts w:hint="eastAsia"/>
+        </w:rPr>
+        <w:t>）</w:t>
+      </w:r>
+      <w:r>
+        <w:rPr>
+          <w:rFonts w:hint="eastAsia"/>
+        </w:rPr>
+        <w:t>用以指定某个派生类中的虚函数是最后一级覆盖，该派生类的子类不可再</w:t>
+      </w:r>
+      <w:r>
+        <w:rPr>
+          <w:rFonts w:hint="eastAsia"/>
+        </w:rPr>
+        <w:t>覆盖该虚函数。</w:t>
+      </w:r>
+      <w:r>
+        <w:rPr>
+          <w:rFonts w:hint="eastAsia"/>
+        </w:rPr>
+        <w:t>声明方式如下，注意</w:t>
+      </w:r>
+      <w:r>
+        <w:rPr>
+          <w:rFonts w:hint="eastAsia"/>
+          <w:color w:val="0070C0"/>
+        </w:rPr>
+        <w:t>final</w:t>
+      </w:r>
+      <w:r>
+        <w:rPr>
+          <w:rFonts w:hint="eastAsia"/>
+        </w:rPr>
+        <w:t>和</w:t>
+      </w:r>
+      <w:r>
+        <w:rPr>
+          <w:rFonts w:hint="eastAsia"/>
+          <w:color w:val="0070C0"/>
+        </w:rPr>
+        <w:t>override</w:t>
+      </w:r>
+      <w:r>
+        <w:rPr>
+          <w:rFonts w:hint="eastAsia"/>
+        </w:rPr>
+        <w:t>关键字顺序任意。</w:t>
+      </w:r>
+    </w:p>
+    <w:p>
+      <w:pPr>
+        <w:rPr>
+          <w:rFonts w:hint="eastAsia"/>
+        </w:rPr>
+      </w:pPr>
+      <w:r>
+        <w:t xml:space="preserve">[virtual] ReturnType </w:t>
+      </w:r>
+      <w:proofErr w:type="gramStart"/>
+      <w:r>
+        <w:t>FunctionName(</w:t>
+      </w:r>
+      <w:proofErr w:type="gramEnd"/>
+      <w:r>
+        <w:t>Parameter List) [=0] [final</w:t>
+      </w:r>
+      <w:r>
+        <w:t>/override</w:t>
+      </w:r>
+      <w:r>
+        <w:t>]</w:t>
+      </w:r>
+    </w:p>
+    <w:p>
+      <w:r>
+        <w:lastRenderedPageBreak/>
+        <w:t>3.</w:t>
+      </w:r>
+      <w:r>
+        <w:t>虚函数的功能和使用环境</w:t>
       </w:r>
     </w:p>
     <w:p>
@@ -5499,143 +5606,59 @@
         <w:t>a.</w:t>
       </w:r>
       <w:r>
-        <w:t>如果一种语言只支持类而不支持多态性，只能说是基于对象的，而不是面向对象的，如</w:t>
-      </w:r>
-      <w:r>
-        <w:t>Ada</w:t>
-      </w:r>
-      <w:r>
-        <w:t>，</w:t>
-      </w:r>
-      <w:r>
-        <w:t>VB</w:t>
-      </w:r>
-    </w:p>
-    <w:p>
-      <w:proofErr w:type="spellStart"/>
-      <w:r>
-        <w:t>b.C</w:t>
-      </w:r>
-      <w:proofErr w:type="spellEnd"/>
-      <w:r>
-        <w:t>++</w:t>
-      </w:r>
-      <w:r>
-        <w:t>程序设计中，多态性指</w:t>
-      </w:r>
-      <w:r>
-        <w:t>：</w:t>
-      </w:r>
-      <w:r>
-        <w:t>具有不同功能的函数可以用同一个函数名</w:t>
-      </w:r>
-      <w:r>
-        <w:t>，则可以用一个函数名调用不同内容的函数</w:t>
-      </w:r>
-    </w:p>
-    <w:p>
-      <w:r>
-        <w:lastRenderedPageBreak/>
-        <w:t>c.</w:t>
-      </w:r>
-      <w:r>
-        <w:t>面向对象方法中这样表述多态性：向不同的对象发送同一个消息</w:t>
-      </w:r>
-      <w:r>
-        <w:t>（调用函数）</w:t>
-      </w:r>
-      <w:r>
-        <w:t>，不同的对象在接受时会产生不同的行为（即方法）</w:t>
-      </w:r>
-    </w:p>
-    <w:p>
-      <w:r>
-        <w:t>d.</w:t>
-      </w:r>
-      <w:r>
-        <w:t>静态多态性：在程序编译时系统就能决定调用的是哪个函数，例如函数重载和运算符重载</w:t>
-      </w:r>
-      <w:r>
-        <w:t>（实则均为函数重载）</w:t>
-      </w:r>
-      <w:r>
-        <w:t>；又称编译时的多态性</w:t>
-      </w:r>
-    </w:p>
-    <w:p>
-      <w:r>
-        <w:t>d1.</w:t>
-      </w:r>
-      <w:r>
-        <w:t>静态关联（</w:t>
-      </w:r>
-      <w:r>
-        <w:t>static binding</w:t>
-      </w:r>
-      <w:r>
-        <w:t>）：又称早期关联（</w:t>
-      </w:r>
-      <w:r>
-        <w:t>early binding</w:t>
-      </w:r>
-      <w:r>
-        <w:t>）</w:t>
-      </w:r>
-      <w:r>
-        <w:t>对应静态多态性，在编译时运行前即可确定调用的函数；包括用对象名调用虚函数也是此类，因为可以通过语句语法直接确定指向</w:t>
-      </w:r>
-    </w:p>
-    <w:p>
-      <w:r>
-        <w:t>e.</w:t>
-      </w:r>
-      <w:r>
-        <w:t>动态多态性：程序运行时才动态确定操作所针对的对象，又称运行时多态性，靠虚函数实现</w:t>
-      </w:r>
-    </w:p>
-    <w:p>
-      <w:r>
-        <w:t>e1.</w:t>
-      </w:r>
-      <w:r>
-        <w:t>动态关联（</w:t>
-      </w:r>
-      <w:r>
-        <w:t>dynamic binding</w:t>
-      </w:r>
-      <w:r>
-        <w:t>）：又称滞后关联（</w:t>
-      </w:r>
-      <w:r>
-        <w:t>late binding</w:t>
-      </w:r>
-      <w:r>
-        <w:t>），运行时才确定关联关系；用指针调用虚函数属于此类，因为编译时无法通过语法明确指向，实际上函数调用语句完全相同，只是指针的值不同，只有在运行到这一步时系统才能计算得出</w:t>
-      </w:r>
-    </w:p>
-    <w:p>
-      <w:r>
-        <w:t>f.</w:t>
-      </w:r>
-      <w:r>
-        <w:t>关联、联编、编联、束定、绑定（</w:t>
-      </w:r>
-      <w:r>
-        <w:t>binding</w:t>
-      </w:r>
-      <w:r>
-        <w:t>）：确定调用的具体对象的过程</w:t>
-      </w:r>
-    </w:p>
-    <w:p>
-      <w:r>
-        <w:t>2.</w:t>
-      </w:r>
-      <w:r>
-        <w:t>虚函数</w:t>
-      </w:r>
-    </w:p>
-    <w:p>
+        <w:t>看成员函数是否在继承后需要修改其功能，如果希望修改，尤其是多层继承中，希望该函数一直更新功能的情况，一般定义成虚函数</w:t>
+      </w:r>
+    </w:p>
+    <w:p>
+      <w:r>
+        <w:t>b.</w:t>
+      </w:r>
+      <w:r>
+        <w:t>某些情况下（根据程序其他部分需要决定的），如果需要用基类的指针或引用来访问类族的成员函数，可以考虑声明为虚函数</w:t>
+      </w:r>
+    </w:p>
+    <w:p>
+      <w:r>
+        <w:t>4.</w:t>
+      </w:r>
+      <w:r>
+        <w:t>虚析构函数</w:t>
+      </w:r>
+    </w:p>
+    <w:p>
+      <w:r>
+        <w:t>a.</w:t>
+      </w:r>
+      <w:r>
+        <w:t>继承关系中，最好将基类的析构函数声明为虚函数；这样所有派生类的析构函数自动成为虚函数（这种情况下，派生类析构函数的名称显然不需要也无法与基类的相同）</w:t>
+      </w:r>
+    </w:p>
+    <w:p>
+      <w:r>
+        <w:t>b.</w:t>
+      </w:r>
+      <w:r>
+        <w:t>构造函数不能声明为虚函数，因为构造函数执行时，类对象还没有完成建立过程，自然谈不上函数与类的绑定</w:t>
+      </w:r>
+    </w:p>
+    <w:p>
+      <w:r>
+        <w:t>5.</w:t>
+      </w:r>
+      <w:r>
+        <w:t>纯虚函数</w:t>
+      </w:r>
+      <w:r>
+        <w:t>与抽象类</w:t>
+      </w:r>
+    </w:p>
+    <w:p>
+      <w:r>
+        <w:tab/>
+      </w:r>
+      <w:r>
+        <w:t>纯虚函数声明</w:t>
+      </w:r>
       <w:r>
         <w:rPr>
           <w:color w:val="0070C0"/>
@@ -5643,383 +5666,7 @@
         <w:t>virtual</w:t>
       </w:r>
       <w:r>
-        <w:t xml:space="preserve"> </w:t>
-      </w:r>
-      <w:proofErr w:type="spellStart"/>
-      <w:r>
-        <w:t>DataType</w:t>
-      </w:r>
-      <w:proofErr w:type="spellEnd"/>
-      <w:r>
-        <w:t xml:space="preserve"> </w:t>
-      </w:r>
-      <w:proofErr w:type="spellStart"/>
-      <w:r>
-        <w:t>FunctionName</w:t>
-      </w:r>
-      <w:proofErr w:type="spellEnd"/>
-      <w:r>
-        <w:t>()  //</w:t>
-      </w:r>
-      <w:r>
-        <w:t>在声明函数时，前加关键词即可</w:t>
-      </w:r>
-    </w:p>
-    <w:p>
-      <w:r>
-        <w:t>作用：原本在基类和派生类中可以定义完全相同</w:t>
-      </w:r>
-      <w:r>
-        <w:rPr>
-          <w:rFonts w:hint="eastAsia"/>
-        </w:rPr>
-        <w:t>原型的函数，视为在派生类中重写</w:t>
-      </w:r>
-      <w:r>
-        <w:rPr>
-          <w:rFonts w:hint="eastAsia"/>
-        </w:rPr>
-        <w:t>/</w:t>
-      </w:r>
-      <w:r>
-        <w:rPr>
-          <w:rFonts w:hint="eastAsia"/>
-        </w:rPr>
-        <w:t>覆写</w:t>
-      </w:r>
-      <w:r>
-        <w:rPr>
-          <w:rFonts w:hint="eastAsia"/>
-        </w:rPr>
-        <w:t>override</w:t>
-      </w:r>
-      <w:r>
-        <w:rPr>
-          <w:rFonts w:hint="eastAsia"/>
-        </w:rPr>
-        <w:t>该函数。然而在某些时候，有关基类的一些代码需要在派生类上复用，但因为不得不更改源代码中的对象类型而造成不便。另一方面，指向基类的指针如果用来指向派生类，则一般只能访问派生类中的基类内容</w:t>
-      </w:r>
-      <w:r>
-        <w:rPr>
-          <w:rFonts w:hint="eastAsia"/>
-        </w:rPr>
-        <w:t>（除非使用显式类型转换）</w:t>
-      </w:r>
-      <w:r>
-        <w:rPr>
-          <w:rFonts w:hint="eastAsia"/>
-        </w:rPr>
-        <w:t>。因此，为了能够使用基类指针</w:t>
-      </w:r>
-      <w:r>
-        <w:t>来调用派生类中的</w:t>
-      </w:r>
-      <w:r>
-        <w:rPr>
-          <w:rFonts w:hint="eastAsia"/>
-        </w:rPr>
-        <w:t>重写</w:t>
-      </w:r>
-      <w:r>
-        <w:t>函数而实现调用语句一致化</w:t>
-      </w:r>
-      <w:r>
-        <w:rPr>
-          <w:rFonts w:hint="eastAsia"/>
-        </w:rPr>
-        <w:t>（即多态性和代码重用）</w:t>
-      </w:r>
-      <w:r>
-        <w:t>，虚函数诞生。</w:t>
-      </w:r>
-      <w:r>
-        <w:rPr>
-          <w:rFonts w:hint="eastAsia"/>
-        </w:rPr>
-        <w:t>派生类重写的</w:t>
-      </w:r>
-      <w:r>
-        <w:rPr>
-          <w:rFonts w:hint="eastAsia"/>
-        </w:rPr>
-        <w:t>虚函数可以被基类指针调用，当然，</w:t>
-      </w:r>
-      <w:r>
-        <w:rPr>
-          <w:rFonts w:hint="eastAsia"/>
-        </w:rPr>
-        <w:t>非虚</w:t>
-      </w:r>
-      <w:r>
-        <w:rPr>
-          <w:rFonts w:hint="eastAsia"/>
-        </w:rPr>
-        <w:t>函数</w:t>
-      </w:r>
-      <w:r>
-        <w:rPr>
-          <w:rFonts w:hint="eastAsia"/>
-        </w:rPr>
-        <w:t>还是遵循一般规律</w:t>
-      </w:r>
-      <w:r>
-        <w:rPr>
-          <w:rFonts w:hint="eastAsia"/>
-        </w:rPr>
-        <w:t>不能被基类指针访问</w:t>
-      </w:r>
-      <w:r>
-        <w:rPr>
-          <w:rFonts w:hint="eastAsia"/>
-        </w:rPr>
-        <w:t>。</w:t>
-      </w:r>
-    </w:p>
-    <w:p>
-      <w:r>
-        <w:t>a.</w:t>
-      </w:r>
-      <w:r>
-        <w:t>在类外定义虚函数时，不必再加</w:t>
-      </w:r>
-      <w:r>
-        <w:t>virtual</w:t>
-      </w:r>
-    </w:p>
-    <w:p>
-      <w:r>
-        <w:t>a1.</w:t>
-      </w:r>
-      <w:r>
-        <w:t>虚函数只能用于成员函数声明，或者说用于类的继承功能中</w:t>
-      </w:r>
-    </w:p>
-    <w:p>
-      <w:r>
-        <w:t>b.</w:t>
-      </w:r>
-      <w:r>
-        <w:t>当一个成员函数被声明为虚函数后，其派生类中的同名函数（各方面全相同）自动成为虚函数。派生类中再次声明该虚函数时，理论上可加可不加</w:t>
-      </w:r>
-      <w:r>
-        <w:t>virtual</w:t>
-      </w:r>
-      <w:r>
-        <w:t>，但是习惯上加</w:t>
-      </w:r>
-    </w:p>
-    <w:p>
-      <w:r>
-        <w:t>b1.</w:t>
-      </w:r>
-      <w:r>
-        <w:t>同一类族中，某成员函数被声明为虚函数后，其他原型相同的函数不可再定义成非虚函数</w:t>
-      </w:r>
-    </w:p>
-    <w:p>
-      <w:r>
-        <w:t>b2.</w:t>
-      </w:r>
-      <w:r>
-        <w:t>若派生类中没有对基类的虚函数重新定义，则派生类简单继承其直接基类的虚函数</w:t>
-      </w:r>
-    </w:p>
-    <w:p>
-      <w:r>
-        <w:t>c.</w:t>
-      </w:r>
-      <w:r>
-        <w:t>虚函数是和指向基类对象的指针变量结合使用的：声明为虚函数的成员函数族（基类和每个派生类中新定义的同名函数），可以用指向基类对象的同一指针变量来调用，只要调用前将指针指向想要调用的函数的所在对象即可【一般情况下，基类对象指针即便指向派生类对象，也不能调用派生类成员，</w:t>
-      </w:r>
-      <w:r>
-        <w:t>如果不使用虚函数</w:t>
-      </w:r>
-      <w:r>
-        <w:rPr>
-          <w:rFonts w:hint="eastAsia"/>
-        </w:rPr>
-        <w:t>，尽管可以用派生类对象为基类指针赋值，但</w:t>
-      </w:r>
-      <w:r>
-        <w:t>调用的一定是基类的同名函数</w:t>
-      </w:r>
-      <w:r>
-        <w:rPr>
-          <w:rFonts w:hint="eastAsia"/>
-        </w:rPr>
-        <w:t>。这</w:t>
-      </w:r>
-      <w:r>
-        <w:t>实际是使基类指针</w:t>
-      </w:r>
-      <w:r>
-        <w:t>指向派生类中基类部分】</w:t>
-      </w:r>
-    </w:p>
-    <w:p>
-      <w:proofErr w:type="spellStart"/>
-      <w:r>
-        <w:rPr>
-          <w:rFonts w:hint="eastAsia"/>
-        </w:rPr>
-        <w:t>d</w:t>
-      </w:r>
-      <w:r>
-        <w:t>.</w:t>
-      </w:r>
-      <w:r>
-        <w:rPr>
-          <w:rFonts w:hint="eastAsia"/>
-          <w:color w:val="0070C0"/>
-        </w:rPr>
-        <w:t>override</w:t>
-      </w:r>
-      <w:proofErr w:type="spellEnd"/>
-      <w:r>
-        <w:rPr>
-          <w:rFonts w:hint="eastAsia"/>
-        </w:rPr>
-        <w:t>关键字（</w:t>
-      </w:r>
-      <w:r>
-        <w:rPr>
-          <w:rFonts w:hint="eastAsia"/>
-        </w:rPr>
-        <w:t>C++11</w:t>
-      </w:r>
-      <w:r>
-        <w:rPr>
-          <w:rFonts w:hint="eastAsia"/>
-        </w:rPr>
-        <w:t>）用于派生类中对虚函数的覆盖，写于覆盖函数原型的尾部（若有</w:t>
-      </w:r>
-      <w:r>
-        <w:rPr>
-          <w:rFonts w:hint="eastAsia"/>
-        </w:rPr>
-        <w:t>const</w:t>
-      </w:r>
-      <w:r>
-        <w:rPr>
-          <w:rFonts w:hint="eastAsia"/>
-        </w:rPr>
-        <w:t>，在其之后）</w:t>
-      </w:r>
-      <w:r>
-        <w:rPr>
-          <w:rFonts w:hint="eastAsia"/>
-        </w:rPr>
-        <w:t>。这个关键字的作用仅在于告知编译器对虚函数的使用进行检查，减少程序出错的可能性。</w:t>
-      </w:r>
-    </w:p>
-    <w:p>
-      <w:r>
-        <w:t>d</w:t>
-      </w:r>
-      <w:r>
-        <w:t>1</w:t>
-      </w:r>
-      <w:r>
-        <w:t>.</w:t>
-      </w:r>
-      <w:r>
-        <w:t>虚函数和函数重载的区别在于，虚函数的首部或者原型都是相同的，函数重载只是名称相同，参数个数与类型至少有一个不同</w:t>
-      </w:r>
-    </w:p>
-    <w:p>
-      <w:r>
-        <w:t>3.</w:t>
-      </w:r>
-      <w:r>
-        <w:t>虚函数的功能和使用环境</w:t>
-      </w:r>
-    </w:p>
-    <w:p>
-      <w:r>
-        <w:t>a.</w:t>
-      </w:r>
-      <w:r>
-        <w:t>看成员函数是否在继承后需要修改其功能，如果希望修改，尤其是多层继承中，希望该函数一直更新功能的情况，一般定义成虚函数</w:t>
-      </w:r>
-    </w:p>
-    <w:p>
-      <w:r>
-        <w:t>b.</w:t>
-      </w:r>
-      <w:r>
-        <w:t>某些情况下（根据程序其他部分需要决定的），如果需要用基类的指针或引用来访问类族</w:t>
-      </w:r>
-      <w:r>
-        <w:lastRenderedPageBreak/>
-        <w:t>的成员函数，可以考虑声明为虚函数</w:t>
-      </w:r>
-    </w:p>
-    <w:p>
-      <w:r>
-        <w:t>4.</w:t>
-      </w:r>
-      <w:r>
-        <w:t>虚析构函数</w:t>
-      </w:r>
-    </w:p>
-    <w:p>
-      <w:r>
-        <w:t>a.</w:t>
-      </w:r>
-      <w:r>
-        <w:t>继承关系中，最好将基类的析构函数声明为虚函数；这样所有派生类的析构函数自动成为虚函数（这种情况下，派生类析构函数的名称显然不需要也无法与基类的相同）</w:t>
-      </w:r>
-    </w:p>
-    <w:p>
-      <w:r>
-        <w:t>b.</w:t>
-      </w:r>
-      <w:r>
-        <w:t>构造函数不能声明为虚函数，因为构造函数执行时，类对象还没有完成建立过程，自然谈不上函数与类的绑定</w:t>
-      </w:r>
-    </w:p>
-    <w:p>
-      <w:r>
-        <w:t>5.</w:t>
-      </w:r>
-      <w:r>
-        <w:t>纯虚函数</w:t>
-      </w:r>
-      <w:r>
-        <w:t>与抽象类</w:t>
-      </w:r>
-    </w:p>
-    <w:p>
-      <w:r>
-        <w:tab/>
-      </w:r>
-      <w:r>
-        <w:t>纯虚函数声明</w:t>
-      </w:r>
-      <w:r>
-        <w:rPr>
-          <w:color w:val="0070C0"/>
-        </w:rPr>
-        <w:t>virtual</w:t>
-      </w:r>
-      <w:r>
-        <w:t xml:space="preserve"> </w:t>
-      </w:r>
-      <w:proofErr w:type="spellStart"/>
-      <w:r>
-        <w:t>DataType</w:t>
-      </w:r>
-      <w:proofErr w:type="spellEnd"/>
-      <w:r>
-        <w:t xml:space="preserve"> </w:t>
-      </w:r>
-      <w:proofErr w:type="spellStart"/>
-      <w:r>
-        <w:t>FunctionName</w:t>
-      </w:r>
-      <w:proofErr w:type="spellEnd"/>
-      <w:r>
-        <w:t xml:space="preserve"> (…) =0;</w:t>
+        <w:t xml:space="preserve"> DataType FunctionName (…) =0;</w:t>
       </w:r>
     </w:p>
     <w:p>
@@ -6141,13 +5788,8 @@
       </w:r>
     </w:p>
     <w:p>
-      <w:proofErr w:type="spellStart"/>
-      <w:r>
-        <w:t>a.C</w:t>
-      </w:r>
-      <w:proofErr w:type="spellEnd"/>
-      <w:r>
-        <w:t>++</w:t>
+      <w:r>
+        <w:t>a.C++</w:t>
       </w:r>
       <w:r>
         <w:t>的输入与输出包括</w:t>
@@ -6223,13 +5865,8 @@
       </w:r>
     </w:p>
     <w:p>
-      <w:proofErr w:type="spellStart"/>
-      <w:r>
-        <w:t>e.C</w:t>
-      </w:r>
-      <w:proofErr w:type="spellEnd"/>
-      <w:r>
-        <w:t>++</w:t>
+      <w:r>
+        <w:t>e.C++</w:t>
       </w:r>
       <w:r>
         <w:t>的</w:t>
@@ -6258,114 +5895,91 @@
       <w:r>
         <w:t>语言输入输出标准宽容度较大，编译系统不会对输入输出数据类型严格匹配，致使一些笔误也能编译通过，不过会导致意想不到的结果；因此会产生很多严重隐患，并且难以发现问题可扩展的，</w:t>
       </w:r>
-      <w:proofErr w:type="spellStart"/>
+      <w:r>
+        <w:t>C++</w:t>
+      </w:r>
+      <w:r>
+        <w:t>的输入输出可以用于用户自定义类型的数据，比如类、结构体和数组</w:t>
+      </w:r>
+      <w:r>
+        <w:t>方便，</w:t>
+      </w:r>
+      <w:r>
+        <w:t>C++</w:t>
+      </w:r>
+      <w:r>
+        <w:t>输出不同基本类型数据时会自动调用对应重载函数，用户不必干预，</w:t>
+      </w:r>
       <w:r>
         <w:t>C</w:t>
       </w:r>
-      <w:proofErr w:type="spellEnd"/>
-      <w:r>
-        <w:t>++</w:t>
-      </w:r>
-      <w:r>
-        <w:t>的输入输出可以用于用户自定义类型的数据，比如类、结构体和数组</w:t>
-      </w:r>
-      <w:r>
-        <w:t>方便，</w:t>
-      </w:r>
-      <w:r>
-        <w:t>C++</w:t>
-      </w:r>
-      <w:r>
-        <w:t>输出不同基本类型数据时会自动调用对应重载函数，用户不必干预，</w:t>
+      <w:r>
+        <w:t>中必须分别指定相应的输出格式符</w:t>
+      </w:r>
+    </w:p>
+    <w:p>
+      <w:r>
+        <w:t>f.</w:t>
+      </w:r>
+      <w:r>
+        <w:t>缓冲区：内存中为每一个数据流开辟一个内存缓冲区，当缓冲区满或收到特定信号时，缓冲区的数据统一流动；流是与内存缓冲区对应的，或说缓冲区中的数据就是流</w:t>
+      </w:r>
+    </w:p>
+    <w:p>
+      <w:r>
+        <w:t>g.C++</w:t>
+      </w:r>
+      <w:r>
+        <w:t>中，输入输出流被定义为类，</w:t>
+      </w:r>
+      <w:r>
+        <w:t>I/O</w:t>
+      </w:r>
+      <w:r>
+        <w:t>类库中的类称为流类（</w:t>
+      </w:r>
+      <w:r>
+        <w:t>stream class</w:t>
+      </w:r>
+      <w:r>
+        <w:t>），用流类定义的对象称为流对象</w:t>
+      </w:r>
+    </w:p>
+    <w:p>
+      <w:r>
+        <w:t>h.cin</w:t>
+      </w:r>
+      <w:r>
+        <w:t>和</w:t>
+      </w:r>
+      <w:r>
+        <w:t>cout</w:t>
+      </w:r>
+      <w:r>
+        <w:t>是流对象；在</w:t>
       </w:r>
       <w:r>
         <w:t>C</w:t>
       </w:r>
       <w:r>
-        <w:t>中必须分别指定相应的输出格式符</w:t>
-      </w:r>
-    </w:p>
-    <w:p>
-      <w:r>
-        <w:t>f.</w:t>
-      </w:r>
-      <w:r>
-        <w:t>缓冲区：内存中为每一个数据流开辟一个内存缓冲区，当缓冲区满或收到特定信号时，缓冲区的数据统一流动；流是与内存缓冲区对应的，或说缓冲区中的数据就是流</w:t>
-      </w:r>
-    </w:p>
-    <w:p>
-      <w:proofErr w:type="spellStart"/>
-      <w:r>
-        <w:t>g.C</w:t>
-      </w:r>
-      <w:proofErr w:type="spellEnd"/>
-      <w:r>
-        <w:t>++</w:t>
-      </w:r>
-      <w:r>
-        <w:t>中，输入输出流被定义为类，</w:t>
-      </w:r>
-      <w:r>
-        <w:t>I/O</w:t>
-      </w:r>
-      <w:r>
-        <w:t>类库中的类称为流类（</w:t>
-      </w:r>
-      <w:r>
-        <w:t>stream class</w:t>
-      </w:r>
-      <w:r>
-        <w:t>），用流类定义的对象称为流对象</w:t>
-      </w:r>
-    </w:p>
-    <w:p>
-      <w:proofErr w:type="spellStart"/>
-      <w:r>
-        <w:t>h.cin</w:t>
-      </w:r>
-      <w:proofErr w:type="spellEnd"/>
+        <w:t>语言中，用于输入输出的</w:t>
+      </w:r>
+      <w:r>
+        <w:t>printf</w:t>
+      </w:r>
       <w:r>
         <w:t>和</w:t>
       </w:r>
-      <w:proofErr w:type="spellStart"/>
-      <w:r>
-        <w:t>cout</w:t>
-      </w:r>
-      <w:proofErr w:type="spellEnd"/>
-      <w:r>
-        <w:t>是流对象；在</w:t>
-      </w:r>
-      <w:r>
-        <w:t>C</w:t>
-      </w:r>
-      <w:r>
-        <w:t>语言中，用于输入输出的</w:t>
-      </w:r>
-      <w:proofErr w:type="spellStart"/>
-      <w:r>
-        <w:t>printf</w:t>
-      </w:r>
-      <w:proofErr w:type="spellEnd"/>
-      <w:r>
-        <w:t>和</w:t>
-      </w:r>
-      <w:proofErr w:type="spellStart"/>
       <w:r>
         <w:t>scanf</w:t>
       </w:r>
-      <w:proofErr w:type="spellEnd"/>
       <w:r>
         <w:t>是函数</w:t>
       </w:r>
     </w:p>
     <w:p>
-      <w:proofErr w:type="spellStart"/>
-      <w:r>
-        <w:t>i</w:t>
-      </w:r>
-      <w:proofErr w:type="spellEnd"/>
-      <w:r>
-        <w:t>. I/O</w:t>
+      <w:r>
+        <w:t>i. I/O</w:t>
       </w:r>
       <w:r>
         <w:t>类库中的常用流类</w:t>
@@ -6434,11 +6048,9 @@
             </w:tcBorders>
           </w:tcPr>
           <w:p>
-            <w:proofErr w:type="spellStart"/>
             <w:r>
               <w:t>ios</w:t>
             </w:r>
-            <w:proofErr w:type="spellEnd"/>
           </w:p>
         </w:tc>
         <w:tc>
@@ -6483,11 +6095,9 @@
             </w:tcBorders>
           </w:tcPr>
           <w:p>
-            <w:proofErr w:type="spellStart"/>
             <w:r>
               <w:t>istream</w:t>
             </w:r>
-            <w:proofErr w:type="spellEnd"/>
           </w:p>
         </w:tc>
         <w:tc>
@@ -6539,11 +6149,9 @@
             </w:tcBorders>
           </w:tcPr>
           <w:p>
-            <w:proofErr w:type="spellStart"/>
             <w:r>
               <w:t>ostream</w:t>
             </w:r>
-            <w:proofErr w:type="spellEnd"/>
           </w:p>
         </w:tc>
         <w:tc>
@@ -6640,11 +6248,10 @@
             </w:tcBorders>
           </w:tcPr>
           <w:p>
-            <w:proofErr w:type="spellStart"/>
-            <w:r>
+            <w:r>
+              <w:lastRenderedPageBreak/>
               <w:t>ifstream</w:t>
             </w:r>
-            <w:proofErr w:type="spellEnd"/>
           </w:p>
         </w:tc>
         <w:tc>
@@ -6673,11 +6280,9 @@
             </w:tcBorders>
           </w:tcPr>
           <w:p>
-            <w:proofErr w:type="spellStart"/>
             <w:r>
               <w:t>fstream</w:t>
             </w:r>
-            <w:proofErr w:type="spellEnd"/>
           </w:p>
         </w:tc>
       </w:tr>
@@ -6695,11 +6300,9 @@
             </w:tcBorders>
           </w:tcPr>
           <w:p>
-            <w:proofErr w:type="spellStart"/>
             <w:r>
               <w:t>ofstream</w:t>
             </w:r>
-            <w:proofErr w:type="spellEnd"/>
           </w:p>
         </w:tc>
         <w:tc>
@@ -6743,11 +6346,9 @@
             </w:tcBorders>
           </w:tcPr>
           <w:p>
-            <w:proofErr w:type="spellStart"/>
             <w:r>
               <w:t>fstream</w:t>
             </w:r>
-            <w:proofErr w:type="spellEnd"/>
           </w:p>
         </w:tc>
         <w:tc>
@@ -6792,11 +6393,9 @@
             </w:tcBorders>
           </w:tcPr>
           <w:p>
-            <w:proofErr w:type="spellStart"/>
             <w:r>
               <w:t>istrstream</w:t>
             </w:r>
-            <w:proofErr w:type="spellEnd"/>
           </w:p>
         </w:tc>
         <w:tc>
@@ -6826,11 +6425,9 @@
             </w:tcBorders>
           </w:tcPr>
           <w:p>
-            <w:proofErr w:type="spellStart"/>
             <w:r>
               <w:t>strstream</w:t>
             </w:r>
-            <w:proofErr w:type="spellEnd"/>
           </w:p>
         </w:tc>
       </w:tr>
@@ -6848,12 +6445,9 @@
             </w:tcBorders>
           </w:tcPr>
           <w:p>
-            <w:proofErr w:type="spellStart"/>
-            <w:r>
-              <w:lastRenderedPageBreak/>
+            <w:r>
               <w:t>ostrstream</w:t>
             </w:r>
-            <w:proofErr w:type="spellEnd"/>
           </w:p>
         </w:tc>
         <w:tc>
@@ -6899,11 +6493,9 @@
             </w:tcBorders>
           </w:tcPr>
           <w:p>
-            <w:proofErr w:type="spellStart"/>
             <w:r>
               <w:t>strstream</w:t>
             </w:r>
-            <w:proofErr w:type="spellEnd"/>
           </w:p>
         </w:tc>
         <w:tc>
@@ -6951,30 +6543,24 @@
       <w:r>
         <w:t>类是多重继承的产物，</w:t>
       </w:r>
-      <w:proofErr w:type="spellStart"/>
       <w:r>
         <w:t>ifstream</w:t>
       </w:r>
-      <w:proofErr w:type="spellEnd"/>
       <w:r>
         <w:t>是</w:t>
       </w:r>
-      <w:proofErr w:type="spellStart"/>
       <w:r>
         <w:t>istream</w:t>
       </w:r>
-      <w:proofErr w:type="spellEnd"/>
       <w:r>
         <w:t>派生产物，以此类推</w:t>
       </w:r>
       <w:r>
         <w:t>常用头文件还有</w:t>
       </w:r>
-      <w:proofErr w:type="spellStart"/>
       <w:r>
         <w:t>stdiostream</w:t>
       </w:r>
-      <w:proofErr w:type="spellEnd"/>
       <w:r>
         <w:t>（用于混合使用</w:t>
       </w:r>
@@ -6996,11 +6582,9 @@
       <w:r>
         <w:t>）和</w:t>
       </w:r>
-      <w:proofErr w:type="spellStart"/>
       <w:r>
         <w:t>iomanip</w:t>
       </w:r>
-      <w:proofErr w:type="spellEnd"/>
       <w:r>
         <w:t>（用于格式化</w:t>
       </w:r>
@@ -7016,13 +6600,8 @@
     </w:p>
     <w:p>
       <w:r>
-        <w:t>(2)</w:t>
-      </w:r>
-      <w:proofErr w:type="spellStart"/>
-      <w:r>
-        <w:t>fstream</w:t>
-      </w:r>
-      <w:proofErr w:type="spellEnd"/>
+        <w:t>(2)fstream</w:t>
+      </w:r>
       <w:r>
         <w:t>头文件包含</w:t>
       </w:r>
@@ -7042,35 +6621,27 @@
       </w:r>
     </w:p>
     <w:p>
-      <w:proofErr w:type="spellStart"/>
       <w:r>
         <w:t>a.iostream</w:t>
       </w:r>
-      <w:proofErr w:type="spellEnd"/>
       <w:r>
         <w:t>中定义的类有</w:t>
       </w:r>
-      <w:proofErr w:type="spellStart"/>
       <w:r>
         <w:t>ios</w:t>
       </w:r>
-      <w:proofErr w:type="spellEnd"/>
       <w:r>
         <w:t>，</w:t>
       </w:r>
-      <w:proofErr w:type="spellStart"/>
       <w:r>
         <w:t>istream</w:t>
       </w:r>
-      <w:proofErr w:type="spellEnd"/>
       <w:r>
         <w:t>，</w:t>
       </w:r>
-      <w:proofErr w:type="spellStart"/>
       <w:r>
         <w:t>ostream</w:t>
       </w:r>
-      <w:proofErr w:type="spellEnd"/>
       <w:r>
         <w:t>，</w:t>
       </w:r>
@@ -7080,48 +6651,35 @@
       <w:r>
         <w:t>，</w:t>
       </w:r>
-      <w:proofErr w:type="spellStart"/>
       <w:r>
         <w:t>istream_withassign</w:t>
       </w:r>
-      <w:proofErr w:type="spellEnd"/>
       <w:r>
         <w:t>，</w:t>
       </w:r>
-      <w:proofErr w:type="spellStart"/>
       <w:r>
         <w:t>ostream_withassign</w:t>
       </w:r>
-      <w:proofErr w:type="spellEnd"/>
       <w:r>
         <w:t>，</w:t>
       </w:r>
-      <w:proofErr w:type="spellStart"/>
       <w:r>
         <w:t>iostream_withassign</w:t>
       </w:r>
-      <w:proofErr w:type="spellEnd"/>
       <w:r>
         <w:t>；其中</w:t>
       </w:r>
       <w:r>
-        <w:t>_</w:t>
-      </w:r>
-      <w:proofErr w:type="spellStart"/>
-      <w:r>
-        <w:t>withassign</w:t>
-      </w:r>
-      <w:proofErr w:type="spellEnd"/>
+        <w:t>_withassign</w:t>
+      </w:r>
       <w:r>
         <w:t>是不带后缀的类的派生类</w:t>
       </w:r>
     </w:p>
     <w:p>
-      <w:proofErr w:type="spellStart"/>
       <w:r>
         <w:t>b.iostream</w:t>
       </w:r>
-      <w:proofErr w:type="spellEnd"/>
       <w:r>
         <w:t>中定义的对象</w:t>
       </w:r>
@@ -7211,11 +6769,9 @@
             </w:tcBorders>
           </w:tcPr>
           <w:p>
-            <w:proofErr w:type="spellStart"/>
             <w:r>
               <w:t>cin</w:t>
             </w:r>
-            <w:proofErr w:type="spellEnd"/>
           </w:p>
         </w:tc>
         <w:tc>
@@ -7252,11 +6808,9 @@
             </w:tcBorders>
           </w:tcPr>
           <w:p>
-            <w:proofErr w:type="spellStart"/>
             <w:r>
               <w:t>istream_withassign</w:t>
             </w:r>
-            <w:proofErr w:type="spellEnd"/>
           </w:p>
         </w:tc>
         <w:tc>
@@ -7286,11 +6840,9 @@
             </w:tcBorders>
           </w:tcPr>
           <w:p>
-            <w:proofErr w:type="spellStart"/>
             <w:r>
               <w:t>cout</w:t>
             </w:r>
-            <w:proofErr w:type="spellEnd"/>
           </w:p>
         </w:tc>
         <w:tc>
@@ -7330,11 +6882,9 @@
             </w:tcBorders>
           </w:tcPr>
           <w:p>
-            <w:proofErr w:type="spellStart"/>
             <w:r>
               <w:t>ostream_withassign</w:t>
             </w:r>
-            <w:proofErr w:type="spellEnd"/>
           </w:p>
         </w:tc>
         <w:tc>
@@ -7346,11 +6896,9 @@
             </w:tcBorders>
           </w:tcPr>
           <w:p>
-            <w:proofErr w:type="spellStart"/>
             <w:r>
               <w:t>stdout</w:t>
             </w:r>
-            <w:proofErr w:type="spellEnd"/>
           </w:p>
         </w:tc>
       </w:tr>
@@ -7367,11 +6915,9 @@
             </w:tcBorders>
           </w:tcPr>
           <w:p>
-            <w:proofErr w:type="spellStart"/>
             <w:r>
               <w:t>cerr</w:t>
             </w:r>
-            <w:proofErr w:type="spellEnd"/>
           </w:p>
         </w:tc>
         <w:tc>
@@ -7411,11 +6957,9 @@
             </w:tcBorders>
           </w:tcPr>
           <w:p>
-            <w:proofErr w:type="spellStart"/>
             <w:r>
               <w:t>ostream_withassign</w:t>
             </w:r>
-            <w:proofErr w:type="spellEnd"/>
           </w:p>
         </w:tc>
         <w:tc>
@@ -7484,11 +7028,9 @@
             </w:tcBorders>
           </w:tcPr>
           <w:p>
-            <w:proofErr w:type="spellStart"/>
             <w:r>
               <w:t>ostream_withassign</w:t>
             </w:r>
-            <w:proofErr w:type="spellEnd"/>
           </w:p>
         </w:tc>
         <w:tc>
@@ -7510,19 +7052,15 @@
       <w:r>
         <w:t>用键盘输入时用</w:t>
       </w:r>
-      <w:proofErr w:type="spellStart"/>
       <w:r>
         <w:t>cin</w:t>
       </w:r>
-      <w:proofErr w:type="spellEnd"/>
       <w:r>
         <w:t>，向显示器输出用</w:t>
       </w:r>
-      <w:proofErr w:type="spellStart"/>
       <w:r>
         <w:t>cout</w:t>
       </w:r>
-      <w:proofErr w:type="spellEnd"/>
       <w:r>
         <w:t>；标准输入设备是键盘，标准输出设备是显示器</w:t>
       </w:r>
@@ -7537,91 +7075,75 @@
     </w:p>
     <w:p>
       <w:r>
-        <w:t xml:space="preserve">a. </w:t>
-      </w:r>
-      <w:proofErr w:type="spellStart"/>
+        <w:t>a. cout</w:t>
+      </w:r>
+      <w:r>
+        <w:t>（即</w:t>
+      </w:r>
+      <w:r>
+        <w:t>console output</w:t>
+      </w:r>
+      <w:r>
+        <w:t>），意为在控制台（</w:t>
+      </w:r>
+      <w:r>
+        <w:t>终端显示器</w:t>
+      </w:r>
+      <w:r>
+        <w:t>）</w:t>
+      </w:r>
+      <w:r>
+        <w:t>的输出，也可以被重定向输出到磁盘文件</w:t>
+      </w:r>
+    </w:p>
+    <w:p>
+      <w:r>
+        <w:t>b. cerr</w:t>
+      </w:r>
+      <w:r>
+        <w:t>（即</w:t>
+      </w:r>
+      <w:r>
+        <w:t>console error</w:t>
+      </w:r>
+      <w:r>
+        <w:t>），被指定为与显示器关联，向标准错误设备输出有关出错信息</w:t>
+      </w:r>
+    </w:p>
+    <w:p>
+      <w:r>
+        <w:t>c. clog</w:t>
+      </w:r>
+      <w:r>
+        <w:t>（即</w:t>
+      </w:r>
+      <w:r>
+        <w:t>console log</w:t>
+      </w:r>
+      <w:r>
+        <w:t>），作用与</w:t>
+      </w:r>
+      <w:r>
+        <w:t>cerr</w:t>
+      </w:r>
+      <w:r>
+        <w:t>相同，但是</w:t>
+      </w:r>
+      <w:r>
+        <w:t>cerr</w:t>
+      </w:r>
+      <w:r>
+        <w:t>不经过缓冲区，直接向显示器上输出有关信息，而</w:t>
+      </w:r>
+      <w:r>
+        <w:t>clog</w:t>
+      </w:r>
+      <w:r>
+        <w:t>的输出方式和</w:t>
+      </w:r>
       <w:r>
         <w:t>cout</w:t>
       </w:r>
-      <w:proofErr w:type="spellEnd"/>
-      <w:r>
-        <w:t>（即</w:t>
-      </w:r>
-      <w:r>
-        <w:t>console output</w:t>
-      </w:r>
-      <w:r>
-        <w:t>），意为在控制台（</w:t>
-      </w:r>
-      <w:r>
-        <w:t>终端显示器</w:t>
-      </w:r>
-      <w:r>
-        <w:t>）</w:t>
-      </w:r>
-      <w:r>
-        <w:t>的输出，也可以被重定向输出到磁盘文件</w:t>
-      </w:r>
-    </w:p>
-    <w:p>
-      <w:r>
-        <w:t xml:space="preserve">b. </w:t>
-      </w:r>
-      <w:proofErr w:type="spellStart"/>
-      <w:r>
-        <w:t>cerr</w:t>
-      </w:r>
-      <w:proofErr w:type="spellEnd"/>
-      <w:r>
-        <w:t>（即</w:t>
-      </w:r>
-      <w:r>
-        <w:t>console error</w:t>
-      </w:r>
-      <w:r>
-        <w:t>），被指定为与显示器关联，向标准错误设备输出有关出错信息</w:t>
-      </w:r>
-    </w:p>
-    <w:p>
-      <w:r>
-        <w:t>c. clog</w:t>
-      </w:r>
-      <w:r>
-        <w:t>（即</w:t>
-      </w:r>
-      <w:r>
-        <w:t>console log</w:t>
-      </w:r>
-      <w:r>
-        <w:t>），作用与</w:t>
-      </w:r>
-      <w:proofErr w:type="spellStart"/>
-      <w:r>
-        <w:t>cerr</w:t>
-      </w:r>
-      <w:proofErr w:type="spellEnd"/>
-      <w:r>
-        <w:t>相同，但是</w:t>
-      </w:r>
-      <w:proofErr w:type="spellStart"/>
-      <w:r>
-        <w:t>cerr</w:t>
-      </w:r>
-      <w:proofErr w:type="spellEnd"/>
-      <w:r>
-        <w:t>不经过缓冲区，直接向显示器上输出有关信息，而</w:t>
-      </w:r>
-      <w:r>
-        <w:t>clog</w:t>
-      </w:r>
-      <w:r>
-        <w:t>的输出方式和</w:t>
-      </w:r>
-      <w:proofErr w:type="spellStart"/>
-      <w:r>
-        <w:t>cout</w:t>
-      </w:r>
-      <w:proofErr w:type="spellEnd"/>
       <w:r>
         <w:t>类似</w:t>
       </w:r>
@@ -7693,11 +7215,9 @@
             </w:tcBorders>
           </w:tcPr>
           <w:p>
-            <w:proofErr w:type="spellStart"/>
             <w:r>
               <w:t>dec</w:t>
             </w:r>
-            <w:proofErr w:type="spellEnd"/>
           </w:p>
         </w:tc>
         <w:tc>
@@ -7802,13 +7322,8 @@
             </w:tcBorders>
           </w:tcPr>
           <w:p>
-            <w:proofErr w:type="spellStart"/>
-            <w:r>
-              <w:t>setbase</w:t>
-            </w:r>
-            <w:proofErr w:type="spellEnd"/>
-            <w:r>
-              <w:t>(n)</w:t>
+            <w:r>
+              <w:t>setbase(n)</w:t>
             </w:r>
           </w:p>
         </w:tc>
@@ -7830,11 +7345,9 @@
             <w:r>
               <w:t>（</w:t>
             </w:r>
-            <w:proofErr w:type="spellStart"/>
             <w:r>
               <w:t>n</w:t>
             </w:r>
-            <w:proofErr w:type="spellEnd"/>
             <w:r>
               <w:t>只能为</w:t>
             </w:r>
@@ -7860,13 +7373,8 @@
             </w:tcBorders>
           </w:tcPr>
           <w:p>
-            <w:proofErr w:type="spellStart"/>
-            <w:r>
-              <w:t>setfill</w:t>
-            </w:r>
-            <w:proofErr w:type="spellEnd"/>
-            <w:r>
-              <w:t>(c)</w:t>
+            <w:r>
+              <w:t>setfill(c)</w:t>
             </w:r>
           </w:p>
         </w:tc>
@@ -7910,13 +7418,8 @@
             </w:tcBorders>
           </w:tcPr>
           <w:p>
-            <w:proofErr w:type="spellStart"/>
-            <w:r>
-              <w:t>setprecision</w:t>
-            </w:r>
-            <w:proofErr w:type="spellEnd"/>
-            <w:r>
-              <w:t>(n)</w:t>
+            <w:r>
+              <w:t>setprecision(n)</w:t>
             </w:r>
           </w:p>
         </w:tc>
@@ -7954,13 +7457,8 @@
             </w:tcBorders>
           </w:tcPr>
           <w:p>
-            <w:proofErr w:type="spellStart"/>
-            <w:r>
-              <w:t>setw</w:t>
-            </w:r>
-            <w:proofErr w:type="spellEnd"/>
-            <w:r>
-              <w:t>(n)</w:t>
+            <w:r>
+              <w:t>setw(n)</w:t>
             </w:r>
           </w:p>
         </w:tc>
@@ -7998,13 +7496,8 @@
             </w:tcBorders>
           </w:tcPr>
           <w:p>
-            <w:proofErr w:type="spellStart"/>
-            <w:r>
-              <w:t>setiosflags</w:t>
-            </w:r>
-            <w:proofErr w:type="spellEnd"/>
-            <w:r>
-              <w:t>()</w:t>
+            <w:r>
+              <w:t>setiosflags()</w:t>
             </w:r>
           </w:p>
         </w:tc>
@@ -8041,13 +7534,8 @@
             </w:tcBorders>
           </w:tcPr>
           <w:p>
-            <w:proofErr w:type="spellStart"/>
-            <w:r>
-              <w:t>resetioflags</w:t>
-            </w:r>
-            <w:proofErr w:type="spellEnd"/>
-            <w:r>
-              <w:t>()</w:t>
+            <w:r>
+              <w:t>resetioflags()</w:t>
             </w:r>
           </w:p>
         </w:tc>
@@ -8070,13 +7558,8 @@
       <w:r>
         <w:t>注：</w:t>
       </w:r>
-      <w:proofErr w:type="spellStart"/>
-      <w:r>
-        <w:t>setprecision</w:t>
-      </w:r>
-      <w:proofErr w:type="spellEnd"/>
-      <w:r>
-        <w:t>(n)</w:t>
+      <w:r>
+        <w:t>setprecision(n)</w:t>
       </w:r>
       <w:r>
         <w:t>，在以一般十进制小数形式输出时</w:t>
@@ -8116,11 +7599,9 @@
       <w:r>
         <w:t>用流对象的成员函数（</w:t>
       </w:r>
-      <w:proofErr w:type="spellStart"/>
       <w:r>
         <w:t>cout</w:t>
       </w:r>
-      <w:proofErr w:type="spellEnd"/>
       <w:r>
         <w:t>成员）控制输出格式</w:t>
       </w:r>
@@ -8197,13 +7678,8 @@
             </w:tcBorders>
           </w:tcPr>
           <w:p>
-            <w:proofErr w:type="spellStart"/>
-            <w:r>
-              <w:t>setprecision</w:t>
-            </w:r>
-            <w:proofErr w:type="spellEnd"/>
-            <w:r>
-              <w:t>(n)</w:t>
+            <w:r>
+              <w:t>setprecision(n)</w:t>
             </w:r>
           </w:p>
         </w:tc>
@@ -8241,6 +7717,7 @@
           </w:tcPr>
           <w:p>
             <w:r>
+              <w:lastRenderedPageBreak/>
               <w:t>width(n)</w:t>
             </w:r>
           </w:p>
@@ -8254,13 +7731,8 @@
             </w:tcBorders>
           </w:tcPr>
           <w:p>
-            <w:proofErr w:type="spellStart"/>
-            <w:r>
-              <w:t>setw</w:t>
-            </w:r>
-            <w:proofErr w:type="spellEnd"/>
-            <w:r>
-              <w:t>(n)</w:t>
+            <w:r>
+              <w:t>setw(n)</w:t>
             </w:r>
           </w:p>
         </w:tc>
@@ -8312,13 +7784,8 @@
             </w:tcBorders>
           </w:tcPr>
           <w:p>
-            <w:proofErr w:type="spellStart"/>
-            <w:r>
-              <w:t>setfill</w:t>
-            </w:r>
-            <w:proofErr w:type="spellEnd"/>
-            <w:r>
-              <w:t>(c)</w:t>
+            <w:r>
+              <w:t>setfill(c)</w:t>
             </w:r>
           </w:p>
         </w:tc>
@@ -8353,13 +7820,8 @@
             </w:tcBorders>
           </w:tcPr>
           <w:p>
-            <w:proofErr w:type="spellStart"/>
-            <w:r>
-              <w:t>setf</w:t>
-            </w:r>
-            <w:proofErr w:type="spellEnd"/>
-            <w:r>
-              <w:t>()</w:t>
+            <w:r>
+              <w:t>setf()</w:t>
             </w:r>
           </w:p>
         </w:tc>
@@ -8372,13 +7834,8 @@
             </w:tcBorders>
           </w:tcPr>
           <w:p>
-            <w:proofErr w:type="spellStart"/>
-            <w:r>
-              <w:t>setiosflags</w:t>
-            </w:r>
-            <w:proofErr w:type="spellEnd"/>
-            <w:r>
-              <w:t>()</w:t>
+            <w:r>
+              <w:t>setiosflags()</w:t>
             </w:r>
           </w:p>
         </w:tc>
@@ -8409,13 +7866,8 @@
             </w:tcBorders>
           </w:tcPr>
           <w:p>
-            <w:proofErr w:type="spellStart"/>
-            <w:r>
-              <w:t>unsetf</w:t>
-            </w:r>
-            <w:proofErr w:type="spellEnd"/>
-            <w:r>
-              <w:t>()</w:t>
+            <w:r>
+              <w:t>unsetf()</w:t>
             </w:r>
           </w:p>
         </w:tc>
@@ -8427,13 +7879,8 @@
             </w:tcBorders>
           </w:tcPr>
           <w:p>
-            <w:proofErr w:type="spellStart"/>
-            <w:r>
-              <w:t>resetioflags</w:t>
-            </w:r>
-            <w:proofErr w:type="spellEnd"/>
-            <w:r>
-              <w:t>()</w:t>
+            <w:r>
+              <w:t>resetioflags()</w:t>
             </w:r>
           </w:p>
         </w:tc>
@@ -8454,7 +7901,6 @@
     </w:tbl>
     <w:p>
       <w:r>
-        <w:lastRenderedPageBreak/>
         <w:t>b1.</w:t>
       </w:r>
       <w:r>
@@ -8516,13 +7962,8 @@
             </w:tcBorders>
           </w:tcPr>
           <w:p>
-            <w:proofErr w:type="spellStart"/>
-            <w:r>
-              <w:t>ios</w:t>
-            </w:r>
-            <w:proofErr w:type="spellEnd"/>
-            <w:r>
-              <w:t>::left</w:t>
+            <w:r>
+              <w:t>ios::left</w:t>
             </w:r>
           </w:p>
         </w:tc>
@@ -8555,13 +7996,8 @@
             </w:tcBorders>
           </w:tcPr>
           <w:p>
-            <w:proofErr w:type="spellStart"/>
-            <w:r>
-              <w:t>ios</w:t>
-            </w:r>
-            <w:proofErr w:type="spellEnd"/>
-            <w:r>
-              <w:t>::right</w:t>
+            <w:r>
+              <w:t>ios::right</w:t>
             </w:r>
           </w:p>
         </w:tc>
@@ -8595,13 +8031,8 @@
             </w:tcBorders>
           </w:tcPr>
           <w:p>
-            <w:proofErr w:type="spellStart"/>
-            <w:r>
-              <w:t>ios</w:t>
-            </w:r>
-            <w:proofErr w:type="spellEnd"/>
-            <w:r>
-              <w:t>::internal</w:t>
+            <w:r>
+              <w:t>ios::internal</w:t>
             </w:r>
           </w:p>
         </w:tc>
@@ -8634,19 +8065,9 @@
             </w:tcBorders>
           </w:tcPr>
           <w:p>
-            <w:proofErr w:type="spellStart"/>
-            <w:r>
-              <w:t>ios</w:t>
-            </w:r>
-            <w:proofErr w:type="spellEnd"/>
-            <w:r>
-              <w:t>::</w:t>
-            </w:r>
-            <w:proofErr w:type="spellStart"/>
-            <w:r>
-              <w:t>dec</w:t>
-            </w:r>
-            <w:proofErr w:type="spellEnd"/>
+            <w:r>
+              <w:t>ios::dec</w:t>
+            </w:r>
           </w:p>
         </w:tc>
         <w:tc>
@@ -8680,13 +8101,8 @@
             </w:tcBorders>
           </w:tcPr>
           <w:p>
-            <w:proofErr w:type="spellStart"/>
-            <w:r>
-              <w:t>ios</w:t>
-            </w:r>
-            <w:proofErr w:type="spellEnd"/>
-            <w:r>
-              <w:t>::oct</w:t>
+            <w:r>
+              <w:t>ios::oct</w:t>
             </w:r>
           </w:p>
         </w:tc>
@@ -8721,13 +8137,8 @@
             </w:tcBorders>
           </w:tcPr>
           <w:p>
-            <w:proofErr w:type="spellStart"/>
-            <w:r>
-              <w:t>ios</w:t>
-            </w:r>
-            <w:proofErr w:type="spellEnd"/>
-            <w:r>
-              <w:t>::hex</w:t>
+            <w:r>
+              <w:t>ios::hex</w:t>
             </w:r>
           </w:p>
         </w:tc>
@@ -8762,19 +8173,9 @@
             </w:tcBorders>
           </w:tcPr>
           <w:p>
-            <w:proofErr w:type="spellStart"/>
-            <w:r>
-              <w:t>ios</w:t>
-            </w:r>
-            <w:proofErr w:type="spellEnd"/>
-            <w:r>
-              <w:t>::</w:t>
-            </w:r>
-            <w:proofErr w:type="spellStart"/>
-            <w:r>
-              <w:t>showbase</w:t>
-            </w:r>
-            <w:proofErr w:type="spellEnd"/>
+            <w:r>
+              <w:t>ios::showbase</w:t>
+            </w:r>
           </w:p>
         </w:tc>
         <w:tc>
@@ -8817,19 +8218,9 @@
             </w:tcBorders>
           </w:tcPr>
           <w:p>
-            <w:proofErr w:type="spellStart"/>
-            <w:r>
-              <w:t>ios</w:t>
-            </w:r>
-            <w:proofErr w:type="spellEnd"/>
-            <w:r>
-              <w:t>::</w:t>
-            </w:r>
-            <w:proofErr w:type="spellStart"/>
-            <w:r>
-              <w:t>showpoint</w:t>
-            </w:r>
-            <w:proofErr w:type="spellEnd"/>
+            <w:r>
+              <w:t>ios::showpoint</w:t>
+            </w:r>
           </w:p>
         </w:tc>
         <w:tc>
@@ -8863,13 +8254,8 @@
             </w:tcBorders>
           </w:tcPr>
           <w:p>
-            <w:proofErr w:type="spellStart"/>
-            <w:r>
-              <w:t>ios</w:t>
-            </w:r>
-            <w:proofErr w:type="spellEnd"/>
-            <w:r>
-              <w:t>::uppercase</w:t>
+            <w:r>
+              <w:t>ios::uppercase</w:t>
             </w:r>
           </w:p>
         </w:tc>
@@ -8907,19 +8293,9 @@
             </w:tcBorders>
           </w:tcPr>
           <w:p>
-            <w:proofErr w:type="spellStart"/>
-            <w:r>
-              <w:t>ios</w:t>
-            </w:r>
-            <w:proofErr w:type="spellEnd"/>
-            <w:r>
-              <w:t>::</w:t>
-            </w:r>
-            <w:proofErr w:type="spellStart"/>
-            <w:r>
-              <w:t>showpos</w:t>
-            </w:r>
-            <w:proofErr w:type="spellEnd"/>
+            <w:r>
+              <w:t>ios::showpos</w:t>
+            </w:r>
           </w:p>
         </w:tc>
         <w:tc>
@@ -8956,13 +8332,8 @@
             </w:tcBorders>
           </w:tcPr>
           <w:p>
-            <w:proofErr w:type="spellStart"/>
-            <w:r>
-              <w:t>ios</w:t>
-            </w:r>
-            <w:proofErr w:type="spellEnd"/>
-            <w:r>
-              <w:t>::scientific</w:t>
+            <w:r>
+              <w:t>ios::scientific</w:t>
             </w:r>
           </w:p>
         </w:tc>
@@ -8994,13 +8365,8 @@
             </w:tcBorders>
           </w:tcPr>
           <w:p>
-            <w:proofErr w:type="spellStart"/>
-            <w:r>
-              <w:t>ios</w:t>
-            </w:r>
-            <w:proofErr w:type="spellEnd"/>
-            <w:r>
-              <w:t>::fixed</w:t>
+            <w:r>
+              <w:t>ios::fixed</w:t>
             </w:r>
           </w:p>
         </w:tc>
@@ -9032,19 +8398,9 @@
             </w:tcBorders>
           </w:tcPr>
           <w:p>
-            <w:proofErr w:type="spellStart"/>
-            <w:r>
-              <w:t>ios</w:t>
-            </w:r>
-            <w:proofErr w:type="spellEnd"/>
-            <w:r>
-              <w:t>::</w:t>
-            </w:r>
-            <w:proofErr w:type="spellStart"/>
-            <w:r>
-              <w:t>unitbuf</w:t>
-            </w:r>
-            <w:proofErr w:type="spellEnd"/>
+            <w:r>
+              <w:t>ios::unitbuf</w:t>
+            </w:r>
           </w:p>
         </w:tc>
         <w:tc>
@@ -9075,19 +8431,9 @@
             </w:tcBorders>
           </w:tcPr>
           <w:p>
-            <w:proofErr w:type="spellStart"/>
-            <w:r>
-              <w:t>ios</w:t>
-            </w:r>
-            <w:proofErr w:type="spellEnd"/>
-            <w:r>
-              <w:t>::</w:t>
-            </w:r>
-            <w:proofErr w:type="spellStart"/>
-            <w:r>
-              <w:t>stdio</w:t>
-            </w:r>
-            <w:proofErr w:type="spellEnd"/>
+            <w:r>
+              <w:t>ios::stdio</w:t>
+            </w:r>
           </w:p>
         </w:tc>
         <w:tc>
@@ -9102,11 +8448,9 @@
             <w:r>
               <w:t>每次输出之后清除</w:t>
             </w:r>
-            <w:proofErr w:type="spellStart"/>
             <w:r>
               <w:t>stdout</w:t>
             </w:r>
-            <w:proofErr w:type="spellEnd"/>
             <w:r>
               <w:t>，</w:t>
             </w:r>
@@ -9128,19 +8472,9 @@
             </w:tcBorders>
           </w:tcPr>
           <w:p>
-            <w:proofErr w:type="spellStart"/>
-            <w:r>
-              <w:t>ios</w:t>
-            </w:r>
-            <w:proofErr w:type="spellEnd"/>
-            <w:r>
-              <w:t>::</w:t>
-            </w:r>
-            <w:proofErr w:type="spellStart"/>
-            <w:r>
-              <w:t>skipws</w:t>
-            </w:r>
-            <w:proofErr w:type="spellEnd"/>
+            <w:r>
+              <w:t>ios::skipws</w:t>
+            </w:r>
           </w:p>
         </w:tc>
         <w:tc>
@@ -9162,24 +8496,14 @@
       <w:r>
         <w:t>注：格式标志在类</w:t>
       </w:r>
-      <w:proofErr w:type="spellStart"/>
       <w:r>
         <w:t>ios</w:t>
       </w:r>
-      <w:proofErr w:type="spellEnd"/>
       <w:r>
         <w:t>中被定义为枚举值，因此引用时要在前面加上</w:t>
       </w:r>
       <w:r>
-        <w:t>“</w:t>
-      </w:r>
-      <w:proofErr w:type="spellStart"/>
-      <w:r>
-        <w:t>ios</w:t>
-      </w:r>
-      <w:proofErr w:type="spellEnd"/>
-      <w:r>
-        <w:t>::”</w:t>
+        <w:t>“ios::”</w:t>
       </w:r>
     </w:p>
     <w:p>
@@ -9209,11 +8533,9 @@
       <w:r>
         <w:t>）和控制符</w:t>
       </w:r>
-      <w:proofErr w:type="spellStart"/>
       <w:r>
         <w:t>setw</w:t>
       </w:r>
-      <w:proofErr w:type="spellEnd"/>
       <w:r>
         <w:t>（</w:t>
       </w:r>
@@ -9243,11 +8565,9 @@
       <w:r>
         <w:t>，如果想更改设置为同一组的另一个状态，则必须先调用终止原状态的函数或控制符；在系统默认使用一些状态的情况下（如默认使用</w:t>
       </w:r>
-      <w:proofErr w:type="spellStart"/>
       <w:r>
         <w:t>dec</w:t>
       </w:r>
-      <w:proofErr w:type="spellEnd"/>
       <w:r>
         <w:t>），虽然用户没有设置，仍然需要先终止再重设</w:t>
       </w:r>
@@ -9259,11 +8579,9 @@
       <w:r>
         <w:t>用</w:t>
       </w:r>
-      <w:proofErr w:type="spellStart"/>
       <w:r>
         <w:t>setf</w:t>
       </w:r>
-      <w:proofErr w:type="spellEnd"/>
       <w:r>
         <w:t>函数设置格式状态时，可以包含两个或多个格式标志，</w:t>
       </w:r>
@@ -9284,11 +8602,9 @@
       <w:r>
         <w:t>对于格式控制，两种方法作用相同。只是使用控制符时，必须添加</w:t>
       </w:r>
-      <w:proofErr w:type="spellStart"/>
       <w:r>
         <w:t>iomanip</w:t>
       </w:r>
-      <w:proofErr w:type="spellEnd"/>
       <w:r>
         <w:t>头文件，而使用成员函数则只需</w:t>
       </w:r>
@@ -9298,19 +8614,15 @@
       <w:r>
         <w:t>即可；但是控制符的使用更加方便，可以在一个</w:t>
       </w:r>
-      <w:proofErr w:type="spellStart"/>
       <w:r>
         <w:t>cout</w:t>
       </w:r>
-      <w:proofErr w:type="spellEnd"/>
       <w:r>
         <w:t>语句中连续使用多个控制符，而函数的使用和一般的类成员函数一样，一次只能调用一个函数，只是对于</w:t>
       </w:r>
-      <w:proofErr w:type="spellStart"/>
       <w:r>
         <w:t>setf</w:t>
       </w:r>
-      <w:proofErr w:type="spellEnd"/>
       <w:r>
         <w:t>函数有连续声明格式标志的设定</w:t>
       </w:r>
@@ -9332,40 +8644,27 @@
     <w:p>
       <w:r>
         <w:tab/>
-      </w:r>
-      <w:proofErr w:type="spellStart"/>
-      <w:r>
-        <w:t>cout.put</w:t>
-      </w:r>
-      <w:proofErr w:type="spellEnd"/>
-      <w:r>
-        <w:t>().put()…</w:t>
-      </w:r>
-    </w:p>
-    <w:p>
-      <w:proofErr w:type="spellStart"/>
+        <w:t>cout.put().put()…</w:t>
+      </w:r>
+    </w:p>
+    <w:p>
       <w:r>
         <w:t>a.put</w:t>
       </w:r>
-      <w:proofErr w:type="spellEnd"/>
       <w:r>
         <w:t>函数时</w:t>
       </w:r>
-      <w:proofErr w:type="spellStart"/>
       <w:r>
         <w:t>cout</w:t>
       </w:r>
-      <w:proofErr w:type="spellEnd"/>
       <w:r>
         <w:t>的成员，只用来输出一个字符，但是可以连续调用</w:t>
       </w:r>
     </w:p>
     <w:p>
-      <w:proofErr w:type="spellStart"/>
       <w:r>
         <w:t>b.put</w:t>
       </w:r>
-      <w:proofErr w:type="spellEnd"/>
       <w:r>
         <w:t>函数的参数可以是字符（如</w:t>
       </w:r>
@@ -9414,19 +8713,15 @@
       <w:r>
         <w:t>当遇到无效字符（与所需赋值的数据之类型不匹配）或者遇到文件结束符时，</w:t>
       </w:r>
-      <w:proofErr w:type="spellStart"/>
       <w:r>
         <w:t>cin</w:t>
       </w:r>
-      <w:proofErr w:type="spellEnd"/>
       <w:r>
         <w:t>就处于出错状态，所有提取操作将终止；当出错时，</w:t>
       </w:r>
-      <w:proofErr w:type="spellStart"/>
       <w:r>
         <w:t>cin</w:t>
       </w:r>
-      <w:proofErr w:type="spellEnd"/>
       <w:r>
         <w:t>的值为</w:t>
       </w:r>
@@ -9442,11 +8737,9 @@
       <w:r>
         <w:t>，若正常状态下，</w:t>
       </w:r>
-      <w:proofErr w:type="spellStart"/>
       <w:r>
         <w:t>cin</w:t>
       </w:r>
-      <w:proofErr w:type="spellEnd"/>
       <w:r>
         <w:t>值为非零，即</w:t>
       </w:r>
@@ -9461,11 +8754,9 @@
       <w:r>
         <w:t>当</w:t>
       </w:r>
-      <w:proofErr w:type="spellStart"/>
       <w:r>
         <w:t>cin</w:t>
       </w:r>
-      <w:proofErr w:type="spellEnd"/>
       <w:r>
         <w:t>或其他流对象正常读取到数据流的结尾处时，即本次读取的下一次读取将会遇</w:t>
       </w:r>
@@ -9473,7 +8764,11 @@
         <w:tab/>
       </w:r>
       <w:r>
-        <w:t>到文件结束符时，在本次读取结束后下一次读取之前，流对象取值仍然为非零，即正常状态；当下一次读取遇到结束符时，才会变为</w:t>
+        <w:t>到</w:t>
+      </w:r>
+      <w:r>
+        <w:lastRenderedPageBreak/>
+        <w:t>文件结束符时，在本次读取结束后下一次读取之前，流对象取值仍然为非零，即正常状态；当下一次读取遇到结束符时，才会变为</w:t>
       </w:r>
       <w:r>
         <w:t>false</w:t>
@@ -9492,11 +8787,9 @@
       <w:r>
         <w:t>及其兼容机中，为</w:t>
       </w:r>
-      <w:proofErr w:type="spellStart"/>
       <w:r>
         <w:t>Ctrl+Z</w:t>
       </w:r>
-      <w:proofErr w:type="spellEnd"/>
       <w:r>
         <w:t>，在</w:t>
       </w:r>
@@ -9512,15 +8805,12 @@
       <w:r>
         <w:t>系统中，则为</w:t>
       </w:r>
-      <w:proofErr w:type="spellStart"/>
       <w:r>
         <w:t>Ctrl+D</w:t>
       </w:r>
-      <w:proofErr w:type="spellEnd"/>
-    </w:p>
-    <w:p>
-      <w:r>
-        <w:lastRenderedPageBreak/>
+    </w:p>
+    <w:p>
+      <w:r>
         <w:t>7.</w:t>
       </w:r>
       <w:r>
@@ -9532,11 +8822,9 @@
       <w:r>
         <w:t>，</w:t>
       </w:r>
-      <w:proofErr w:type="spellStart"/>
       <w:r>
         <w:t>getline</w:t>
       </w:r>
-      <w:proofErr w:type="spellEnd"/>
     </w:p>
     <w:p>
       <w:r>
@@ -9545,13 +8833,8 @@
         </w:rPr>
         <w:t>·</w:t>
       </w:r>
-      <w:proofErr w:type="spellStart"/>
-      <w:r>
-        <w:t>cin.get</w:t>
-      </w:r>
-      <w:proofErr w:type="spellEnd"/>
-      <w:r>
-        <w:t>()</w:t>
+      <w:r>
+        <w:t>cin.get()</w:t>
       </w:r>
     </w:p>
     <w:p>
@@ -9590,87 +8873,62 @@
         </w:rPr>
         <w:t>·</w:t>
       </w:r>
-      <w:proofErr w:type="spellStart"/>
-      <w:r>
-        <w:t>cin.get</w:t>
-      </w:r>
-      <w:proofErr w:type="spellEnd"/>
-      <w:r>
-        <w:t>(</w:t>
-      </w:r>
-      <w:proofErr w:type="spellStart"/>
+      <w:r>
+        <w:t>cin.get(ch)</w:t>
+      </w:r>
+    </w:p>
+    <w:p>
+      <w:r>
+        <w:t>b.</w:t>
+      </w:r>
+      <w:r>
+        <w:t>有一个参数，从输入流中读取一个字符，赋给字符变量</w:t>
+      </w:r>
       <w:r>
         <w:t>ch</w:t>
       </w:r>
-      <w:proofErr w:type="spellEnd"/>
+      <w:r>
+        <w:t>，如果读取成功则返回非零值，反之返回</w:t>
+      </w:r>
+      <w:r>
+        <w:t>0</w:t>
+      </w:r>
+      <w:r>
+        <w:t>值</w:t>
+      </w:r>
+    </w:p>
+    <w:p>
+      <w:r>
+        <w:rPr>
+          <w:rFonts w:hint="eastAsia"/>
+        </w:rPr>
+        <w:t>·</w:t>
+      </w:r>
+      <w:r>
+        <w:t>cin.get(</w:t>
+      </w:r>
+      <w:r>
+        <w:t>字符数组，字符个数</w:t>
+      </w:r>
+      <w:r>
+        <w:t>n</w:t>
+      </w:r>
+      <w:r>
+        <w:t>，终止字符</w:t>
+      </w:r>
       <w:r>
         <w:t>)</w:t>
       </w:r>
     </w:p>
     <w:p>
       <w:r>
-        <w:t>b.</w:t>
-      </w:r>
-      <w:r>
-        <w:t>有一个参数，从输入流中读取一个字符，赋给字符变量</w:t>
-      </w:r>
-      <w:proofErr w:type="spellStart"/>
-      <w:r>
-        <w:t>ch</w:t>
-      </w:r>
-      <w:proofErr w:type="spellEnd"/>
-      <w:r>
-        <w:t>，如果读取成功则返回非零值，反之返回</w:t>
-      </w:r>
-      <w:r>
-        <w:t>0</w:t>
-      </w:r>
-      <w:r>
-        <w:t>值</w:t>
-      </w:r>
-    </w:p>
-    <w:p>
-      <w:r>
         <w:rPr>
           <w:rFonts w:hint="eastAsia"/>
         </w:rPr>
         <w:t>·</w:t>
       </w:r>
-      <w:proofErr w:type="spellStart"/>
-      <w:r>
-        <w:t>cin.get</w:t>
-      </w:r>
-      <w:proofErr w:type="spellEnd"/>
-      <w:r>
-        <w:t>(</w:t>
-      </w:r>
-      <w:r>
-        <w:t>字符数组，字符个数</w:t>
-      </w:r>
-      <w:r>
-        <w:t>n</w:t>
-      </w:r>
-      <w:r>
-        <w:t>，终止字符</w:t>
-      </w:r>
-      <w:r>
-        <w:t>)</w:t>
-      </w:r>
-    </w:p>
-    <w:p>
-      <w:r>
-        <w:rPr>
-          <w:rFonts w:hint="eastAsia"/>
-        </w:rPr>
-        <w:t>·</w:t>
-      </w:r>
-      <w:proofErr w:type="spellStart"/>
-      <w:r>
-        <w:t>cin.get</w:t>
-      </w:r>
-      <w:proofErr w:type="spellEnd"/>
-      <w:r>
-        <w:t>(</w:t>
+      <w:r>
+        <w:t>cin.get(</w:t>
       </w:r>
       <w:r>
         <w:t>字符指针，字符个数</w:t>
@@ -9769,21 +9027,16 @@
         </w:rPr>
         <w:t>·</w:t>
       </w:r>
-      <w:proofErr w:type="spellStart"/>
-      <w:r>
-        <w:t>cin.getline</w:t>
-      </w:r>
-      <w:proofErr w:type="spellEnd"/>
+      <w:r>
+        <w:t>cin.getline(</w:t>
+      </w:r>
+      <w:r>
+        <w:t>字符数组</w:t>
+      </w:r>
       <w:r>
         <w:t>(</w:t>
       </w:r>
       <w:r>
-        <w:t>字符数组</w:t>
-      </w:r>
-      <w:r>
-        <w:t>(</w:t>
-      </w:r>
-      <w:r>
         <w:t>或字符指针</w:t>
       </w:r>
       <w:r>
@@ -9844,13 +9097,8 @@
       <w:r>
         <w:t>用</w:t>
       </w:r>
-      <w:proofErr w:type="spellStart"/>
-      <w:r>
-        <w:t>cin</w:t>
-      </w:r>
-      <w:proofErr w:type="spellEnd"/>
-      <w:r>
-        <w:t>&lt;&lt;</w:t>
+      <w:r>
+        <w:t>cin&lt;&lt;</w:t>
       </w:r>
       <w:r>
         <w:t>读取数据时以空白字符为终止标志，即空格，</w:t>
@@ -9861,11 +9109,9 @@
       <w:r>
         <w:t>和回车；而用</w:t>
       </w:r>
-      <w:proofErr w:type="spellStart"/>
       <w:r>
         <w:t>getline</w:t>
       </w:r>
-      <w:proofErr w:type="spellEnd"/>
       <w:r>
         <w:t>或</w:t>
       </w:r>
@@ -9875,13 +9121,8 @@
       <w:r>
         <w:t>函数可以连续读取一系列字符，可以包括空格；但是</w:t>
       </w:r>
-      <w:proofErr w:type="spellStart"/>
-      <w:r>
-        <w:t>cin</w:t>
-      </w:r>
-      <w:proofErr w:type="spellEnd"/>
-      <w:r>
-        <w:t>&lt;&lt;</w:t>
+      <w:r>
+        <w:t>cin&lt;&lt;</w:t>
       </w:r>
       <w:r>
         <w:t>可以读取标准类型的各类数据以及用户自定义数据，而</w:t>
@@ -9908,13 +9149,8 @@
         </w:rPr>
         <w:t>·</w:t>
       </w:r>
-      <w:proofErr w:type="spellStart"/>
-      <w:r>
-        <w:t>cin.eof</w:t>
-      </w:r>
-      <w:proofErr w:type="spellEnd"/>
-      <w:r>
-        <w:t>()</w:t>
+      <w:r>
+        <w:t>cin.eof()</w:t>
       </w:r>
     </w:p>
     <w:p>
@@ -9930,11 +9166,9 @@
       <w:r>
         <w:t>标志符，这是个函数；若到达文件末尾，即遇到文件结束符，</w:t>
       </w:r>
-      <w:proofErr w:type="spellStart"/>
       <w:r>
         <w:t>eof</w:t>
       </w:r>
-      <w:proofErr w:type="spellEnd"/>
       <w:r>
         <w:t>返回值非零，反之为</w:t>
       </w:r>
@@ -9949,13 +9183,8 @@
         </w:rPr>
         <w:t>·</w:t>
       </w:r>
-      <w:proofErr w:type="spellStart"/>
-      <w:r>
-        <w:t>cin.peek</w:t>
-      </w:r>
-      <w:proofErr w:type="spellEnd"/>
-      <w:r>
-        <w:t>()</w:t>
+      <w:r>
+        <w:t>cin.peek()</w:t>
       </w:r>
     </w:p>
     <w:p>
@@ -9991,63 +9220,43 @@
         </w:rPr>
         <w:t>·</w:t>
       </w:r>
-      <w:proofErr w:type="spellStart"/>
-      <w:r>
-        <w:t>cin.putback</w:t>
-      </w:r>
-      <w:proofErr w:type="spellEnd"/>
-      <w:r>
-        <w:t>(</w:t>
-      </w:r>
-      <w:proofErr w:type="spellStart"/>
+      <w:r>
+        <w:t>cin.putback(ch)</w:t>
+      </w:r>
+    </w:p>
+    <w:p>
+      <w:r>
+        <w:t>c.</w:t>
+      </w:r>
+      <w:r>
+        <w:t>作用是将字符</w:t>
+      </w:r>
       <w:r>
         <w:t>ch</w:t>
       </w:r>
-      <w:proofErr w:type="spellEnd"/>
+      <w:r>
+        <w:t>返回到输入流，插入到当前指针位置之前的位置</w:t>
+      </w:r>
+    </w:p>
+    <w:p>
+      <w:r>
+        <w:rPr>
+          <w:rFonts w:hint="eastAsia"/>
+        </w:rPr>
+        <w:t>·</w:t>
+      </w:r>
+      <w:r>
+        <w:t>cin.ignore(n</w:t>
+      </w:r>
+      <w:r>
+        <w:t>，终止字符</w:t>
+      </w:r>
       <w:r>
         <w:t>)</w:t>
       </w:r>
     </w:p>
     <w:p>
       <w:r>
-        <w:t>c.</w:t>
-      </w:r>
-      <w:r>
-        <w:t>作用是将字符</w:t>
-      </w:r>
-      <w:proofErr w:type="spellStart"/>
-      <w:r>
-        <w:t>ch</w:t>
-      </w:r>
-      <w:proofErr w:type="spellEnd"/>
-      <w:r>
-        <w:t>返回到输入流，插入到当前指针位置之前的位置</w:t>
-      </w:r>
-    </w:p>
-    <w:p>
-      <w:r>
-        <w:rPr>
-          <w:rFonts w:hint="eastAsia"/>
-        </w:rPr>
-        <w:t>·</w:t>
-      </w:r>
-      <w:proofErr w:type="spellStart"/>
-      <w:r>
-        <w:t>cin.ignore</w:t>
-      </w:r>
-      <w:proofErr w:type="spellEnd"/>
-      <w:r>
-        <w:t>(n</w:t>
-      </w:r>
-      <w:r>
-        <w:t>，终止字符</w:t>
-      </w:r>
-      <w:r>
-        <w:t>)</w:t>
-      </w:r>
-    </w:p>
-    <w:p>
-      <w:r>
         <w:t>d.</w:t>
       </w:r>
       <w:r>
@@ -10095,28 +9304,24 @@
         </w:rPr>
         <w:t>所有流成员函数，可以用</w:t>
       </w:r>
-      <w:proofErr w:type="spellStart"/>
       <w:r>
         <w:rPr>
           <w:shd w:val="pct15" w:color="auto" w:fill="FFFFFF"/>
         </w:rPr>
         <w:t>istream</w:t>
       </w:r>
-      <w:proofErr w:type="spellEnd"/>
       <w:r>
         <w:rPr>
           <w:shd w:val="pct15" w:color="auto" w:fill="FFFFFF"/>
         </w:rPr>
         <w:t>或</w:t>
       </w:r>
-      <w:proofErr w:type="spellStart"/>
       <w:r>
         <w:rPr>
           <w:shd w:val="pct15" w:color="auto" w:fill="FFFFFF"/>
         </w:rPr>
         <w:t>ostream</w:t>
       </w:r>
-      <w:proofErr w:type="spellEnd"/>
       <w:r>
         <w:rPr>
           <w:shd w:val="pct15" w:color="auto" w:fill="FFFFFF"/>
@@ -10161,6 +9366,7 @@
     </w:p>
     <w:p>
       <w:r>
+        <w:lastRenderedPageBreak/>
         <w:t>b.</w:t>
       </w:r>
       <w:r>
@@ -10177,25 +9383,15 @@
       <w:r>
         <w:t>程序文件（</w:t>
       </w:r>
-      <w:proofErr w:type="spellStart"/>
-      <w:r>
-        <w:t>progam</w:t>
-      </w:r>
-      <w:proofErr w:type="spellEnd"/>
-      <w:r>
-        <w:t xml:space="preserve"> file</w:t>
+      <w:r>
+        <w:t>progam file</w:t>
       </w:r>
       <w:r>
         <w:t>），如</w:t>
       </w:r>
       <w:r>
-        <w:t>.</w:t>
-      </w:r>
-      <w:proofErr w:type="spellStart"/>
-      <w:r>
-        <w:t>cpp</w:t>
-      </w:r>
-      <w:proofErr w:type="spellEnd"/>
+        <w:t>.cpp</w:t>
+      </w:r>
       <w:r>
         <w:t>，</w:t>
       </w:r>
@@ -10242,7 +9438,6 @@
         <w:rPr>
           <w:rFonts w:hint="eastAsia"/>
         </w:rPr>
-        <w:lastRenderedPageBreak/>
         <w:t>·</w:t>
       </w:r>
       <w:r>
@@ -10293,13 +9488,8 @@
       <w:r>
         <w:t>：</w:t>
       </w:r>
-      <w:proofErr w:type="spellStart"/>
-      <w:r>
-        <w:t>ofstream</w:t>
-      </w:r>
-      <w:proofErr w:type="spellEnd"/>
-      <w:r>
-        <w:t xml:space="preserve"> </w:t>
+      <w:r>
+        <w:t xml:space="preserve">ofstream </w:t>
       </w:r>
       <w:r>
         <w:t>流对象名称</w:t>
@@ -10347,15 +9537,7 @@
         <w:t>调用构造函数法</w:t>
       </w:r>
       <w:r>
-        <w:t xml:space="preserve"> -- </w:t>
-      </w:r>
-      <w:proofErr w:type="spellStart"/>
-      <w:r>
-        <w:t>ostream</w:t>
-      </w:r>
-      <w:proofErr w:type="spellEnd"/>
-      <w:r>
-        <w:t xml:space="preserve"> </w:t>
+        <w:t xml:space="preserve"> -- ostream </w:t>
       </w:r>
       <w:r>
         <w:t>流对象名称</w:t>
@@ -10385,11 +9567,9 @@
       <w:r>
         <w:t>文件输入输出方式设置值（</w:t>
       </w:r>
-      <w:proofErr w:type="spellStart"/>
       <w:r>
         <w:t>ios</w:t>
       </w:r>
-      <w:proofErr w:type="spellEnd"/>
       <w:r>
         <w:t>枚举常量）</w:t>
       </w:r>
@@ -10441,13 +9621,8 @@
             <w:tcW w:w="2534" w:type="dxa"/>
           </w:tcPr>
           <w:p>
-            <w:proofErr w:type="spellStart"/>
-            <w:r>
-              <w:t>ios</w:t>
-            </w:r>
-            <w:proofErr w:type="spellEnd"/>
-            <w:r>
-              <w:t>::in</w:t>
+            <w:r>
+              <w:t>ios::in</w:t>
             </w:r>
           </w:p>
         </w:tc>
@@ -10471,13 +9646,8 @@
             <w:tcW w:w="2534" w:type="dxa"/>
           </w:tcPr>
           <w:p>
-            <w:proofErr w:type="spellStart"/>
-            <w:r>
-              <w:t>ios</w:t>
-            </w:r>
-            <w:proofErr w:type="spellEnd"/>
-            <w:r>
-              <w:t>::out</w:t>
+            <w:r>
+              <w:t>ios::out</w:t>
             </w:r>
           </w:p>
         </w:tc>
@@ -10504,13 +9674,8 @@
             <w:tcW w:w="2534" w:type="dxa"/>
           </w:tcPr>
           <w:p>
-            <w:proofErr w:type="spellStart"/>
-            <w:r>
-              <w:t>ios</w:t>
-            </w:r>
-            <w:proofErr w:type="spellEnd"/>
-            <w:r>
-              <w:t>::app</w:t>
+            <w:r>
+              <w:t>ios::app</w:t>
             </w:r>
           </w:p>
         </w:tc>
@@ -10534,13 +9699,8 @@
             <w:tcW w:w="2534" w:type="dxa"/>
           </w:tcPr>
           <w:p>
-            <w:proofErr w:type="spellStart"/>
-            <w:r>
-              <w:t>ios</w:t>
-            </w:r>
-            <w:proofErr w:type="spellEnd"/>
-            <w:r>
-              <w:t>::ate</w:t>
+            <w:r>
+              <w:t>ios::ate</w:t>
             </w:r>
           </w:p>
         </w:tc>
@@ -10564,19 +9724,9 @@
             <w:tcW w:w="2534" w:type="dxa"/>
           </w:tcPr>
           <w:p>
-            <w:proofErr w:type="spellStart"/>
-            <w:r>
-              <w:t>ios</w:t>
-            </w:r>
-            <w:proofErr w:type="spellEnd"/>
-            <w:r>
-              <w:t>::</w:t>
-            </w:r>
-            <w:proofErr w:type="spellStart"/>
-            <w:r>
-              <w:t>trune</w:t>
-            </w:r>
-            <w:proofErr w:type="spellEnd"/>
+            <w:r>
+              <w:t>ios::trune</w:t>
+            </w:r>
           </w:p>
         </w:tc>
         <w:tc>
@@ -10590,13 +9740,8 @@
             <w:r>
               <w:t>数据，若不存在，则建立新文件；若已指定</w:t>
             </w:r>
-            <w:proofErr w:type="spellStart"/>
-            <w:r>
-              <w:t>ios</w:t>
-            </w:r>
-            <w:proofErr w:type="spellEnd"/>
-            <w:r>
-              <w:t>::out</w:t>
+            <w:r>
+              <w:t>ios::out</w:t>
             </w:r>
             <w:r>
               <w:t>方式，而未指定</w:t>
@@ -10619,13 +9764,8 @@
             <w:tcW w:w="2534" w:type="dxa"/>
           </w:tcPr>
           <w:p>
-            <w:proofErr w:type="spellStart"/>
-            <w:r>
-              <w:t>ios</w:t>
-            </w:r>
-            <w:proofErr w:type="spellEnd"/>
-            <w:r>
-              <w:t>::binary</w:t>
+            <w:r>
+              <w:t>ios::binary</w:t>
             </w:r>
           </w:p>
         </w:tc>
@@ -10655,21 +9795,8 @@
             <w:tcW w:w="2534" w:type="dxa"/>
           </w:tcPr>
           <w:p>
-            <w:proofErr w:type="spellStart"/>
-            <w:r>
-              <w:t>ios</w:t>
-            </w:r>
-            <w:proofErr w:type="spellEnd"/>
-            <w:r>
-              <w:t>::</w:t>
-            </w:r>
-            <w:proofErr w:type="spellStart"/>
-            <w:r>
-              <w:t>in|ios</w:t>
-            </w:r>
-            <w:proofErr w:type="spellEnd"/>
-            <w:r>
-              <w:t>::out</w:t>
+            <w:r>
+              <w:t>ios::in|ios::out</w:t>
             </w:r>
           </w:p>
         </w:tc>
@@ -10693,21 +9820,8 @@
             <w:tcW w:w="2534" w:type="dxa"/>
           </w:tcPr>
           <w:p>
-            <w:proofErr w:type="spellStart"/>
-            <w:r>
-              <w:t>ios</w:t>
-            </w:r>
-            <w:proofErr w:type="spellEnd"/>
-            <w:r>
-              <w:t>::</w:t>
-            </w:r>
-            <w:proofErr w:type="spellStart"/>
-            <w:r>
-              <w:t>out|ios</w:t>
-            </w:r>
-            <w:proofErr w:type="spellEnd"/>
-            <w:r>
-              <w:t>::binary</w:t>
+            <w:r>
+              <w:t>ios::out|ios::binary</w:t>
             </w:r>
           </w:p>
         </w:tc>
@@ -10731,21 +9845,8 @@
             <w:tcW w:w="2534" w:type="dxa"/>
           </w:tcPr>
           <w:p>
-            <w:proofErr w:type="spellStart"/>
-            <w:r>
-              <w:t>ios</w:t>
-            </w:r>
-            <w:proofErr w:type="spellEnd"/>
-            <w:r>
-              <w:t>::</w:t>
-            </w:r>
-            <w:proofErr w:type="spellStart"/>
-            <w:r>
-              <w:t>in|ios</w:t>
-            </w:r>
-            <w:proofErr w:type="spellEnd"/>
-            <w:r>
-              <w:t>::binary</w:t>
+            <w:r>
+              <w:t>ios::in|ios::binary</w:t>
             </w:r>
           </w:p>
         </w:tc>
@@ -10769,29 +9870,8 @@
             <w:tcW w:w="2534" w:type="dxa"/>
           </w:tcPr>
           <w:p>
-            <w:proofErr w:type="spellStart"/>
-            <w:r>
-              <w:t>ios</w:t>
-            </w:r>
-            <w:proofErr w:type="spellEnd"/>
-            <w:r>
-              <w:t>::</w:t>
-            </w:r>
-            <w:proofErr w:type="spellStart"/>
-            <w:r>
-              <w:t>in|ios</w:t>
-            </w:r>
-            <w:proofErr w:type="spellEnd"/>
-            <w:r>
-              <w:t>::</w:t>
-            </w:r>
-            <w:proofErr w:type="spellStart"/>
-            <w:r>
-              <w:t>out|ios</w:t>
-            </w:r>
-            <w:proofErr w:type="spellEnd"/>
-            <w:r>
-              <w:t>::binary</w:t>
+            <w:r>
+              <w:t>ios::in|ios::out|ios::binary</w:t>
             </w:r>
           </w:p>
         </w:tc>
@@ -10837,11 +9917,9 @@
       <w:r>
         <w:t>；遇到结束符时，流对象成员函数</w:t>
       </w:r>
-      <w:proofErr w:type="spellStart"/>
       <w:r>
         <w:t>eof</w:t>
       </w:r>
-      <w:proofErr w:type="spellEnd"/>
       <w:r>
         <w:t>()</w:t>
       </w:r>
@@ -10967,122 +10045,88 @@
       <w:r>
         <w:tab/>
       </w:r>
-      <w:proofErr w:type="spellStart"/>
-      <w:r>
-        <w:t>istream</w:t>
-      </w:r>
-      <w:proofErr w:type="spellEnd"/>
-      <w:r>
-        <w:t xml:space="preserve">&amp; read(char*buffer, int </w:t>
-      </w:r>
-      <w:proofErr w:type="spellStart"/>
+      <w:r>
+        <w:t>istream&amp; read(char*buffer, int len)</w:t>
+      </w:r>
+    </w:p>
+    <w:p>
+      <w:r>
+        <w:tab/>
+        <w:t>ostream&amp;</w:t>
+      </w:r>
+      <w:r>
+        <w:t xml:space="preserve"> </w:t>
+      </w:r>
+      <w:r>
+        <w:t>write(const char*buffer, int len)</w:t>
+      </w:r>
+    </w:p>
+    <w:p>
+      <w:r>
+        <w:tab/>
+      </w:r>
+      <w:r>
+        <w:t>字符指针</w:t>
+      </w:r>
+      <w:r>
+        <w:t>buffer</w:t>
+      </w:r>
+      <w:r>
+        <w:t>指向内存中一段存储空间用于输入和输出，</w:t>
+      </w:r>
       <w:r>
         <w:t>len</w:t>
       </w:r>
-      <w:proofErr w:type="spellEnd"/>
-      <w:r>
-        <w:t>)</w:t>
-      </w:r>
-    </w:p>
-    <w:p>
-      <w:r>
-        <w:tab/>
-      </w:r>
-      <w:proofErr w:type="spellStart"/>
-      <w:r>
-        <w:t>ostream</w:t>
-      </w:r>
-      <w:proofErr w:type="spellEnd"/>
-      <w:r>
-        <w:t>&amp;</w:t>
-      </w:r>
-      <w:r>
-        <w:t xml:space="preserve"> </w:t>
-      </w:r>
-      <w:r>
-        <w:t xml:space="preserve">write(const char*buffer, int </w:t>
-      </w:r>
-      <w:proofErr w:type="spellStart"/>
-      <w:r>
-        <w:t>len</w:t>
-      </w:r>
-      <w:proofErr w:type="spellEnd"/>
-      <w:r>
-        <w:t>)</w:t>
-      </w:r>
-    </w:p>
-    <w:p>
-      <w:r>
-        <w:tab/>
+      <w:r>
+        <w:t>是读写的字节数</w:t>
+      </w:r>
+    </w:p>
+    <w:p>
+      <w:r>
+        <w:t>b.</w:t>
+      </w:r>
+      <w:r>
+        <w:t>有时为了满足</w:t>
+      </w:r>
+      <w:r>
+        <w:t>“</w:t>
       </w:r>
       <w:r>
         <w:t>字符指针</w:t>
       </w:r>
       <w:r>
+        <w:t>”</w:t>
+      </w:r>
+      <w:r>
+        <w:t>的要求，需要将其他指针转换为字符指针，</w:t>
+      </w:r>
+      <w:r>
+        <w:t>char*()</w:t>
+      </w:r>
+    </w:p>
+    <w:p>
+      <w:r>
+        <w:lastRenderedPageBreak/>
+        <w:t>c.</w:t>
+      </w:r>
+      <w:r>
+        <w:t>二进制文件的输入输出不必加空格与回车，因为不依靠这些来作为数据间隔，而是通过字节数；字节数的测定函数</w:t>
+      </w:r>
+      <w:r>
+        <w:t>sizeof(…)</w:t>
+      </w:r>
+    </w:p>
+    <w:p>
+      <w:r>
+        <w:t>d.</w:t>
+      </w:r>
+      <w:r>
+        <w:t>将数据从文件读入内存时，存放在</w:t>
+      </w:r>
+      <w:r>
         <w:t>buffer</w:t>
       </w:r>
       <w:r>
-        <w:t>指向内存中一段存储空间用于输入和输出，</w:t>
-      </w:r>
-      <w:proofErr w:type="spellStart"/>
-      <w:r>
-        <w:t>len</w:t>
-      </w:r>
-      <w:proofErr w:type="spellEnd"/>
-      <w:r>
-        <w:t>是读写的字节数</w:t>
-      </w:r>
-    </w:p>
-    <w:p>
-      <w:r>
-        <w:t>b.</w:t>
-      </w:r>
-      <w:r>
-        <w:t>有时为了满足</w:t>
-      </w:r>
-      <w:r>
-        <w:t>“</w:t>
-      </w:r>
-      <w:r>
-        <w:t>字符指针</w:t>
-      </w:r>
-      <w:r>
-        <w:t>”</w:t>
-      </w:r>
-      <w:r>
-        <w:t>的要求，需要将其他指针转换为字符指针，</w:t>
-      </w:r>
-      <w:r>
-        <w:t>char*()</w:t>
-      </w:r>
-    </w:p>
-    <w:p>
-      <w:r>
-        <w:t>c.</w:t>
-      </w:r>
-      <w:r>
-        <w:t>二进制文件的输入输出不必加空格与回车，因为不依靠这些来作为数据间隔，而是通过字节数；字节数的测定函数</w:t>
-      </w:r>
-      <w:proofErr w:type="spellStart"/>
-      <w:r>
-        <w:t>sizeof</w:t>
-      </w:r>
-      <w:proofErr w:type="spellEnd"/>
-      <w:r>
-        <w:t>(…)</w:t>
-      </w:r>
-    </w:p>
-    <w:p>
-      <w:r>
-        <w:t>d.</w:t>
-      </w:r>
-      <w:r>
-        <w:t>将数据从文件读入内存时，存放在</w:t>
-      </w:r>
-      <w:r>
-        <w:t>buffer</w:t>
-      </w:r>
-      <w:r>
         <w:t>指定的内存空间中，</w:t>
       </w:r>
       <w:r>
@@ -11091,7 +10135,6 @@
     </w:p>
     <w:p>
       <w:r>
-        <w:lastRenderedPageBreak/>
         <w:t>4.</w:t>
       </w:r>
       <w:r>
@@ -11152,13 +10195,8 @@
             <w:tcW w:w="2695" w:type="dxa"/>
           </w:tcPr>
           <w:p>
-            <w:proofErr w:type="spellStart"/>
-            <w:r>
-              <w:t>gcount</w:t>
-            </w:r>
-            <w:proofErr w:type="spellEnd"/>
-            <w:r>
-              <w:t>()</w:t>
+            <w:r>
+              <w:t>gcount()</w:t>
             </w:r>
           </w:p>
         </w:tc>
@@ -11179,13 +10217,8 @@
             <w:tcW w:w="2695" w:type="dxa"/>
           </w:tcPr>
           <w:p>
-            <w:proofErr w:type="spellStart"/>
-            <w:r>
-              <w:t>tellg</w:t>
-            </w:r>
-            <w:proofErr w:type="spellEnd"/>
-            <w:r>
-              <w:t>()</w:t>
+            <w:r>
+              <w:t>tellg()</w:t>
             </w:r>
           </w:p>
         </w:tc>
@@ -11206,13 +10239,8 @@
             <w:tcW w:w="2695" w:type="dxa"/>
           </w:tcPr>
           <w:p>
-            <w:proofErr w:type="spellStart"/>
-            <w:r>
-              <w:t>seekg</w:t>
-            </w:r>
-            <w:proofErr w:type="spellEnd"/>
-            <w:r>
-              <w:t>(</w:t>
+            <w:r>
+              <w:t>seekg(</w:t>
             </w:r>
             <w:r>
               <w:t>文件中的位置</w:t>
@@ -11239,13 +10267,8 @@
             <w:tcW w:w="2695" w:type="dxa"/>
           </w:tcPr>
           <w:p>
-            <w:proofErr w:type="spellStart"/>
-            <w:r>
-              <w:t>seekg</w:t>
-            </w:r>
-            <w:proofErr w:type="spellEnd"/>
-            <w:r>
-              <w:t>(</w:t>
+            <w:r>
+              <w:t>seekg(</w:t>
             </w:r>
             <w:r>
               <w:t>位移量，参照位置</w:t>
@@ -11281,13 +10304,8 @@
             <w:tcW w:w="2695" w:type="dxa"/>
           </w:tcPr>
           <w:p>
-            <w:proofErr w:type="spellStart"/>
-            <w:r>
-              <w:t>tellp</w:t>
-            </w:r>
-            <w:proofErr w:type="spellEnd"/>
-            <w:r>
-              <w:t>()</w:t>
+            <w:r>
+              <w:t>tellp()</w:t>
             </w:r>
           </w:p>
         </w:tc>
@@ -11308,13 +10326,8 @@
             <w:tcW w:w="2695" w:type="dxa"/>
           </w:tcPr>
           <w:p>
-            <w:proofErr w:type="spellStart"/>
-            <w:r>
-              <w:t>seekp</w:t>
-            </w:r>
-            <w:proofErr w:type="spellEnd"/>
-            <w:r>
-              <w:t>(</w:t>
+            <w:r>
+              <w:t>seekp(</w:t>
             </w:r>
             <w:r>
               <w:t>文件中的位置</w:t>
@@ -11341,13 +10354,8 @@
             <w:tcW w:w="2695" w:type="dxa"/>
           </w:tcPr>
           <w:p>
-            <w:proofErr w:type="spellStart"/>
-            <w:r>
-              <w:t>seekp</w:t>
-            </w:r>
-            <w:proofErr w:type="spellEnd"/>
-            <w:r>
-              <w:t>(</w:t>
+            <w:r>
+              <w:t>seekp(</w:t>
             </w:r>
             <w:r>
               <w:t>位移量，参照位置</w:t>
@@ -11415,35 +10423,20 @@
       <w:r>
         <w:t>是下面三者之一（枚举常量）</w:t>
       </w:r>
-      <w:proofErr w:type="spellStart"/>
-      <w:r>
-        <w:t>ios</w:t>
-      </w:r>
-      <w:proofErr w:type="spellEnd"/>
-      <w:r>
-        <w:t>::beg</w:t>
+      <w:r>
+        <w:t>ios::beg</w:t>
       </w:r>
       <w:r>
         <w:t>（文件开头，这是默认值）；</w:t>
       </w:r>
-      <w:proofErr w:type="spellStart"/>
-      <w:r>
-        <w:t>ios</w:t>
-      </w:r>
-      <w:proofErr w:type="spellEnd"/>
-      <w:r>
-        <w:t>::cur</w:t>
+      <w:r>
+        <w:t>ios::cur</w:t>
       </w:r>
       <w:r>
         <w:t>（指针当前位置）；</w:t>
       </w:r>
-      <w:proofErr w:type="spellStart"/>
-      <w:r>
-        <w:t>ios</w:t>
-      </w:r>
-      <w:proofErr w:type="spellEnd"/>
-      <w:r>
-        <w:t>::end</w:t>
+      <w:r>
+        <w:t>ios::end</w:t>
       </w:r>
       <w:r>
         <w:t>（文件末尾）</w:t>
@@ -11552,31 +10545,7 @@
         <w:t>构造函数原型</w:t>
       </w:r>
       <w:r>
-        <w:t xml:space="preserve"> </w:t>
-      </w:r>
-      <w:proofErr w:type="spellStart"/>
-      <w:r>
-        <w:t>ostrstream</w:t>
-      </w:r>
-      <w:proofErr w:type="spellEnd"/>
-      <w:r>
-        <w:t>::</w:t>
-      </w:r>
-      <w:proofErr w:type="spellStart"/>
-      <w:r>
-        <w:t>ostrstream</w:t>
-      </w:r>
-      <w:proofErr w:type="spellEnd"/>
-      <w:r>
-        <w:t>(char *buffer, int n, int mode=</w:t>
-      </w:r>
-      <w:proofErr w:type="spellStart"/>
-      <w:r>
-        <w:t>ios</w:t>
-      </w:r>
-      <w:proofErr w:type="spellEnd"/>
-      <w:r>
-        <w:t>::out)</w:t>
+        <w:t xml:space="preserve"> ostrstream::ostrstream(char *buffer, int n, int mode=ios::out)</w:t>
       </w:r>
     </w:p>
     <w:p>
@@ -11595,13 +10564,8 @@
       <w:r>
         <w:t>，可用</w:t>
       </w:r>
-      <w:proofErr w:type="spellStart"/>
-      <w:r>
-        <w:t>sizeof</w:t>
-      </w:r>
-      <w:proofErr w:type="spellEnd"/>
-      <w:r>
-        <w:t>(…)</w:t>
+      <w:r>
+        <w:t>sizeof(…)</w:t>
       </w:r>
       <w:r>
         <w:t>直接代替</w:t>
@@ -11641,23 +10605,7 @@
         <w:t>构造函数原型</w:t>
       </w:r>
       <w:r>
-        <w:t xml:space="preserve"> </w:t>
-      </w:r>
-      <w:proofErr w:type="spellStart"/>
-      <w:r>
-        <w:t>istrstream</w:t>
-      </w:r>
-      <w:proofErr w:type="spellEnd"/>
-      <w:r>
-        <w:t>::</w:t>
-      </w:r>
-      <w:proofErr w:type="spellStart"/>
-      <w:r>
-        <w:t>istrstream</w:t>
-      </w:r>
-      <w:proofErr w:type="spellEnd"/>
-      <w:r>
-        <w:t>(char *buffer)</w:t>
+        <w:t xml:space="preserve"> istrstream::istrstream(char *buffer)</w:t>
       </w:r>
     </w:p>
     <w:p>
@@ -11668,23 +10616,7 @@
         <w:t>或</w:t>
       </w:r>
       <w:r>
-        <w:t xml:space="preserve"> </w:t>
-      </w:r>
-      <w:proofErr w:type="spellStart"/>
-      <w:r>
-        <w:t>istrstream</w:t>
-      </w:r>
-      <w:proofErr w:type="spellEnd"/>
-      <w:r>
-        <w:t>::</w:t>
-      </w:r>
-      <w:proofErr w:type="spellStart"/>
-      <w:r>
-        <w:t>istrstream</w:t>
-      </w:r>
-      <w:proofErr w:type="spellEnd"/>
-      <w:r>
-        <w:t>(char *buffer, int n)</w:t>
+        <w:t xml:space="preserve"> istrstream::istrstream(char *buffer, int n)</w:t>
       </w:r>
     </w:p>
     <w:p>
@@ -11712,22 +10644,7 @@
     <w:p>
       <w:r>
         <w:tab/>
-      </w:r>
-      <w:proofErr w:type="spellStart"/>
-      <w:r>
-        <w:t>strstream</w:t>
-      </w:r>
-      <w:proofErr w:type="spellEnd"/>
-      <w:r>
-        <w:t>::</w:t>
-      </w:r>
-      <w:proofErr w:type="spellStart"/>
-      <w:r>
-        <w:t>strstream</w:t>
-      </w:r>
-      <w:proofErr w:type="spellEnd"/>
-      <w:r>
-        <w:t>(char *buffer, int n, int mode)</w:t>
+        <w:t>strstream::strstream(char *buffer, int n, int mode)</w:t>
       </w:r>
     </w:p>
     <w:p>
@@ -11761,6 +10678,7 @@
     </w:p>
     <w:p>
       <w:r>
+        <w:lastRenderedPageBreak/>
         <w:t>2.</w:t>
       </w:r>
       <w:r>
@@ -11811,7 +10729,6 @@
     </w:p>
     <w:p>
       <w:r>
-        <w:lastRenderedPageBreak/>
         <w:tab/>
       </w:r>
       <w:r>
@@ -12174,22 +11091,7 @@
     <w:p>
       <w:r>
         <w:tab/>
-      </w:r>
-      <w:proofErr w:type="spellStart"/>
-      <w:r>
-        <w:t>DataType</w:t>
-      </w:r>
-      <w:proofErr w:type="spellEnd"/>
-      <w:r>
-        <w:t xml:space="preserve"> </w:t>
-      </w:r>
-      <w:proofErr w:type="spellStart"/>
-      <w:r>
-        <w:t>FunctionName</w:t>
-      </w:r>
-      <w:proofErr w:type="spellEnd"/>
-      <w:r>
-        <w:t>(…) throw(DataType1, DataType2, …)</w:t>
+        <w:t>DataType FunctionName(…) throw(DataType1, DataType2, …)</w:t>
       </w:r>
     </w:p>
     <w:p>
@@ -12437,17 +11339,64 @@
                 <w:rFonts w:hint="eastAsia"/>
                 <w:lang w:val="en-US"/>
               </w:rPr>
-              <w:t>std::</w:t>
-            </w:r>
-            <w:proofErr w:type="spellStart"/>
+              <w:t>std::bad_alloc</w:t>
+            </w:r>
+          </w:p>
+        </w:tc>
+        <w:tc>
+          <w:tcPr>
+            <w:tcW w:w="6597" w:type="dxa"/>
+            <w:shd w:val="clear" w:color="auto" w:fill="7F7F7F" w:themeFill="text1" w:themeFillTint="80"/>
+          </w:tcPr>
+          <w:p>
+            <w:pPr>
+              <w:rPr>
+                <w:lang w:val="en-US"/>
+              </w:rPr>
+            </w:pPr>
             <w:r>
               <w:rPr>
                 <w:rFonts w:hint="eastAsia"/>
                 <w:lang w:val="en-US"/>
               </w:rPr>
-              <w:t>bad_alloc</w:t>
-            </w:r>
-            <w:proofErr w:type="spellEnd"/>
+              <w:t>该异常可以通过</w:t>
+            </w:r>
+            <w:r>
+              <w:rPr>
+                <w:rFonts w:hint="eastAsia"/>
+                <w:lang w:val="en-US"/>
+              </w:rPr>
+              <w:t xml:space="preserve"> new </w:t>
+            </w:r>
+            <w:r>
+              <w:rPr>
+                <w:rFonts w:hint="eastAsia"/>
+                <w:lang w:val="en-US"/>
+              </w:rPr>
+              <w:t>抛出。</w:t>
+            </w:r>
+          </w:p>
+        </w:tc>
+      </w:tr>
+      <w:tr>
+        <w:tc>
+          <w:tcPr>
+            <w:tcW w:w="2161" w:type="dxa"/>
+            <w:shd w:val="clear" w:color="auto" w:fill="7F7F7F" w:themeFill="text1" w:themeFillTint="80"/>
+          </w:tcPr>
+          <w:p>
+            <w:pPr>
+              <w:rPr>
+                <w:lang w:val="en-US"/>
+              </w:rPr>
+            </w:pPr>
+            <w:r>
+              <w:rPr>
+                <w:rFonts w:hint="eastAsia"/>
+                <w:lang w:val="en-US"/>
+              </w:rPr>
+              <w:t>std::bad_cast</w:t>
+            </w:r>
           </w:p>
         </w:tc>
         <w:tc>
@@ -12473,7 +11422,7 @@
                 <w:rFonts w:hint="eastAsia"/>
                 <w:lang w:val="en-US"/>
               </w:rPr>
-              <w:t xml:space="preserve"> new </w:t>
+              <w:t xml:space="preserve"> dynamic_cast </w:t>
             </w:r>
             <w:r>
               <w:rPr>
@@ -12502,17 +11451,64 @@
                 <w:rFonts w:hint="eastAsia"/>
                 <w:lang w:val="en-US"/>
               </w:rPr>
-              <w:t>std::</w:t>
-            </w:r>
-            <w:proofErr w:type="spellStart"/>
+              <w:t>std::bad_exception</w:t>
+            </w:r>
+          </w:p>
+        </w:tc>
+        <w:tc>
+          <w:tcPr>
+            <w:tcW w:w="6597" w:type="dxa"/>
+            <w:shd w:val="clear" w:color="auto" w:fill="7F7F7F" w:themeFill="text1" w:themeFillTint="80"/>
+          </w:tcPr>
+          <w:p>
+            <w:pPr>
+              <w:rPr>
+                <w:lang w:val="en-US"/>
+              </w:rPr>
+            </w:pPr>
             <w:r>
               <w:rPr>
                 <w:rFonts w:hint="eastAsia"/>
                 <w:lang w:val="en-US"/>
               </w:rPr>
-              <w:t>bad_cast</w:t>
-            </w:r>
-            <w:proofErr w:type="spellEnd"/>
+              <w:t>这在处理</w:t>
+            </w:r>
+            <w:r>
+              <w:rPr>
+                <w:rFonts w:hint="eastAsia"/>
+                <w:lang w:val="en-US"/>
+              </w:rPr>
+              <w:t xml:space="preserve"> C++ </w:t>
+            </w:r>
+            <w:r>
+              <w:rPr>
+                <w:rFonts w:hint="eastAsia"/>
+                <w:lang w:val="en-US"/>
+              </w:rPr>
+              <w:t>程序中无法预期的异常时非常有用。</w:t>
+            </w:r>
+          </w:p>
+        </w:tc>
+      </w:tr>
+      <w:tr>
+        <w:tc>
+          <w:tcPr>
+            <w:tcW w:w="2161" w:type="dxa"/>
+            <w:shd w:val="clear" w:color="auto" w:fill="7F7F7F" w:themeFill="text1" w:themeFillTint="80"/>
+          </w:tcPr>
+          <w:p>
+            <w:pPr>
+              <w:rPr>
+                <w:lang w:val="en-US"/>
+              </w:rPr>
+            </w:pPr>
+            <w:r>
+              <w:rPr>
+                <w:rFonts w:hint="eastAsia"/>
+                <w:lang w:val="en-US"/>
+              </w:rPr>
+              <w:t>std::bad_typeid</w:t>
+            </w:r>
           </w:p>
         </w:tc>
         <w:tc>
@@ -12538,30 +11534,56 @@
                 <w:rFonts w:hint="eastAsia"/>
                 <w:lang w:val="en-US"/>
               </w:rPr>
-              <w:t xml:space="preserve"> </w:t>
-            </w:r>
-            <w:proofErr w:type="spellStart"/>
+              <w:t xml:space="preserve"> typeid </w:t>
+            </w:r>
             <w:r>
               <w:rPr>
                 <w:rFonts w:hint="eastAsia"/>
                 <w:lang w:val="en-US"/>
               </w:rPr>
-              <w:t>dynamic_cast</w:t>
-            </w:r>
-            <w:proofErr w:type="spellEnd"/>
+              <w:t>抛出。</w:t>
+            </w:r>
+          </w:p>
+        </w:tc>
+      </w:tr>
+      <w:tr>
+        <w:tc>
+          <w:tcPr>
+            <w:tcW w:w="2161" w:type="dxa"/>
+            <w:shd w:val="clear" w:color="auto" w:fill="7F7F7F" w:themeFill="text1" w:themeFillTint="80"/>
+          </w:tcPr>
+          <w:p>
+            <w:pPr>
+              <w:rPr>
+                <w:lang w:val="en-US"/>
+              </w:rPr>
+            </w:pPr>
             <w:r>
               <w:rPr>
                 <w:rFonts w:hint="eastAsia"/>
                 <w:lang w:val="en-US"/>
               </w:rPr>
-              <w:t xml:space="preserve"> </w:t>
-            </w:r>
+              <w:t>std::logic_error</w:t>
+            </w:r>
+          </w:p>
+        </w:tc>
+        <w:tc>
+          <w:tcPr>
+            <w:tcW w:w="6597" w:type="dxa"/>
+            <w:shd w:val="clear" w:color="auto" w:fill="7F7F7F" w:themeFill="text1" w:themeFillTint="80"/>
+          </w:tcPr>
+          <w:p>
+            <w:pPr>
+              <w:rPr>
+                <w:lang w:val="en-US"/>
+              </w:rPr>
+            </w:pPr>
             <w:r>
               <w:rPr>
                 <w:rFonts w:hint="eastAsia"/>
                 <w:lang w:val="en-US"/>
               </w:rPr>
-              <w:t>抛出。</w:t>
+              <w:t>理论上可以通过读取代码来检测到的异常。</w:t>
             </w:r>
           </w:p>
         </w:tc>
@@ -12570,7 +11592,6 @@
         <w:tc>
           <w:tcPr>
             <w:tcW w:w="2161" w:type="dxa"/>
-            <w:shd w:val="clear" w:color="auto" w:fill="7F7F7F" w:themeFill="text1" w:themeFillTint="80"/>
           </w:tcPr>
           <w:p>
             <w:pPr>
@@ -12583,17 +11604,212 @@
                 <w:rFonts w:hint="eastAsia"/>
                 <w:lang w:val="en-US"/>
               </w:rPr>
-              <w:t>std::</w:t>
-            </w:r>
-            <w:proofErr w:type="spellStart"/>
+              <w:lastRenderedPageBreak/>
+              <w:t>std::domain_error</w:t>
+            </w:r>
+          </w:p>
+        </w:tc>
+        <w:tc>
+          <w:tcPr>
+            <w:tcW w:w="6597" w:type="dxa"/>
+          </w:tcPr>
+          <w:p>
+            <w:pPr>
+              <w:rPr>
+                <w:lang w:val="en-US"/>
+              </w:rPr>
+            </w:pPr>
             <w:r>
               <w:rPr>
                 <w:rFonts w:hint="eastAsia"/>
                 <w:lang w:val="en-US"/>
               </w:rPr>
-              <w:t>bad_exception</w:t>
-            </w:r>
-            <w:proofErr w:type="spellEnd"/>
+              <w:t>当使用了一个无效的数学域时，会抛出该异常。</w:t>
+            </w:r>
+          </w:p>
+        </w:tc>
+      </w:tr>
+      <w:tr>
+        <w:tc>
+          <w:tcPr>
+            <w:tcW w:w="2161" w:type="dxa"/>
+          </w:tcPr>
+          <w:p>
+            <w:pPr>
+              <w:rPr>
+                <w:lang w:val="en-US"/>
+              </w:rPr>
+            </w:pPr>
+            <w:r>
+              <w:rPr>
+                <w:rFonts w:hint="eastAsia"/>
+                <w:lang w:val="en-US"/>
+              </w:rPr>
+              <w:t>std::invalid_argument</w:t>
+            </w:r>
+          </w:p>
+        </w:tc>
+        <w:tc>
+          <w:tcPr>
+            <w:tcW w:w="6597" w:type="dxa"/>
+          </w:tcPr>
+          <w:p>
+            <w:pPr>
+              <w:rPr>
+                <w:lang w:val="en-US"/>
+              </w:rPr>
+            </w:pPr>
+            <w:r>
+              <w:rPr>
+                <w:rFonts w:hint="eastAsia"/>
+                <w:lang w:val="en-US"/>
+              </w:rPr>
+              <w:t>当使用了无效的参数时，会抛出该异常。</w:t>
+            </w:r>
+          </w:p>
+        </w:tc>
+      </w:tr>
+      <w:tr>
+        <w:tc>
+          <w:tcPr>
+            <w:tcW w:w="2161" w:type="dxa"/>
+          </w:tcPr>
+          <w:p>
+            <w:pPr>
+              <w:rPr>
+                <w:lang w:val="en-US"/>
+              </w:rPr>
+            </w:pPr>
+            <w:r>
+              <w:rPr>
+                <w:rFonts w:hint="eastAsia"/>
+                <w:lang w:val="en-US"/>
+              </w:rPr>
+              <w:t>std::length_error</w:t>
+            </w:r>
+          </w:p>
+        </w:tc>
+        <w:tc>
+          <w:tcPr>
+            <w:tcW w:w="6597" w:type="dxa"/>
+          </w:tcPr>
+          <w:p>
+            <w:pPr>
+              <w:rPr>
+                <w:lang w:val="en-US"/>
+              </w:rPr>
+            </w:pPr>
+            <w:r>
+              <w:rPr>
+                <w:rFonts w:hint="eastAsia"/>
+                <w:lang w:val="en-US"/>
+              </w:rPr>
+              <w:t>当创建了太长的</w:t>
+            </w:r>
+            <w:r>
+              <w:rPr>
+                <w:rFonts w:hint="eastAsia"/>
+                <w:lang w:val="en-US"/>
+              </w:rPr>
+              <w:t xml:space="preserve"> std::string </w:t>
+            </w:r>
+            <w:r>
+              <w:rPr>
+                <w:rFonts w:hint="eastAsia"/>
+                <w:lang w:val="en-US"/>
+              </w:rPr>
+              <w:t>时，会抛出该异常。</w:t>
+            </w:r>
+          </w:p>
+        </w:tc>
+      </w:tr>
+      <w:tr>
+        <w:tc>
+          <w:tcPr>
+            <w:tcW w:w="2161" w:type="dxa"/>
+          </w:tcPr>
+          <w:p>
+            <w:pPr>
+              <w:rPr>
+                <w:lang w:val="en-US"/>
+              </w:rPr>
+            </w:pPr>
+            <w:r>
+              <w:rPr>
+                <w:rFonts w:hint="eastAsia"/>
+                <w:lang w:val="en-US"/>
+              </w:rPr>
+              <w:t>std::out_of_range</w:t>
+            </w:r>
+          </w:p>
+        </w:tc>
+        <w:tc>
+          <w:tcPr>
+            <w:tcW w:w="6597" w:type="dxa"/>
+          </w:tcPr>
+          <w:p>
+            <w:pPr>
+              <w:rPr>
+                <w:lang w:val="en-US"/>
+              </w:rPr>
+            </w:pPr>
+            <w:r>
+              <w:rPr>
+                <w:rFonts w:hint="eastAsia"/>
+                <w:lang w:val="en-US"/>
+              </w:rPr>
+              <w:t>该异常可以通过方法抛出，例如</w:t>
+            </w:r>
+            <w:r>
+              <w:rPr>
+                <w:rFonts w:hint="eastAsia"/>
+                <w:lang w:val="en-US"/>
+              </w:rPr>
+              <w:t xml:space="preserve"> std::vector </w:t>
+            </w:r>
+            <w:r>
+              <w:rPr>
+                <w:rFonts w:hint="eastAsia"/>
+                <w:lang w:val="en-US"/>
+              </w:rPr>
+              <w:t>和</w:t>
+            </w:r>
+            <w:r>
+              <w:rPr>
+                <w:rFonts w:hint="eastAsia"/>
+                <w:lang w:val="en-US"/>
+              </w:rPr>
+              <w:t xml:space="preserve"> std::bitset&lt;&gt;::operator[]()</w:t>
+            </w:r>
+            <w:r>
+              <w:rPr>
+                <w:rFonts w:hint="eastAsia"/>
+                <w:lang w:val="en-US"/>
+              </w:rPr>
+              <w:t>。</w:t>
+            </w:r>
+          </w:p>
+        </w:tc>
+      </w:tr>
+      <w:tr>
+        <w:tc>
+          <w:tcPr>
+            <w:tcW w:w="2161" w:type="dxa"/>
+            <w:shd w:val="clear" w:color="auto" w:fill="7F7F7F" w:themeFill="text1" w:themeFillTint="80"/>
+          </w:tcPr>
+          <w:p>
+            <w:pPr>
+              <w:rPr>
+                <w:lang w:val="en-US"/>
+              </w:rPr>
+            </w:pPr>
+            <w:r>
+              <w:rPr>
+                <w:rFonts w:hint="eastAsia"/>
+                <w:lang w:val="en-US"/>
+              </w:rPr>
+              <w:t>std::runtime_error</w:t>
+            </w:r>
           </w:p>
         </w:tc>
         <w:tc>
@@ -12612,21 +11828,47 @@
                 <w:rFonts w:hint="eastAsia"/>
                 <w:lang w:val="en-US"/>
               </w:rPr>
-              <w:t>这在处理</w:t>
-            </w:r>
+              <w:t>理论上不可以通过读取代码来检测到的异常。</w:t>
+            </w:r>
+          </w:p>
+        </w:tc>
+      </w:tr>
+      <w:tr>
+        <w:tc>
+          <w:tcPr>
+            <w:tcW w:w="2161" w:type="dxa"/>
+          </w:tcPr>
+          <w:p>
+            <w:pPr>
+              <w:rPr>
+                <w:lang w:val="en-US"/>
+              </w:rPr>
+            </w:pPr>
             <w:r>
               <w:rPr>
                 <w:rFonts w:hint="eastAsia"/>
                 <w:lang w:val="en-US"/>
               </w:rPr>
-              <w:t xml:space="preserve"> C++ </w:t>
-            </w:r>
+              <w:t>std::overflow_error</w:t>
+            </w:r>
+          </w:p>
+        </w:tc>
+        <w:tc>
+          <w:tcPr>
+            <w:tcW w:w="6597" w:type="dxa"/>
+          </w:tcPr>
+          <w:p>
+            <w:pPr>
+              <w:rPr>
+                <w:lang w:val="en-US"/>
+              </w:rPr>
+            </w:pPr>
             <w:r>
               <w:rPr>
                 <w:rFonts w:hint="eastAsia"/>
                 <w:lang w:val="en-US"/>
               </w:rPr>
-              <w:t>程序中无法预期的异常时非常有用。</w:t>
+              <w:t>当发生数学上溢时，会抛出该异常。</w:t>
             </w:r>
           </w:p>
         </w:tc>
@@ -12635,7 +11877,6 @@
         <w:tc>
           <w:tcPr>
             <w:tcW w:w="2161" w:type="dxa"/>
-            <w:shd w:val="clear" w:color="auto" w:fill="7F7F7F" w:themeFill="text1" w:themeFillTint="80"/>
           </w:tcPr>
           <w:p>
             <w:pPr>
@@ -12648,23 +11889,34 @@
                 <w:rFonts w:hint="eastAsia"/>
                 <w:lang w:val="en-US"/>
               </w:rPr>
-              <w:t>std::</w:t>
-            </w:r>
-            <w:proofErr w:type="spellStart"/>
+              <w:t>std::range_error</w:t>
+            </w:r>
+          </w:p>
+        </w:tc>
+        <w:tc>
+          <w:tcPr>
+            <w:tcW w:w="6597" w:type="dxa"/>
+          </w:tcPr>
+          <w:p>
+            <w:pPr>
+              <w:rPr>
+                <w:lang w:val="en-US"/>
+              </w:rPr>
+            </w:pPr>
             <w:r>
               <w:rPr>
                 <w:rFonts w:hint="eastAsia"/>
                 <w:lang w:val="en-US"/>
               </w:rPr>
-              <w:t>bad_typeid</w:t>
-            </w:r>
-            <w:proofErr w:type="spellEnd"/>
-          </w:p>
-        </w:tc>
-        <w:tc>
-          <w:tcPr>
-            <w:tcW w:w="6597" w:type="dxa"/>
-            <w:shd w:val="clear" w:color="auto" w:fill="7F7F7F" w:themeFill="text1" w:themeFillTint="80"/>
+              <w:t>当尝试存储超出范围的值时，会抛出该异常。</w:t>
+            </w:r>
+          </w:p>
+        </w:tc>
+      </w:tr>
+      <w:tr>
+        <w:tc>
+          <w:tcPr>
+            <w:tcW w:w="2161" w:type="dxa"/>
           </w:tcPr>
           <w:p>
             <w:pPr>
@@ -12677,531 +11929,8 @@
                 <w:rFonts w:hint="eastAsia"/>
                 <w:lang w:val="en-US"/>
               </w:rPr>
-              <w:t>该异常可以通过</w:t>
-            </w:r>
-            <w:r>
-              <w:rPr>
-                <w:rFonts w:hint="eastAsia"/>
-                <w:lang w:val="en-US"/>
-              </w:rPr>
-              <w:t xml:space="preserve"> </w:t>
-            </w:r>
-            <w:proofErr w:type="spellStart"/>
-            <w:r>
-              <w:rPr>
-                <w:rFonts w:hint="eastAsia"/>
-                <w:lang w:val="en-US"/>
-              </w:rPr>
-              <w:t>typeid</w:t>
-            </w:r>
-            <w:proofErr w:type="spellEnd"/>
-            <w:r>
-              <w:rPr>
-                <w:rFonts w:hint="eastAsia"/>
-                <w:lang w:val="en-US"/>
-              </w:rPr>
-              <w:t xml:space="preserve"> </w:t>
-            </w:r>
-            <w:r>
-              <w:rPr>
-                <w:rFonts w:hint="eastAsia"/>
-                <w:lang w:val="en-US"/>
-              </w:rPr>
-              <w:t>抛出。</w:t>
-            </w:r>
-          </w:p>
-        </w:tc>
-      </w:tr>
-      <w:tr>
-        <w:tc>
-          <w:tcPr>
-            <w:tcW w:w="2161" w:type="dxa"/>
-            <w:shd w:val="clear" w:color="auto" w:fill="7F7F7F" w:themeFill="text1" w:themeFillTint="80"/>
-          </w:tcPr>
-          <w:p>
-            <w:pPr>
-              <w:rPr>
-                <w:lang w:val="en-US"/>
-              </w:rPr>
-            </w:pPr>
-            <w:r>
-              <w:rPr>
-                <w:rFonts w:hint="eastAsia"/>
-                <w:lang w:val="en-US"/>
-              </w:rPr>
-              <w:t>std::</w:t>
-            </w:r>
-            <w:proofErr w:type="spellStart"/>
-            <w:r>
-              <w:rPr>
-                <w:rFonts w:hint="eastAsia"/>
-                <w:lang w:val="en-US"/>
-              </w:rPr>
-              <w:t>logic_error</w:t>
-            </w:r>
-            <w:proofErr w:type="spellEnd"/>
-          </w:p>
-        </w:tc>
-        <w:tc>
-          <w:tcPr>
-            <w:tcW w:w="6597" w:type="dxa"/>
-            <w:shd w:val="clear" w:color="auto" w:fill="7F7F7F" w:themeFill="text1" w:themeFillTint="80"/>
-          </w:tcPr>
-          <w:p>
-            <w:pPr>
-              <w:rPr>
-                <w:lang w:val="en-US"/>
-              </w:rPr>
-            </w:pPr>
-            <w:r>
-              <w:rPr>
-                <w:rFonts w:hint="eastAsia"/>
-                <w:lang w:val="en-US"/>
-              </w:rPr>
-              <w:t>理论上可以通过读取代码来检测到的异常。</w:t>
-            </w:r>
-          </w:p>
-        </w:tc>
-      </w:tr>
-      <w:tr>
-        <w:tc>
-          <w:tcPr>
-            <w:tcW w:w="2161" w:type="dxa"/>
-          </w:tcPr>
-          <w:p>
-            <w:pPr>
-              <w:rPr>
-                <w:lang w:val="en-US"/>
-              </w:rPr>
-            </w:pPr>
-            <w:r>
-              <w:rPr>
-                <w:rFonts w:hint="eastAsia"/>
-                <w:lang w:val="en-US"/>
-              </w:rPr>
-              <w:t>std::</w:t>
-            </w:r>
-            <w:proofErr w:type="spellStart"/>
-            <w:r>
-              <w:rPr>
-                <w:rFonts w:hint="eastAsia"/>
-                <w:lang w:val="en-US"/>
-              </w:rPr>
-              <w:t>domain_error</w:t>
-            </w:r>
-            <w:proofErr w:type="spellEnd"/>
-          </w:p>
-        </w:tc>
-        <w:tc>
-          <w:tcPr>
-            <w:tcW w:w="6597" w:type="dxa"/>
-          </w:tcPr>
-          <w:p>
-            <w:pPr>
-              <w:rPr>
-                <w:lang w:val="en-US"/>
-              </w:rPr>
-            </w:pPr>
-            <w:r>
-              <w:rPr>
-                <w:rFonts w:hint="eastAsia"/>
-                <w:lang w:val="en-US"/>
-              </w:rPr>
-              <w:t>当使用了一个无效的数学域时，会抛出该异常。</w:t>
-            </w:r>
-          </w:p>
-        </w:tc>
-      </w:tr>
-      <w:tr>
-        <w:tc>
-          <w:tcPr>
-            <w:tcW w:w="2161" w:type="dxa"/>
-          </w:tcPr>
-          <w:p>
-            <w:pPr>
-              <w:rPr>
-                <w:lang w:val="en-US"/>
-              </w:rPr>
-            </w:pPr>
-            <w:r>
-              <w:rPr>
-                <w:rFonts w:hint="eastAsia"/>
-                <w:lang w:val="en-US"/>
-              </w:rPr>
-              <w:t>std::</w:t>
-            </w:r>
-            <w:proofErr w:type="spellStart"/>
-            <w:r>
-              <w:rPr>
-                <w:rFonts w:hint="eastAsia"/>
-                <w:lang w:val="en-US"/>
-              </w:rPr>
-              <w:t>invalid_argument</w:t>
-            </w:r>
-            <w:proofErr w:type="spellEnd"/>
-          </w:p>
-        </w:tc>
-        <w:tc>
-          <w:tcPr>
-            <w:tcW w:w="6597" w:type="dxa"/>
-          </w:tcPr>
-          <w:p>
-            <w:pPr>
-              <w:rPr>
-                <w:lang w:val="en-US"/>
-              </w:rPr>
-            </w:pPr>
-            <w:r>
-              <w:rPr>
-                <w:rFonts w:hint="eastAsia"/>
-                <w:lang w:val="en-US"/>
-              </w:rPr>
-              <w:t>当使用了无效的参数时，会抛出该异常。</w:t>
-            </w:r>
-          </w:p>
-        </w:tc>
-      </w:tr>
-      <w:tr>
-        <w:tc>
-          <w:tcPr>
-            <w:tcW w:w="2161" w:type="dxa"/>
-          </w:tcPr>
-          <w:p>
-            <w:pPr>
-              <w:rPr>
-                <w:lang w:val="en-US"/>
-              </w:rPr>
-            </w:pPr>
-            <w:r>
-              <w:rPr>
-                <w:rFonts w:hint="eastAsia"/>
-                <w:lang w:val="en-US"/>
-              </w:rPr>
-              <w:t>std::</w:t>
-            </w:r>
-            <w:proofErr w:type="spellStart"/>
-            <w:r>
-              <w:rPr>
-                <w:rFonts w:hint="eastAsia"/>
-                <w:lang w:val="en-US"/>
-              </w:rPr>
-              <w:t>length_error</w:t>
-            </w:r>
-            <w:proofErr w:type="spellEnd"/>
-          </w:p>
-        </w:tc>
-        <w:tc>
-          <w:tcPr>
-            <w:tcW w:w="6597" w:type="dxa"/>
-          </w:tcPr>
-          <w:p>
-            <w:pPr>
-              <w:rPr>
-                <w:lang w:val="en-US"/>
-              </w:rPr>
-            </w:pPr>
-            <w:r>
-              <w:rPr>
-                <w:rFonts w:hint="eastAsia"/>
-                <w:lang w:val="en-US"/>
-              </w:rPr>
-              <w:t>当创建了太长的</w:t>
-            </w:r>
-            <w:r>
-              <w:rPr>
-                <w:rFonts w:hint="eastAsia"/>
-                <w:lang w:val="en-US"/>
-              </w:rPr>
-              <w:t xml:space="preserve"> std::string </w:t>
-            </w:r>
-            <w:r>
-              <w:rPr>
-                <w:rFonts w:hint="eastAsia"/>
-                <w:lang w:val="en-US"/>
-              </w:rPr>
-              <w:t>时，会抛出该异常。</w:t>
-            </w:r>
-          </w:p>
-        </w:tc>
-      </w:tr>
-      <w:tr>
-        <w:tc>
-          <w:tcPr>
-            <w:tcW w:w="2161" w:type="dxa"/>
-          </w:tcPr>
-          <w:p>
-            <w:pPr>
-              <w:rPr>
-                <w:lang w:val="en-US"/>
-              </w:rPr>
-            </w:pPr>
-            <w:r>
-              <w:rPr>
-                <w:rFonts w:hint="eastAsia"/>
-                <w:lang w:val="en-US"/>
-              </w:rPr>
-              <w:t>std::</w:t>
-            </w:r>
-            <w:proofErr w:type="spellStart"/>
-            <w:r>
-              <w:rPr>
-                <w:rFonts w:hint="eastAsia"/>
-                <w:lang w:val="en-US"/>
-              </w:rPr>
-              <w:t>out_of_range</w:t>
-            </w:r>
-            <w:proofErr w:type="spellEnd"/>
-          </w:p>
-        </w:tc>
-        <w:tc>
-          <w:tcPr>
-            <w:tcW w:w="6597" w:type="dxa"/>
-          </w:tcPr>
-          <w:p>
-            <w:pPr>
-              <w:rPr>
-                <w:lang w:val="en-US"/>
-              </w:rPr>
-            </w:pPr>
-            <w:r>
-              <w:rPr>
-                <w:rFonts w:hint="eastAsia"/>
-                <w:lang w:val="en-US"/>
-              </w:rPr>
-              <w:t>该异常可以通过方法抛出，例如</w:t>
-            </w:r>
-            <w:r>
-              <w:rPr>
-                <w:rFonts w:hint="eastAsia"/>
-                <w:lang w:val="en-US"/>
-              </w:rPr>
-              <w:t xml:space="preserve"> std::vector </w:t>
-            </w:r>
-            <w:r>
-              <w:rPr>
-                <w:rFonts w:hint="eastAsia"/>
-                <w:lang w:val="en-US"/>
-              </w:rPr>
-              <w:t>和</w:t>
-            </w:r>
-            <w:r>
-              <w:rPr>
-                <w:rFonts w:hint="eastAsia"/>
-                <w:lang w:val="en-US"/>
-              </w:rPr>
-              <w:t xml:space="preserve"> </w:t>
-            </w:r>
-            <w:r>
-              <w:rPr>
-                <w:rFonts w:hint="eastAsia"/>
-                <w:lang w:val="en-US"/>
-              </w:rPr>
-              <w:lastRenderedPageBreak/>
-              <w:t>std::</w:t>
-            </w:r>
-            <w:proofErr w:type="spellStart"/>
-            <w:r>
-              <w:rPr>
-                <w:rFonts w:hint="eastAsia"/>
-                <w:lang w:val="en-US"/>
-              </w:rPr>
-              <w:t>bitset</w:t>
-            </w:r>
-            <w:proofErr w:type="spellEnd"/>
-            <w:r>
-              <w:rPr>
-                <w:rFonts w:hint="eastAsia"/>
-                <w:lang w:val="en-US"/>
-              </w:rPr>
-              <w:t>&lt;&gt;::operator[]()</w:t>
-            </w:r>
-            <w:r>
-              <w:rPr>
-                <w:rFonts w:hint="eastAsia"/>
-                <w:lang w:val="en-US"/>
-              </w:rPr>
-              <w:t>。</w:t>
-            </w:r>
-          </w:p>
-        </w:tc>
-      </w:tr>
-      <w:tr>
-        <w:tc>
-          <w:tcPr>
-            <w:tcW w:w="2161" w:type="dxa"/>
-            <w:shd w:val="clear" w:color="auto" w:fill="7F7F7F" w:themeFill="text1" w:themeFillTint="80"/>
-          </w:tcPr>
-          <w:p>
-            <w:pPr>
-              <w:rPr>
-                <w:lang w:val="en-US"/>
-              </w:rPr>
-            </w:pPr>
-            <w:r>
-              <w:rPr>
-                <w:rFonts w:hint="eastAsia"/>
-                <w:lang w:val="en-US"/>
-              </w:rPr>
-              <w:lastRenderedPageBreak/>
-              <w:t>std::</w:t>
-            </w:r>
-            <w:proofErr w:type="spellStart"/>
-            <w:r>
-              <w:rPr>
-                <w:rFonts w:hint="eastAsia"/>
-                <w:lang w:val="en-US"/>
-              </w:rPr>
-              <w:t>runtime_error</w:t>
-            </w:r>
-            <w:proofErr w:type="spellEnd"/>
-          </w:p>
-        </w:tc>
-        <w:tc>
-          <w:tcPr>
-            <w:tcW w:w="6597" w:type="dxa"/>
-            <w:shd w:val="clear" w:color="auto" w:fill="7F7F7F" w:themeFill="text1" w:themeFillTint="80"/>
-          </w:tcPr>
-          <w:p>
-            <w:pPr>
-              <w:rPr>
-                <w:lang w:val="en-US"/>
-              </w:rPr>
-            </w:pPr>
-            <w:r>
-              <w:rPr>
-                <w:rFonts w:hint="eastAsia"/>
-                <w:lang w:val="en-US"/>
-              </w:rPr>
-              <w:t>理论上不可以通过读取代码来检测到的异常。</w:t>
-            </w:r>
-          </w:p>
-        </w:tc>
-      </w:tr>
-      <w:tr>
-        <w:tc>
-          <w:tcPr>
-            <w:tcW w:w="2161" w:type="dxa"/>
-          </w:tcPr>
-          <w:p>
-            <w:pPr>
-              <w:rPr>
-                <w:lang w:val="en-US"/>
-              </w:rPr>
-            </w:pPr>
-            <w:r>
-              <w:rPr>
-                <w:rFonts w:hint="eastAsia"/>
-                <w:lang w:val="en-US"/>
-              </w:rPr>
-              <w:t>std::</w:t>
-            </w:r>
-            <w:proofErr w:type="spellStart"/>
-            <w:r>
-              <w:rPr>
-                <w:rFonts w:hint="eastAsia"/>
-                <w:lang w:val="en-US"/>
-              </w:rPr>
-              <w:t>overflow_error</w:t>
-            </w:r>
-            <w:proofErr w:type="spellEnd"/>
-          </w:p>
-        </w:tc>
-        <w:tc>
-          <w:tcPr>
-            <w:tcW w:w="6597" w:type="dxa"/>
-          </w:tcPr>
-          <w:p>
-            <w:pPr>
-              <w:rPr>
-                <w:lang w:val="en-US"/>
-              </w:rPr>
-            </w:pPr>
-            <w:r>
-              <w:rPr>
-                <w:rFonts w:hint="eastAsia"/>
-                <w:lang w:val="en-US"/>
-              </w:rPr>
-              <w:t>当发生数学上溢时，会抛出该异常。</w:t>
-            </w:r>
-          </w:p>
-        </w:tc>
-      </w:tr>
-      <w:tr>
-        <w:tc>
-          <w:tcPr>
-            <w:tcW w:w="2161" w:type="dxa"/>
-          </w:tcPr>
-          <w:p>
-            <w:pPr>
-              <w:rPr>
-                <w:lang w:val="en-US"/>
-              </w:rPr>
-            </w:pPr>
-            <w:r>
-              <w:rPr>
-                <w:rFonts w:hint="eastAsia"/>
-                <w:lang w:val="en-US"/>
-              </w:rPr>
-              <w:t>std::</w:t>
-            </w:r>
-            <w:proofErr w:type="spellStart"/>
-            <w:r>
-              <w:rPr>
-                <w:rFonts w:hint="eastAsia"/>
-                <w:lang w:val="en-US"/>
-              </w:rPr>
-              <w:t>range_error</w:t>
-            </w:r>
-            <w:proofErr w:type="spellEnd"/>
-          </w:p>
-        </w:tc>
-        <w:tc>
-          <w:tcPr>
-            <w:tcW w:w="6597" w:type="dxa"/>
-          </w:tcPr>
-          <w:p>
-            <w:pPr>
-              <w:rPr>
-                <w:lang w:val="en-US"/>
-              </w:rPr>
-            </w:pPr>
-            <w:r>
-              <w:rPr>
-                <w:rFonts w:hint="eastAsia"/>
-                <w:lang w:val="en-US"/>
-              </w:rPr>
-              <w:t>当尝试存储超出范围的值时，会抛出该异常。</w:t>
-            </w:r>
-          </w:p>
-        </w:tc>
-      </w:tr>
-      <w:tr>
-        <w:tc>
-          <w:tcPr>
-            <w:tcW w:w="2161" w:type="dxa"/>
-          </w:tcPr>
-          <w:p>
-            <w:pPr>
-              <w:rPr>
-                <w:lang w:val="en-US"/>
-              </w:rPr>
-            </w:pPr>
-            <w:r>
-              <w:rPr>
-                <w:rFonts w:hint="eastAsia"/>
-                <w:lang w:val="en-US"/>
-              </w:rPr>
-              <w:t>std::</w:t>
-            </w:r>
-            <w:proofErr w:type="spellStart"/>
-            <w:r>
-              <w:rPr>
-                <w:rFonts w:hint="eastAsia"/>
-                <w:lang w:val="en-US"/>
-              </w:rPr>
-              <w:t>underflow_error</w:t>
-            </w:r>
-            <w:proofErr w:type="spellEnd"/>
+              <w:t>std::underflow_error</w:t>
+            </w:r>
           </w:p>
         </w:tc>
         <w:tc>
@@ -13281,15 +12010,7 @@
         <w:t>namespace</w:t>
       </w:r>
       <w:r>
-        <w:t xml:space="preserve"> </w:t>
-      </w:r>
-      <w:proofErr w:type="spellStart"/>
-      <w:r>
-        <w:t>NamespaceName</w:t>
-      </w:r>
-      <w:proofErr w:type="spellEnd"/>
-      <w:r>
-        <w:t xml:space="preserve"> {</w:t>
+        <w:t xml:space="preserve"> NamespaceName {</w:t>
       </w:r>
       <w:r>
         <w:t>声明各种数据的语句</w:t>
@@ -13347,21 +12068,8 @@
         <w:t>namespace</w:t>
       </w:r>
       <w:r>
-        <w:t xml:space="preserve"> </w:t>
-      </w:r>
-      <w:proofErr w:type="spellStart"/>
-      <w:r>
-        <w:t>ShortName</w:t>
-      </w:r>
-      <w:proofErr w:type="spellEnd"/>
-      <w:r>
-        <w:t>=</w:t>
-      </w:r>
-      <w:proofErr w:type="spellStart"/>
-      <w:r>
-        <w:t>OldName</w:t>
-      </w:r>
-      <w:proofErr w:type="spellEnd"/>
+        <w:t xml:space="preserve"> ShortName=OldName</w:t>
+      </w:r>
     </w:p>
     <w:p>
       <w:r>
@@ -13442,14 +12150,12 @@
       <w:r>
         <w:t>声明时只有</w:t>
       </w:r>
-      <w:proofErr w:type="spellStart"/>
       <w:r>
         <w:rPr>
           <w:color w:val="0070C0"/>
         </w:rPr>
         <w:t>namepsace</w:t>
       </w:r>
-      <w:proofErr w:type="spellEnd"/>
       <w:r>
         <w:t>关键字没有名称</w:t>
       </w:r>
@@ -13533,6 +12239,7 @@
     </w:p>
     <w:p>
       <w:r>
+        <w:lastRenderedPageBreak/>
         <w:t>6.C</w:t>
       </w:r>
       <w:r>
@@ -13540,11 +12247,9 @@
       </w:r>
     </w:p>
     <w:p>
-      <w:proofErr w:type="spellStart"/>
       <w:r>
         <w:t>a.C</w:t>
       </w:r>
-      <w:proofErr w:type="spellEnd"/>
       <w:r>
         <w:t>语言函数库都是由带</w:t>
       </w:r>
@@ -13568,13 +12273,8 @@
       </w:r>
     </w:p>
     <w:p>
-      <w:proofErr w:type="spellStart"/>
-      <w:r>
-        <w:t>b.C</w:t>
-      </w:r>
-      <w:proofErr w:type="spellEnd"/>
-      <w:r>
-        <w:t>++</w:t>
+      <w:r>
+        <w:t>b.C++</w:t>
       </w:r>
       <w:r>
         <w:t>的头文件不带</w:t>
@@ -13604,25 +12304,17 @@
         <w:t>“c”</w:t>
       </w:r>
       <w:r>
-        <w:t>；但</w:t>
-      </w:r>
-      <w:r>
-        <w:lastRenderedPageBreak/>
-        <w:t>是需要注意</w:t>
-      </w:r>
-      <w:proofErr w:type="spellStart"/>
+        <w:t>；但是需要注意</w:t>
+      </w:r>
       <w:r>
         <w:t>cstring</w:t>
       </w:r>
-      <w:proofErr w:type="spellEnd"/>
       <w:r>
         <w:t>头文件对应</w:t>
       </w:r>
-      <w:proofErr w:type="spellStart"/>
       <w:r>
         <w:t>string.h</w:t>
       </w:r>
-      <w:proofErr w:type="spellEnd"/>
       <w:r>
         <w:t>头文件，提供</w:t>
       </w:r>
@@ -14662,7 +13354,7 @@
 </file>
 
 <file path=customXml/itemProps1.xml><?xml version="1.0" encoding="utf-8"?>
-<ds:datastoreItem xmlns:ds="http://schemas.openxmlformats.org/officeDocument/2006/customXml" ds:itemID="{A1FBCABA-5827-4725-BDB3-F83CF605D31C}">
+<ds:datastoreItem xmlns:ds="http://schemas.openxmlformats.org/officeDocument/2006/customXml" ds:itemID="{FFB007FD-C985-422F-8109-278B029F55E4}">
   <ds:schemaRefs>
     <ds:schemaRef ds:uri="http://schemas.openxmlformats.org/officeDocument/2006/bibliography"/>
   </ds:schemaRefs>

--- a/Software Engineering/Programming Languages Learning/C++/C++面向对象基础笔记_OOP Basics.docx
+++ b/Software Engineering/Programming Languages Learning/C++/C++面向对象基础笔记_OOP Basics.docx
@@ -18,6 +18,7 @@
           <w:docPartUnique/>
         </w:docPartObj>
       </w:sdtPr>
+      <w:sdtEndPr/>
       <w:sdtContent>
         <w:p>
           <w:pPr>
@@ -5466,7 +5467,6 @@
       <w:r>
         <w:t>d</w:t>
       </w:r>
-      <w:proofErr w:type="gramStart"/>
       <w:r>
         <w:t>1</w:t>
       </w:r>
@@ -5474,11 +5474,7 @@
         <w:t>.</w:t>
       </w:r>
       <w:r>
-        <w:t>虚函数和函数重载的区别在于</w:t>
-      </w:r>
-      <w:proofErr w:type="gramEnd"/>
-      <w:r>
-        <w:t>，虚函数的首部或者原型都是相同的，函数重载只是名称相同，参数个数与类型至少有一个不同</w:t>
+        <w:t>虚函数和函数重载的区别在于，虚函数的首部或者原型都是相同的，函数重载只是名称相同，参数个数与类型至少有一个不同</w:t>
       </w:r>
     </w:p>
     <w:p>
@@ -5515,8 +5511,6 @@
         </w:rPr>
         <w:t>C++11</w:t>
       </w:r>
-      <w:bookmarkStart w:id="8" w:name="_GoBack"/>
-      <w:bookmarkEnd w:id="8"/>
       <w:r>
         <w:rPr>
           <w:rFonts w:hint="eastAsia"/>
@@ -5569,21 +5563,8 @@
       </w:r>
     </w:p>
     <w:p>
-      <w:pPr>
-        <w:rPr>
-          <w:rFonts w:hint="eastAsia"/>
-        </w:rPr>
-      </w:pPr>
-      <w:r>
-        <w:t xml:space="preserve">[virtual] ReturnType </w:t>
-      </w:r>
-      <w:proofErr w:type="gramStart"/>
-      <w:r>
-        <w:t>FunctionName(</w:t>
-      </w:r>
-      <w:proofErr w:type="gramEnd"/>
-      <w:r>
-        <w:t>Parameter List) [=0] [final</w:t>
+      <w:r>
+        <w:t>[virtual] ReturnType FunctionName(Parameter List) [=0] [final</w:t>
       </w:r>
       <w:r>
         <w:t>/override</w:t>
@@ -5767,7 +5748,7 @@
       <w:pPr>
         <w:pStyle w:val="Heading1"/>
       </w:pPr>
-      <w:bookmarkStart w:id="9" w:name="_Toc30658666"/>
+      <w:bookmarkStart w:id="8" w:name="_Toc30658666"/>
       <w:r>
         <w:t>八、</w:t>
       </w:r>
@@ -5777,7 +5758,7 @@
       <w:r>
         <w:t>输入输出流</w:t>
       </w:r>
-      <w:bookmarkEnd w:id="9"/>
+      <w:bookmarkEnd w:id="8"/>
     </w:p>
     <w:p>
       <w:r>
@@ -9333,14 +9314,14 @@
       <w:pPr>
         <w:pStyle w:val="Heading1"/>
       </w:pPr>
-      <w:bookmarkStart w:id="10" w:name="_Toc30658667"/>
+      <w:bookmarkStart w:id="9" w:name="_Toc30658667"/>
       <w:r>
         <w:t>九、</w:t>
       </w:r>
       <w:r>
         <w:t>文件操作与文件流</w:t>
       </w:r>
-      <w:bookmarkEnd w:id="10"/>
+      <w:bookmarkEnd w:id="9"/>
     </w:p>
     <w:p>
       <w:r>
@@ -10082,6 +10063,11 @@
       </w:r>
     </w:p>
     <w:p>
+      <w:pPr>
+        <w:rPr>
+          <w:rFonts w:hint="eastAsia"/>
+        </w:rPr>
+      </w:pPr>
       <w:r>
         <w:t>b.</w:t>
       </w:r>
@@ -10103,10 +10089,27 @@
       <w:r>
         <w:t>char*()</w:t>
       </w:r>
-    </w:p>
-    <w:p>
-      <w:r>
+      <w:r>
+        <w:rPr>
+          <w:rFonts w:hint="eastAsia"/>
+        </w:rPr>
+        <w:t>或</w:t>
+      </w:r>
+      <w:r>
+        <w:rPr>
+          <w:rFonts w:hint="eastAsia"/>
+        </w:rPr>
         <w:lastRenderedPageBreak/>
+        <w:t>r</w:t>
+      </w:r>
+      <w:r>
+        <w:t>einterpret_cast&lt;char*&gt;()</w:t>
+      </w:r>
+      <w:bookmarkStart w:id="10" w:name="_GoBack"/>
+      <w:bookmarkEnd w:id="10"/>
+    </w:p>
+    <w:p>
+      <w:r>
         <w:t>c.</w:t>
       </w:r>
       <w:r>
@@ -10673,12 +10676,15 @@
         <w:t>a.</w:t>
       </w:r>
       <w:r>
-        <w:t>一般使出错的检查和处理不由同一函数来完成，把处理异常的任务上移到某一层去处理；底层函数只负责解决实际任务，主函数等顶层函数中设置异常处理</w:t>
-      </w:r>
-    </w:p>
-    <w:p>
+        <w:t>一般使出错的检查和处理不由同一函数来完成，把处理异常的任务上移到某一层去处理；</w:t>
+      </w:r>
       <w:r>
         <w:lastRenderedPageBreak/>
+        <w:t>底层函数只负责解决实际任务，主函数等顶层函数中设置异常处理</w:t>
+      </w:r>
+    </w:p>
+    <w:p>
+      <w:r>
         <w:t>2.</w:t>
       </w:r>
       <w:r>
@@ -11563,6 +11569,7 @@
                 <w:rFonts w:hint="eastAsia"/>
                 <w:lang w:val="en-US"/>
               </w:rPr>
+              <w:lastRenderedPageBreak/>
               <w:t>std::logic_error</w:t>
             </w:r>
           </w:p>
@@ -11604,7 +11611,6 @@
                 <w:rFonts w:hint="eastAsia"/>
                 <w:lang w:val="en-US"/>
               </w:rPr>
-              <w:lastRenderedPageBreak/>
               <w:t>std::domain_error</w:t>
             </w:r>
           </w:p>
@@ -12234,12 +12240,15 @@
         <w:t>using</w:t>
       </w:r>
       <w:r>
-        <w:t>一个一个声明，或置于一个头文件中，便于经常调用</w:t>
-      </w:r>
-    </w:p>
-    <w:p>
+        <w:t>一个一个声明，或置于一个头文件中，</w:t>
+      </w:r>
       <w:r>
         <w:lastRenderedPageBreak/>
+        <w:t>便于经常调用</w:t>
+      </w:r>
+    </w:p>
+    <w:p>
+      <w:r>
         <w:t>6.C</w:t>
       </w:r>
       <w:r>
@@ -13354,7 +13363,7 @@
 </file>
 
 <file path=customXml/itemProps1.xml><?xml version="1.0" encoding="utf-8"?>
-<ds:datastoreItem xmlns:ds="http://schemas.openxmlformats.org/officeDocument/2006/customXml" ds:itemID="{FFB007FD-C985-422F-8109-278B029F55E4}">
+<ds:datastoreItem xmlns:ds="http://schemas.openxmlformats.org/officeDocument/2006/customXml" ds:itemID="{CF62F0ED-35B1-4E2E-8295-41693C3CBD64}">
   <ds:schemaRefs>
     <ds:schemaRef ds:uri="http://schemas.openxmlformats.org/officeDocument/2006/bibliography"/>
   </ds:schemaRefs>

--- a/Software Engineering/Programming Languages Learning/C++/C++面向对象基础笔记_OOP Basics.docx
+++ b/Software Engineering/Programming Languages Learning/C++/C++面向对象基础笔记_OOP Basics.docx
@@ -50,7 +50,7 @@
           <w:r>
             <w:fldChar w:fldCharType="separate"/>
           </w:r>
-          <w:hyperlink w:anchor="_Toc30658658" w:history="1">
+          <w:hyperlink w:anchor="_Toc36656789" w:history="1">
             <w:r>
               <w:rPr>
                 <w:rStyle w:val="Hyperlink"/>
@@ -78,7 +78,7 @@
                 <w:noProof/>
                 <w:webHidden/>
               </w:rPr>
-              <w:instrText xml:space="preserve"> PAGEREF _Toc30658658 \h </w:instrText>
+              <w:instrText xml:space="preserve"> PAGEREF _Toc36656789 \h </w:instrText>
             </w:r>
             <w:r>
               <w:rPr>
@@ -121,7 +121,7 @@
               <w:noProof/>
             </w:rPr>
           </w:pPr>
-          <w:hyperlink w:anchor="_Toc30658659" w:history="1">
+          <w:hyperlink w:anchor="_Toc36656790" w:history="1">
             <w:r>
               <w:rPr>
                 <w:rStyle w:val="Hyperlink"/>
@@ -149,7 +149,7 @@
                 <w:noProof/>
                 <w:webHidden/>
               </w:rPr>
-              <w:instrText xml:space="preserve"> PAGEREF _Toc30658659 \h </w:instrText>
+              <w:instrText xml:space="preserve"> PAGEREF _Toc36656790 \h </w:instrText>
             </w:r>
             <w:r>
               <w:rPr>
@@ -192,7 +192,7 @@
               <w:noProof/>
             </w:rPr>
           </w:pPr>
-          <w:hyperlink w:anchor="_Toc30658660" w:history="1">
+          <w:hyperlink w:anchor="_Toc36656791" w:history="1">
             <w:r>
               <w:rPr>
                 <w:rStyle w:val="Hyperlink"/>
@@ -220,7 +220,7 @@
                 <w:noProof/>
                 <w:webHidden/>
               </w:rPr>
-              <w:instrText xml:space="preserve"> PAGEREF _Toc30658660 \h </w:instrText>
+              <w:instrText xml:space="preserve"> PAGEREF _Toc36656791 \h </w:instrText>
             </w:r>
             <w:r>
               <w:rPr>
@@ -263,7 +263,7 @@
               <w:noProof/>
             </w:rPr>
           </w:pPr>
-          <w:hyperlink w:anchor="_Toc30658661" w:history="1">
+          <w:hyperlink w:anchor="_Toc36656792" w:history="1">
             <w:r>
               <w:rPr>
                 <w:rStyle w:val="Hyperlink"/>
@@ -291,7 +291,7 @@
                 <w:noProof/>
                 <w:webHidden/>
               </w:rPr>
-              <w:instrText xml:space="preserve"> PAGEREF _Toc30658661 \h </w:instrText>
+              <w:instrText xml:space="preserve"> PAGEREF _Toc36656792 \h </w:instrText>
             </w:r>
             <w:r>
               <w:rPr>
@@ -334,7 +334,7 @@
               <w:noProof/>
             </w:rPr>
           </w:pPr>
-          <w:hyperlink w:anchor="_Toc30658662" w:history="1">
+          <w:hyperlink w:anchor="_Toc36656793" w:history="1">
             <w:r>
               <w:rPr>
                 <w:rStyle w:val="Hyperlink"/>
@@ -362,7 +362,7 @@
                 <w:noProof/>
                 <w:webHidden/>
               </w:rPr>
-              <w:instrText xml:space="preserve"> PAGEREF _Toc30658662 \h </w:instrText>
+              <w:instrText xml:space="preserve"> PAGEREF _Toc36656793 \h </w:instrText>
             </w:r>
             <w:r>
               <w:rPr>
@@ -405,7 +405,7 @@
               <w:noProof/>
             </w:rPr>
           </w:pPr>
-          <w:hyperlink w:anchor="_Toc30658663" w:history="1">
+          <w:hyperlink w:anchor="_Toc36656794" w:history="1">
             <w:r>
               <w:rPr>
                 <w:rStyle w:val="Hyperlink"/>
@@ -433,7 +433,7 @@
                 <w:noProof/>
                 <w:webHidden/>
               </w:rPr>
-              <w:instrText xml:space="preserve"> PAGEREF _Toc30658663 \h </w:instrText>
+              <w:instrText xml:space="preserve"> PAGEREF _Toc36656794 \h </w:instrText>
             </w:r>
             <w:r>
               <w:rPr>
@@ -476,7 +476,7 @@
               <w:noProof/>
             </w:rPr>
           </w:pPr>
-          <w:hyperlink w:anchor="_Toc30658664" w:history="1">
+          <w:hyperlink w:anchor="_Toc36656795" w:history="1">
             <w:r>
               <w:rPr>
                 <w:rStyle w:val="Hyperlink"/>
@@ -504,7 +504,7 @@
                 <w:noProof/>
                 <w:webHidden/>
               </w:rPr>
-              <w:instrText xml:space="preserve"> PAGEREF _Toc30658664 \h </w:instrText>
+              <w:instrText xml:space="preserve"> PAGEREF _Toc36656795 \h </w:instrText>
             </w:r>
             <w:r>
               <w:rPr>
@@ -524,7 +524,7 @@
                 <w:noProof/>
                 <w:webHidden/>
               </w:rPr>
-              <w:t>6</w:t>
+              <w:t>7</w:t>
             </w:r>
             <w:r>
               <w:rPr>
@@ -547,7 +547,7 @@
               <w:noProof/>
             </w:rPr>
           </w:pPr>
-          <w:hyperlink w:anchor="_Toc30658665" w:history="1">
+          <w:hyperlink w:anchor="_Toc36656796" w:history="1">
             <w:r>
               <w:rPr>
                 <w:rStyle w:val="Hyperlink"/>
@@ -590,7 +590,7 @@
                 <w:noProof/>
                 <w:webHidden/>
               </w:rPr>
-              <w:instrText xml:space="preserve"> PAGEREF _Toc30658665 \h </w:instrText>
+              <w:instrText xml:space="preserve"> PAGEREF _Toc36656796 \h </w:instrText>
             </w:r>
             <w:r>
               <w:rPr>
@@ -610,7 +610,7 @@
                 <w:noProof/>
                 <w:webHidden/>
               </w:rPr>
-              <w:t>8</w:t>
+              <w:t>9</w:t>
             </w:r>
             <w:r>
               <w:rPr>
@@ -633,7 +633,7 @@
               <w:noProof/>
             </w:rPr>
           </w:pPr>
-          <w:hyperlink w:anchor="_Toc30658666" w:history="1">
+          <w:hyperlink w:anchor="_Toc36656797" w:history="1">
             <w:r>
               <w:rPr>
                 <w:rStyle w:val="Hyperlink"/>
@@ -661,7 +661,7 @@
                 <w:noProof/>
                 <w:webHidden/>
               </w:rPr>
-              <w:instrText xml:space="preserve"> PAGEREF _Toc30658666 \h </w:instrText>
+              <w:instrText xml:space="preserve"> PAGEREF _Toc36656797 \h </w:instrText>
             </w:r>
             <w:r>
               <w:rPr>
@@ -704,7 +704,7 @@
               <w:noProof/>
             </w:rPr>
           </w:pPr>
-          <w:hyperlink w:anchor="_Toc30658667" w:history="1">
+          <w:hyperlink w:anchor="_Toc36656798" w:history="1">
             <w:r>
               <w:rPr>
                 <w:rStyle w:val="Hyperlink"/>
@@ -732,7 +732,7 @@
                 <w:noProof/>
                 <w:webHidden/>
               </w:rPr>
-              <w:instrText xml:space="preserve"> PAGEREF _Toc30658667 \h </w:instrText>
+              <w:instrText xml:space="preserve"> PAGEREF _Toc36656798 \h </w:instrText>
             </w:r>
             <w:r>
               <w:rPr>
@@ -752,7 +752,7 @@
                 <w:noProof/>
                 <w:webHidden/>
               </w:rPr>
-              <w:t>13</w:t>
+              <w:t>14</w:t>
             </w:r>
             <w:r>
               <w:rPr>
@@ -775,7 +775,7 @@
               <w:noProof/>
             </w:rPr>
           </w:pPr>
-          <w:hyperlink w:anchor="_Toc30658668" w:history="1">
+          <w:hyperlink w:anchor="_Toc36656799" w:history="1">
             <w:r>
               <w:rPr>
                 <w:rStyle w:val="Hyperlink"/>
@@ -803,7 +803,7 @@
                 <w:noProof/>
                 <w:webHidden/>
               </w:rPr>
-              <w:instrText xml:space="preserve"> PAGEREF _Toc30658668 \h </w:instrText>
+              <w:instrText xml:space="preserve"> PAGEREF _Toc36656799 \h </w:instrText>
             </w:r>
             <w:r>
               <w:rPr>
@@ -846,7 +846,7 @@
               <w:noProof/>
             </w:rPr>
           </w:pPr>
-          <w:hyperlink w:anchor="_Toc30658669" w:history="1">
+          <w:hyperlink w:anchor="_Toc36656800" w:history="1">
             <w:r>
               <w:rPr>
                 <w:rStyle w:val="Hyperlink"/>
@@ -874,7 +874,7 @@
                 <w:noProof/>
                 <w:webHidden/>
               </w:rPr>
-              <w:instrText xml:space="preserve"> PAGEREF _Toc30658669 \h </w:instrText>
+              <w:instrText xml:space="preserve"> PAGEREF _Toc36656800 \h </w:instrText>
             </w:r>
             <w:r>
               <w:rPr>
@@ -894,7 +894,7 @@
                 <w:noProof/>
                 <w:webHidden/>
               </w:rPr>
-              <w:t>15</w:t>
+              <w:t>16</w:t>
             </w:r>
             <w:r>
               <w:rPr>
@@ -917,7 +917,7 @@
               <w:noProof/>
             </w:rPr>
           </w:pPr>
-          <w:hyperlink w:anchor="_Toc30658670" w:history="1">
+          <w:hyperlink w:anchor="_Toc36656801" w:history="1">
             <w:r>
               <w:rPr>
                 <w:rStyle w:val="Hyperlink"/>
@@ -945,7 +945,7 @@
                 <w:noProof/>
                 <w:webHidden/>
               </w:rPr>
-              <w:instrText xml:space="preserve"> PAGEREF _Toc30658670 \h </w:instrText>
+              <w:instrText xml:space="preserve"> PAGEREF _Toc36656801 \h </w:instrText>
             </w:r>
             <w:r>
               <w:rPr>
@@ -998,7 +998,7 @@
       <w:pPr>
         <w:pStyle w:val="Heading1"/>
       </w:pPr>
-      <w:bookmarkStart w:id="0" w:name="_Toc30658658"/>
+      <w:bookmarkStart w:id="0" w:name="_Toc36656789"/>
       <w:r>
         <w:t>零、</w:t>
       </w:r>
@@ -1128,7 +1128,7 @@
       <w:pPr>
         <w:pStyle w:val="Heading1"/>
       </w:pPr>
-      <w:bookmarkStart w:id="1" w:name="_Toc30658659"/>
+      <w:bookmarkStart w:id="1" w:name="_Toc36656790"/>
       <w:r>
         <w:t>一、</w:t>
       </w:r>
@@ -1561,7 +1561,7 @@
       <w:pPr>
         <w:pStyle w:val="Heading1"/>
       </w:pPr>
-      <w:bookmarkStart w:id="2" w:name="_Toc30658660"/>
+      <w:bookmarkStart w:id="2" w:name="_Toc36656791"/>
       <w:r>
         <w:t>二、</w:t>
       </w:r>
@@ -1582,7 +1582,7 @@
       <w:pPr>
         <w:pStyle w:val="Heading1"/>
       </w:pPr>
-      <w:bookmarkStart w:id="3" w:name="_Toc30658661"/>
+      <w:bookmarkStart w:id="3" w:name="_Toc36656792"/>
       <w:r>
         <w:t>三、</w:t>
       </w:r>
@@ -3224,7 +3224,16 @@
         <w:t>b.</w:t>
       </w:r>
       <w:r>
-        <w:t>友元函数定义中可以引用类中的私有成员，但是引用时必须加上对象名，因为友元函数不属于该类</w:t>
+        <w:t>友元函数定义中可以引用</w:t>
+      </w:r>
+      <w:r>
+        <w:rPr>
+          <w:rFonts w:hint="eastAsia"/>
+        </w:rPr>
+        <w:t>本</w:t>
+      </w:r>
+      <w:r>
+        <w:t>类中的私有成员，但是引用时必须加上对象名，因为友元函数不属于该类</w:t>
       </w:r>
       <w:r>
         <w:t>。这对于其他类中的友元成员函数也一样，因为不属于该类，所以引用该类成员必须加上对象名</w:t>
@@ -3271,7 +3280,47 @@
         <w:t>a.</w:t>
       </w:r>
       <w:r>
-        <w:t>友元类中所有的函数都是目标类的友元函数，但此关系非双向，需要另行声明</w:t>
+        <w:t>友元类中所有的函数都是</w:t>
+      </w:r>
+      <w:r>
+        <w:rPr>
+          <w:rFonts w:hint="eastAsia"/>
+        </w:rPr>
+        <w:t>本</w:t>
+      </w:r>
+      <w:r>
+        <w:t>类</w:t>
+      </w:r>
+      <w:r>
+        <w:rPr>
+          <w:rFonts w:hint="eastAsia"/>
+        </w:rPr>
+        <w:t>（声明友元类的语句所在之处）</w:t>
+      </w:r>
+      <w:r>
+        <w:t>的友元函数，但此关系非双向，需要另行声明</w:t>
+      </w:r>
+    </w:p>
+    <w:p>
+      <w:pPr>
+        <w:rPr>
+          <w:rFonts w:hint="eastAsia"/>
+        </w:rPr>
+      </w:pPr>
+      <w:r>
+        <w:rPr>
+          <w:rFonts w:hint="eastAsia"/>
+        </w:rPr>
+        <w:t>a</w:t>
+      </w:r>
+      <w:r>
+        <w:t>1.</w:t>
+      </w:r>
+      <w:r>
+        <w:rPr>
+          <w:rFonts w:hint="eastAsia"/>
+        </w:rPr>
+        <w:t>为避免混淆，友元类可以理解为打包定义一个类中的所有函数为友元函数，因此友元类和友元函数的含义可以共通</w:t>
       </w:r>
     </w:p>
     <w:p>
@@ -3444,7 +3493,7 @@
       <w:pPr>
         <w:pStyle w:val="Heading1"/>
       </w:pPr>
-      <w:bookmarkStart w:id="4" w:name="_Toc30658662"/>
+      <w:bookmarkStart w:id="4" w:name="_Toc36656793"/>
       <w:r>
         <w:t>四、</w:t>
       </w:r>
@@ -3654,7 +3703,11 @@
         <w:t>运算符重载函数可以是成员函数，友元函数或普通函数</w:t>
       </w:r>
       <w:r>
-        <w:t>，作成员函数时可以省略一个参数，同时也限制了该参数的形式必须为同类对象</w:t>
+        <w:t>，作成员函数时可以省略一个参数，</w:t>
+      </w:r>
+      <w:r>
+        <w:lastRenderedPageBreak/>
+        <w:t>同时也限制了该参数的形式必须为同类对象</w:t>
       </w:r>
     </w:p>
     <w:p>
@@ -3679,7 +3732,6 @@
     </w:p>
     <w:p>
       <w:r>
-        <w:lastRenderedPageBreak/>
         <w:t>i.C++</w:t>
       </w:r>
       <w:r>
@@ -3887,7 +3939,7 @@
       <w:pPr>
         <w:pStyle w:val="Heading1"/>
       </w:pPr>
-      <w:bookmarkStart w:id="5" w:name="_Toc30658663"/>
+      <w:bookmarkStart w:id="5" w:name="_Toc36656794"/>
       <w:r>
         <w:t>五、</w:t>
       </w:r>
@@ -4090,8 +4142,9 @@
       <w:pPr>
         <w:pStyle w:val="Heading1"/>
       </w:pPr>
-      <w:bookmarkStart w:id="6" w:name="_Toc30658664"/>
-      <w:r>
+      <w:bookmarkStart w:id="6" w:name="_Toc36656795"/>
+      <w:r>
+        <w:lastRenderedPageBreak/>
         <w:t>六、</w:t>
       </w:r>
       <w:r>
@@ -4132,117 +4185,446 @@
     </w:p>
     <w:p>
       <w:r>
+        <w:t>b.</w:t>
+      </w:r>
+      <w:r>
+        <w:t>派生类（</w:t>
+      </w:r>
+      <w:r>
+        <w:t>derived class</w:t>
+      </w:r>
+      <w:r>
+        <w:t>）或子类（</w:t>
+      </w:r>
+      <w:r>
+        <w:t>son class</w:t>
+      </w:r>
+      <w:r>
+        <w:t>）</w:t>
+      </w:r>
+    </w:p>
+    <w:p>
+      <w:r>
+        <w:t>c.</w:t>
+      </w:r>
+      <w:r>
+        <w:t>单继承（</w:t>
+      </w:r>
+      <w:r>
+        <w:t>single inheritance</w:t>
+      </w:r>
+      <w:r>
+        <w:t>）：一个派生类只从一个基类派生</w:t>
+      </w:r>
+    </w:p>
+    <w:p>
+      <w:r>
+        <w:t>d.</w:t>
+      </w:r>
+      <w:r>
+        <w:t>多重继承（</w:t>
+      </w:r>
+      <w:r>
+        <w:t>multiple inheritance</w:t>
+      </w:r>
+      <w:r>
+        <w:t>）：一个派生类有两个或多个基类</w:t>
+      </w:r>
+    </w:p>
+    <w:p>
+      <w:r>
+        <w:t>e.</w:t>
+      </w:r>
+      <w:r>
+        <w:t>继承与派生过程中，基类不被修改也不能被修改的原因：一是很多基类已经被各种程序使用，如果更改基类则会造成不兼容和失效；二是因为信息屏蔽导致用户得不到基类的源代码，无法进行修改；三是很多基类本就是设计成可供作为基类的，在面向对象程设的框架下继承派生体系已经成熟，擅自更改基类反而低效</w:t>
+      </w:r>
+    </w:p>
+    <w:p>
+      <w:r>
+        <w:t>2.</w:t>
+      </w:r>
+      <w:r>
+        <w:t>派生类的声明</w:t>
+      </w:r>
+    </w:p>
+    <w:p>
+      <w:r>
+        <w:t>单继承声明</w:t>
+      </w:r>
+      <w:r>
+        <w:t>：</w:t>
+      </w:r>
+      <w:r>
+        <w:rPr>
+          <w:color w:val="0070C0"/>
+        </w:rPr>
+        <w:t>class</w:t>
+      </w:r>
+      <w:r>
+        <w:t xml:space="preserve"> </w:t>
+      </w:r>
+      <w:r>
+        <w:t>派生类名</w:t>
+      </w:r>
+      <w:r>
+        <w:rPr>
+          <w:rFonts w:hint="eastAsia"/>
+        </w:rPr>
+        <w:t xml:space="preserve"> </w:t>
+      </w:r>
+      <w:r>
+        <w:t xml:space="preserve">[final] </w:t>
+      </w:r>
+      <w:r>
+        <w:t>: [</w:t>
+      </w:r>
+      <w:r>
+        <w:t>继承方式</w:t>
+      </w:r>
+      <w:r>
+        <w:t xml:space="preserve">] </w:t>
+      </w:r>
+      <w:r>
+        <w:t>基类名</w:t>
+      </w:r>
+      <w:r>
+        <w:t xml:space="preserve"> {</w:t>
+      </w:r>
+      <w:r>
+        <w:t>派生类新增成员</w:t>
+      </w:r>
+      <w:r>
+        <w:t>}</w:t>
+      </w:r>
+    </w:p>
+    <w:p>
+      <w:r>
+        <w:t>a.</w:t>
+      </w:r>
+      <w:r>
+        <w:t>继承方式有</w:t>
+      </w:r>
+      <w:r>
+        <w:t>public</w:t>
+      </w:r>
+      <w:r>
+        <w:t>，</w:t>
+      </w:r>
+      <w:r>
+        <w:t>private</w:t>
+      </w:r>
+      <w:r>
+        <w:t>，</w:t>
+      </w:r>
+      <w:r>
+        <w:t>protected</w:t>
+      </w:r>
+      <w:r>
+        <w:t>；继承方式可以省略，则默认为</w:t>
+      </w:r>
+      <w:r>
+        <w:t>private</w:t>
+      </w:r>
+      <w:r>
+        <w:t>；公用继承中，基类的公用和保护成员在派生类中保持原有属性；私有继承中，二者成为派生类中私有成员；受保护继承中，二者成为派生类中受保护成员；所有继承方式中，基类的私有成员仍为基类私有</w:t>
+      </w:r>
+      <w:r>
+        <w:t>，即派生类与类外都不得访问，以免破坏基类封装性</w:t>
+      </w:r>
+    </w:p>
+    <w:p>
+      <w:pPr>
+        <w:rPr>
+          <w:color w:val="FF0000"/>
+        </w:rPr>
+      </w:pPr>
+      <w:r>
+        <w:t>b.</w:t>
+      </w:r>
+      <w:r>
+        <w:t>继承的成员不包括构造函数和析构函数；</w:t>
+      </w:r>
+      <w:r>
+        <w:rPr>
+          <w:color w:val="FF0000"/>
+        </w:rPr>
+        <w:t>除此之外其他成员必须全部继承，没有选择</w:t>
+      </w:r>
+    </w:p>
+    <w:p>
+      <w:r>
+        <w:t>c</w:t>
+      </w:r>
+      <w:r>
+        <w:t>.</w:t>
+      </w:r>
+      <w:r>
+        <w:t>基类的成员函数只能访问基类的成员，不能访问派生类的成员</w:t>
+      </w:r>
+      <w:r>
+        <w:t>（这是显然的）</w:t>
+      </w:r>
+    </w:p>
+    <w:p>
+      <w:r>
+        <w:t>d</w:t>
+      </w:r>
+      <w:r>
+        <w:t>.</w:t>
+      </w:r>
+      <w:r>
+        <w:t>私有继承方式的限制很多，一般不常使用，原则上适用于不希望将基类所有成员继续继承下去的情况</w:t>
+      </w:r>
+      <w:r>
+        <w:t>；最常使用的方式是公用继承方式</w:t>
+      </w:r>
+      <w:r>
+        <w:t>，这样多级继承后，所有数据的访问类型不变</w:t>
+      </w:r>
+      <w:r>
+        <w:t>；</w:t>
+      </w:r>
+      <w:r>
+        <w:t>公用派生类完整继承基类的功能，是基类真正的子类型</w:t>
+      </w:r>
+      <w:r>
+        <w:t>或子类</w:t>
+      </w:r>
+    </w:p>
+    <w:p>
+      <w:r>
+        <w:t>e</w:t>
+      </w:r>
+      <w:r>
+        <w:t>.</w:t>
+      </w:r>
+      <w:r>
+        <w:t>在定义一个类型时，要考虑是否有可能会将其派生；则如果有些数据希望派生类可以使用，而类外不能引用，应将其定义为</w:t>
+      </w:r>
+      <w:r>
+        <w:t>protected</w:t>
+      </w:r>
+      <w:r>
+        <w:t>，而不是</w:t>
+      </w:r>
+      <w:r>
+        <w:t>private</w:t>
+      </w:r>
+    </w:p>
+    <w:p>
+      <w:r>
+        <w:t xml:space="preserve">f. </w:t>
+      </w:r>
+      <w:r>
+        <w:rPr>
+          <w:rFonts w:hint="eastAsia"/>
+          <w:color w:val="0070C0"/>
+        </w:rPr>
+        <w:t>final</w:t>
+      </w:r>
+      <w:r>
+        <w:rPr>
+          <w:rFonts w:hint="eastAsia"/>
+        </w:rPr>
+        <w:t>关键字是可选的，用以指定当前派生类是最后一级派生，即不可再派生新类。</w:t>
+      </w:r>
+    </w:p>
+    <w:p>
+      <w:r>
+        <w:t>3.</w:t>
+      </w:r>
+      <w:r>
+        <w:t>多级派生</w:t>
+      </w:r>
+    </w:p>
+    <w:p>
+      <w:r>
+        <w:t>直接派生类和间接派生类：一次派生关系的为直接派生，两次及以上派生关系的为间接</w:t>
+      </w:r>
+    </w:p>
+    <w:p>
+      <w:r>
+        <w:t>4.</w:t>
+      </w:r>
+      <w:r>
+        <w:t>派生类构造函数</w:t>
+      </w:r>
+    </w:p>
+    <w:p>
+      <w:r>
+        <w:t>派生类构造函数名（总参数</w:t>
+      </w:r>
+      <w:r>
+        <w:t>表列）</w:t>
+      </w:r>
+      <w:r>
+        <w:t>:</w:t>
+      </w:r>
+      <w:r>
+        <w:t>基类构造函数名（参数表列）</w:t>
+      </w:r>
+      <w:r>
+        <w:t>，子对象名（参数表列）</w:t>
+      </w:r>
+    </w:p>
+    <w:p>
+      <w:r>
+        <w:tab/>
+      </w:r>
+      <w:r>
+        <w:t>{</w:t>
+      </w:r>
+      <w:r>
+        <w:t>只对</w:t>
+      </w:r>
+      <w:r>
+        <w:t>派生类新</w:t>
+      </w:r>
+      <w:r>
+        <w:t>增</w:t>
+      </w:r>
+      <w:r>
+        <w:t>成员初始化</w:t>
+      </w:r>
+      <w:r>
+        <w:t>的语句</w:t>
+      </w:r>
+      <w:r>
+        <w:t>}</w:t>
+      </w:r>
+    </w:p>
+    <w:p>
+      <w:r>
+        <w:tab/>
+      </w:r>
+      <w:r>
+        <w:t>//</w:t>
+      </w:r>
+      <w:r>
+        <w:t>子对象</w:t>
+      </w:r>
+      <w:r>
+        <w:t>（</w:t>
+      </w:r>
+      <w:r>
+        <w:t>subobject</w:t>
+      </w:r>
+      <w:r>
+        <w:t>）</w:t>
+      </w:r>
+      <w:r>
+        <w:t>即派生类中的成员，亦是对象</w:t>
+      </w:r>
+    </w:p>
+    <w:p>
+      <w:r>
+        <w:t>a.</w:t>
+      </w:r>
+      <w:r>
+        <w:t>基类构造函数的部分是函数的调用而不是定义，所以</w:t>
+      </w:r>
+      <w:r>
+        <w:t>“</w:t>
+      </w:r>
+      <w:r>
+        <w:t>参数表列</w:t>
+      </w:r>
+      <w:r>
+        <w:t>”</w:t>
+      </w:r>
+      <w:r>
+        <w:t>里不需</w:t>
+      </w:r>
+      <w:r>
+        <w:t>加数据类型</w:t>
+      </w:r>
+      <w:r>
+        <w:t>；这些实参可以是常量、全局变量和派生类构造函数总参数表中的参数</w:t>
+      </w:r>
+      <w:r>
+        <w:t>；如果选用或部分选用常量来给直接给基类构造函数的实参赋值，则不需要在总参列表中体现该参数</w:t>
+      </w:r>
+    </w:p>
+    <w:p>
+      <w:r>
+        <w:t>b.</w:t>
+      </w:r>
+      <w:r>
+        <w:t>在类外定义，而在类中声明派生类构造函数时，不需要加基类构造函数及其参数表</w:t>
+      </w:r>
+      <w:r>
+        <w:t>和子对象名及其参数表</w:t>
+      </w:r>
+    </w:p>
+    <w:p>
+      <w:r>
+        <w:t>c.</w:t>
+      </w:r>
+      <w:r>
+        <w:t>派生类构造函数调用基类构造函数的方法实际上类似于参数初始化表方法，同样可以将派生类新增成员写成初始化表形式，跟在基类构造函数之后</w:t>
+      </w:r>
+      <w:r>
+        <w:t>，则函数体为</w:t>
+      </w:r>
+      <w:r>
+        <w:t>{}</w:t>
+      </w:r>
+      <w:r>
+        <w:t>（空）</w:t>
+      </w:r>
+    </w:p>
+    <w:p>
+      <w:r>
+        <w:t>d.</w:t>
+      </w:r>
+      <w:r>
+        <w:t>建立对象时，派生类构造函数先调用基类构造函数</w:t>
+      </w:r>
+      <w:r>
+        <w:t>再初始化子对象，最后</w:t>
+      </w:r>
+      <w:r>
+        <w:t>执行派生类构造函数本身；释放对象时</w:t>
+      </w:r>
+      <w:r>
+        <w:t>反向</w:t>
+      </w:r>
+      <w:r>
+        <w:t>，先执行派生类析构函数，</w:t>
+      </w:r>
+      <w:r>
+        <w:t>再处理子对象，最后</w:t>
+      </w:r>
+      <w:r>
+        <w:t>执行基类析构函数</w:t>
+      </w:r>
+    </w:p>
+    <w:p>
+      <w:r>
+        <w:t>e.</w:t>
+      </w:r>
+      <w:r>
+        <w:t>编译系统是根据相同的参数名，而不是参数顺序来决定传递关系的。所以原则上，各个参数以及函数的书写顺序任意，但是习惯上应该对应</w:t>
+      </w:r>
+    </w:p>
+    <w:p>
+      <w:r>
+        <w:t>f.</w:t>
+      </w:r>
+      <w:r>
+        <w:t>派生类构造函数的任务包括向基类构造函数和子对象构造函数传递参数以及初始化增成</w:t>
+      </w:r>
+      <w:r>
         <w:lastRenderedPageBreak/>
-        <w:t>b.</w:t>
-      </w:r>
-      <w:r>
-        <w:t>派生类（</w:t>
-      </w:r>
-      <w:r>
-        <w:t>derived class</w:t>
-      </w:r>
-      <w:r>
-        <w:t>）或子类（</w:t>
-      </w:r>
-      <w:r>
-        <w:t>son class</w:t>
-      </w:r>
-      <w:r>
-        <w:t>）</w:t>
-      </w:r>
-    </w:p>
-    <w:p>
-      <w:r>
-        <w:t>c.</w:t>
-      </w:r>
-      <w:r>
-        <w:t>单继承（</w:t>
-      </w:r>
-      <w:r>
-        <w:t>single inheritance</w:t>
-      </w:r>
-      <w:r>
-        <w:t>）：一个派生类只从一个基类派生</w:t>
-      </w:r>
-    </w:p>
-    <w:p>
-      <w:r>
-        <w:t>d.</w:t>
-      </w:r>
-      <w:r>
-        <w:t>多重继承（</w:t>
-      </w:r>
-      <w:r>
-        <w:t>multiple inheritance</w:t>
-      </w:r>
-      <w:r>
-        <w:t>）：一个派生类有两个或多个基类</w:t>
-      </w:r>
-    </w:p>
-    <w:p>
-      <w:r>
-        <w:t>e.</w:t>
-      </w:r>
-      <w:r>
-        <w:t>继承与派生过程中，基类不被修改也不能被修改的原因：一是很多基类已经被各种程序使用，如果更改基类则会造成不兼容和失效；二是因为信息屏蔽导致用户得不到基类的源代码，无法进行修改；三是很多基类本就是设计成可供作为基类的，在面向对象程设的框架下继承派生体系已经成熟，擅自更改基类反而低效</w:t>
-      </w:r>
-    </w:p>
-    <w:p>
-      <w:r>
-        <w:t>2.</w:t>
-      </w:r>
-      <w:r>
-        <w:t>派生类的声明</w:t>
-      </w:r>
-    </w:p>
-    <w:p>
-      <w:r>
-        <w:t>单继承声明</w:t>
-      </w:r>
-      <w:r>
-        <w:t>：</w:t>
-      </w:r>
-      <w:r>
-        <w:rPr>
-          <w:color w:val="0070C0"/>
-        </w:rPr>
-        <w:t>class</w:t>
-      </w:r>
-      <w:r>
-        <w:t xml:space="preserve"> </w:t>
-      </w:r>
-      <w:r>
-        <w:t>派生类名</w:t>
-      </w:r>
-      <w:r>
-        <w:rPr>
-          <w:rFonts w:hint="eastAsia"/>
-        </w:rPr>
-        <w:t xml:space="preserve"> </w:t>
-      </w:r>
-      <w:r>
-        <w:t xml:space="preserve">[final] </w:t>
-      </w:r>
-      <w:r>
-        <w:t>: [</w:t>
-      </w:r>
-      <w:r>
-        <w:t>继承方式</w:t>
-      </w:r>
-      <w:r>
-        <w:t xml:space="preserve">] </w:t>
-      </w:r>
-      <w:r>
-        <w:t>基类名</w:t>
-      </w:r>
-      <w:r>
-        <w:t xml:space="preserve"> {</w:t>
-      </w:r>
-      <w:r>
-        <w:t>派生类新增成员</w:t>
-      </w:r>
-      <w:r>
-        <w:t>}</w:t>
+        <w:t>员；若基类或子对象的构造函数没有参数或没有定义，即派生类构造函数没有必要执行传递参数的任务，则可以在上面的指令中省略基类或子对象的构造函数部分</w:t>
+      </w:r>
+    </w:p>
+    <w:p>
+      <w:r>
+        <w:t>5.</w:t>
+      </w:r>
+      <w:r>
+        <w:t>多层派生的构造函数</w:t>
       </w:r>
     </w:p>
     <w:p>
@@ -4250,337 +4632,7 @@
         <w:t>a.</w:t>
       </w:r>
       <w:r>
-        <w:t>继承方式有</w:t>
-      </w:r>
-      <w:r>
-        <w:t>public</w:t>
-      </w:r>
-      <w:r>
-        <w:t>，</w:t>
-      </w:r>
-      <w:r>
-        <w:t>private</w:t>
-      </w:r>
-      <w:r>
-        <w:t>，</w:t>
-      </w:r>
-      <w:r>
-        <w:t>protected</w:t>
-      </w:r>
-      <w:r>
-        <w:t>；继承方式可以省略，则默认为</w:t>
-      </w:r>
-      <w:r>
-        <w:t>private</w:t>
-      </w:r>
-      <w:r>
-        <w:t>；公用继承中，基类的公用和保护成员在派生类中保持原有属性；私有继承中，二者成为派生类中私有成员；受保护继承中，二者成为派生类中受保护成员；所有继承方式中，基类的私有成员仍为基类私有</w:t>
-      </w:r>
-      <w:r>
-        <w:t>，即派生类与类外都不得访问，以免破坏基类封装性</w:t>
-      </w:r>
-    </w:p>
-    <w:p>
-      <w:pPr>
-        <w:rPr>
-          <w:color w:val="FF0000"/>
-        </w:rPr>
-      </w:pPr>
-      <w:r>
-        <w:t>b.</w:t>
-      </w:r>
-      <w:r>
-        <w:t>继承的成员不包括构造函数和析构函数；</w:t>
-      </w:r>
-      <w:r>
-        <w:rPr>
-          <w:color w:val="FF0000"/>
-        </w:rPr>
-        <w:t>除此之外其他成员必须全部继承，没有选择</w:t>
-      </w:r>
-    </w:p>
-    <w:p>
-      <w:r>
-        <w:t>c</w:t>
-      </w:r>
-      <w:r>
-        <w:t>.</w:t>
-      </w:r>
-      <w:r>
-        <w:t>基类的成员函数只能访问基类的成员，不能访问派生类的成员</w:t>
-      </w:r>
-      <w:r>
-        <w:t>（这是显然的）</w:t>
-      </w:r>
-    </w:p>
-    <w:p>
-      <w:r>
-        <w:t>d</w:t>
-      </w:r>
-      <w:r>
-        <w:t>.</w:t>
-      </w:r>
-      <w:r>
-        <w:t>私有继承方式的限制很多，一般不常使用，原则上适用于不希望将基类所有成员继续继承下去的情况</w:t>
-      </w:r>
-      <w:r>
-        <w:t>；最常使用的方式是公用继承方式</w:t>
-      </w:r>
-      <w:r>
-        <w:t>，这样多级继承后，所有数据的访问类型不变</w:t>
-      </w:r>
-      <w:r>
-        <w:t>；</w:t>
-      </w:r>
-      <w:r>
-        <w:t>公用派生类完整继承基类的功能，是基类真正的子类型</w:t>
-      </w:r>
-      <w:r>
-        <w:t>或子类</w:t>
-      </w:r>
-    </w:p>
-    <w:p>
-      <w:r>
-        <w:t>e</w:t>
-      </w:r>
-      <w:r>
-        <w:t>.</w:t>
-      </w:r>
-      <w:r>
-        <w:t>在定义一个类型时，要考虑是否有可能会将其派生；则如果有些数据希望派生类可以使用，而类外不能引用，应将其定义为</w:t>
-      </w:r>
-      <w:r>
-        <w:t>protected</w:t>
-      </w:r>
-      <w:r>
-        <w:t>，而不是</w:t>
-      </w:r>
-      <w:r>
-        <w:t>private</w:t>
-      </w:r>
-    </w:p>
-    <w:p>
-      <w:r>
-        <w:t xml:space="preserve">f. </w:t>
-      </w:r>
-      <w:r>
-        <w:rPr>
-          <w:rFonts w:hint="eastAsia"/>
-          <w:color w:val="0070C0"/>
-        </w:rPr>
-        <w:t>final</w:t>
-      </w:r>
-      <w:r>
-        <w:rPr>
-          <w:rFonts w:hint="eastAsia"/>
-        </w:rPr>
-        <w:t>关键字是可选的，用以指定当前派生类是最后一级派生，即不可再派生新类。</w:t>
-      </w:r>
-    </w:p>
-    <w:p>
-      <w:r>
-        <w:t>3.</w:t>
-      </w:r>
-      <w:r>
-        <w:t>多级派生</w:t>
-      </w:r>
-    </w:p>
-    <w:p>
-      <w:r>
-        <w:t>直接派生类和间接派生类：一次派生关系的为直接派生，两次及以上派生关系的为间接</w:t>
-      </w:r>
-    </w:p>
-    <w:p>
-      <w:r>
-        <w:t>4.</w:t>
-      </w:r>
-      <w:r>
-        <w:t>派生类构造函数</w:t>
-      </w:r>
-    </w:p>
-    <w:p>
-      <w:r>
-        <w:t>派生类构造函数名（总参数</w:t>
-      </w:r>
-      <w:r>
-        <w:t>表列）</w:t>
-      </w:r>
-      <w:r>
-        <w:t>:</w:t>
-      </w:r>
-      <w:r>
-        <w:t>基类构造函数名（参数表列）</w:t>
-      </w:r>
-      <w:r>
-        <w:t>，子对象名（参数表列）</w:t>
-      </w:r>
-    </w:p>
-    <w:p>
-      <w:r>
-        <w:tab/>
-      </w:r>
-      <w:r>
-        <w:t>{</w:t>
-      </w:r>
-      <w:r>
-        <w:t>只对</w:t>
-      </w:r>
-      <w:r>
-        <w:t>派生类新</w:t>
-      </w:r>
-      <w:r>
-        <w:t>增</w:t>
-      </w:r>
-      <w:r>
-        <w:t>成员初始化</w:t>
-      </w:r>
-      <w:r>
-        <w:t>的语句</w:t>
-      </w:r>
-      <w:r>
-        <w:t>}</w:t>
-      </w:r>
-    </w:p>
-    <w:p>
-      <w:r>
-        <w:tab/>
-      </w:r>
-      <w:r>
-        <w:t>//</w:t>
-      </w:r>
-      <w:r>
-        <w:t>子对象</w:t>
-      </w:r>
-      <w:r>
-        <w:t>（</w:t>
-      </w:r>
-      <w:r>
-        <w:t>subobject</w:t>
-      </w:r>
-      <w:r>
-        <w:t>）</w:t>
-      </w:r>
-      <w:r>
-        <w:t>即派生类中的成员，亦是对象</w:t>
-      </w:r>
-    </w:p>
-    <w:p>
-      <w:r>
-        <w:t>a.</w:t>
-      </w:r>
-      <w:r>
-        <w:t>基类构造函数的部分是函数的调用而不是定义，所以</w:t>
-      </w:r>
-      <w:r>
-        <w:t>“</w:t>
-      </w:r>
-      <w:r>
-        <w:t>参数表列</w:t>
-      </w:r>
-      <w:r>
-        <w:t>”</w:t>
-      </w:r>
-      <w:r>
-        <w:t>里不需</w:t>
-      </w:r>
-      <w:r>
-        <w:t>加数据类型</w:t>
-      </w:r>
-      <w:r>
-        <w:t>；这些实参可以是常量、全局变量和派生类构造函数总参数表中的参数</w:t>
-      </w:r>
-      <w:r>
-        <w:t>；如果选用或部分选用常量来给直接给基类构造函数的实参赋值，则不需要在总参列表中体现该参数</w:t>
-      </w:r>
-    </w:p>
-    <w:p>
-      <w:r>
-        <w:t>b.</w:t>
-      </w:r>
-      <w:r>
-        <w:t>在类外定义，而在类中声明派生类构造函数时，不需要加基类构造函数及其参数表</w:t>
-      </w:r>
-      <w:r>
-        <w:t>和子对象名及其参数表</w:t>
-      </w:r>
-    </w:p>
-    <w:p>
-      <w:r>
-        <w:t>c.</w:t>
-      </w:r>
-      <w:r>
-        <w:t>派生类构造函数调用基类构造函数的方法实际上类似于参数初始化表方法，同样可以将派生类新增成员写成初始化表形式，跟在基类构造函数之后</w:t>
-      </w:r>
-      <w:r>
-        <w:t>，则函数体为</w:t>
-      </w:r>
-      <w:r>
-        <w:t>{}</w:t>
-      </w:r>
-      <w:r>
-        <w:t>（空）</w:t>
-      </w:r>
-    </w:p>
-    <w:p>
-      <w:r>
-        <w:t>d.</w:t>
-      </w:r>
-      <w:r>
-        <w:t>建立对象时，派生类构造函数先调用基类构造函数</w:t>
-      </w:r>
-      <w:r>
-        <w:t>再初始化子对象，最后</w:t>
-      </w:r>
-      <w:r>
-        <w:t>执行派生类构造函数本身；释放对象时</w:t>
-      </w:r>
-      <w:r>
-        <w:t>反向</w:t>
-      </w:r>
-      <w:r>
-        <w:t>，先执行派生类析构函数，</w:t>
-      </w:r>
-      <w:r>
-        <w:t>再处理子对象，最后</w:t>
-      </w:r>
-      <w:r>
-        <w:t>执行基类析构函数</w:t>
-      </w:r>
-    </w:p>
-    <w:p>
-      <w:r>
-        <w:t>e.</w:t>
-      </w:r>
-      <w:r>
-        <w:t>编译系统是根据相同的参数名，而不是参数顺序来决定传递关系的。所以原则上，各个参数以及函数的书写顺序任意，但是习惯上应该对应</w:t>
-      </w:r>
-    </w:p>
-    <w:p>
-      <w:r>
-        <w:t>f.</w:t>
-      </w:r>
-      <w:r>
-        <w:t>派生类构造函数的任务包括向基类构造函数和子对象构造函数传递参数以及初始化增成员；若基类或子对象的构造函数没有参数或没有定义，即派生类构造函数没有必要执行传递参数的任务，则可以在上面的指令中省略基类或子对象的构造函数部分</w:t>
-      </w:r>
-    </w:p>
-    <w:p>
-      <w:r>
-        <w:t>5.</w:t>
-      </w:r>
-      <w:r>
-        <w:t>多层派生的构造函数</w:t>
-      </w:r>
-    </w:p>
-    <w:p>
-      <w:r>
-        <w:t>a.</w:t>
-      </w:r>
-      <w:r>
-        <w:t>不要列出每一层派生类的构造函数，只需要写出上一层派生类（即其直接基类）的构造函</w:t>
-      </w:r>
-      <w:r>
-        <w:lastRenderedPageBreak/>
-        <w:t>数作为</w:t>
+        <w:t>不要列出每一层派生类的构造函数，只需要写出上一层派生类（即其直接基类）的构造函数作为</w:t>
       </w:r>
       <w:r>
         <w:t>“</w:t>
@@ -5024,8 +5076,9 @@
       <w:pPr>
         <w:pStyle w:val="Heading1"/>
       </w:pPr>
-      <w:bookmarkStart w:id="7" w:name="_Toc30658665"/>
-      <w:r>
+      <w:bookmarkStart w:id="7" w:name="_Toc36656796"/>
+      <w:r>
+        <w:lastRenderedPageBreak/>
         <w:t>七、</w:t>
       </w:r>
       <w:r>
@@ -5093,153 +5146,468 @@
         <w:t>具有不同功能的函数可以用同一个函数名</w:t>
       </w:r>
       <w:r>
-        <w:t>，则可以用一个函</w:t>
-      </w:r>
-      <w:r>
+        <w:t>，则可以用一个函数名调用不同内容的函数</w:t>
+      </w:r>
+    </w:p>
+    <w:p>
+      <w:r>
+        <w:t>c.</w:t>
+      </w:r>
+      <w:r>
+        <w:t>面向对象方法中这样表述多态性：向不同的对象发送同一个消息</w:t>
+      </w:r>
+      <w:r>
+        <w:t>（调用函数）</w:t>
+      </w:r>
+      <w:r>
+        <w:t>，不同的对象在接受时会产生不同的行为（即方法）</w:t>
+      </w:r>
+    </w:p>
+    <w:p>
+      <w:r>
+        <w:t>d.</w:t>
+      </w:r>
+      <w:r>
+        <w:t>静态多态性：在程序编译时系统就能决定调用的是哪个函数，例如函数重载和运算符重载</w:t>
+      </w:r>
+      <w:r>
+        <w:t>（实则均为函数重载）</w:t>
+      </w:r>
+      <w:r>
+        <w:t>；又称编译时的多态性</w:t>
+      </w:r>
+    </w:p>
+    <w:p>
+      <w:r>
+        <w:t>d1.</w:t>
+      </w:r>
+      <w:r>
+        <w:t>静态关联（</w:t>
+      </w:r>
+      <w:r>
+        <w:t>static binding</w:t>
+      </w:r>
+      <w:r>
+        <w:t>）：又称早期关联（</w:t>
+      </w:r>
+      <w:r>
+        <w:t>early binding</w:t>
+      </w:r>
+      <w:r>
+        <w:t>）</w:t>
+      </w:r>
+      <w:r>
+        <w:t>对应静态多态性，在编译时运行前即可确定调用的函数；包括用对象名调用虚函数也是此类，因为可以通过语句语法直接确定指向</w:t>
+      </w:r>
+    </w:p>
+    <w:p>
+      <w:r>
+        <w:t>e.</w:t>
+      </w:r>
+      <w:r>
+        <w:t>动态多态性：程序运行时才动态确定操作所针对的对象，又称运行时多态性，靠虚函数实现</w:t>
+      </w:r>
+    </w:p>
+    <w:p>
+      <w:r>
+        <w:t>e1.</w:t>
+      </w:r>
+      <w:r>
+        <w:t>动态关联（</w:t>
+      </w:r>
+      <w:r>
+        <w:t>dynamic binding</w:t>
+      </w:r>
+      <w:r>
+        <w:t>）：又称滞后关联（</w:t>
+      </w:r>
+      <w:r>
+        <w:t>late binding</w:t>
+      </w:r>
+      <w:r>
+        <w:t>），运行时才确定关联关系；用指针调用虚函数属于此类，因为编译时无法通过语法明确指向，实际上函数调用语句完全相同，只是指针的值不同，只有在运行到这一步时系统才能计算得出</w:t>
+      </w:r>
+    </w:p>
+    <w:p>
+      <w:r>
+        <w:t>f.</w:t>
+      </w:r>
+      <w:r>
+        <w:t>关联、联编、编联、束定、绑定（</w:t>
+      </w:r>
+      <w:r>
+        <w:t>binding</w:t>
+      </w:r>
+      <w:r>
+        <w:t>）：确定调用的具体对象的过程</w:t>
+      </w:r>
+    </w:p>
+    <w:p>
+      <w:r>
+        <w:t>2.</w:t>
+      </w:r>
+      <w:r>
+        <w:t>虚函数</w:t>
+      </w:r>
+    </w:p>
+    <w:p>
+      <w:r>
+        <w:rPr>
+          <w:color w:val="0070C0"/>
+        </w:rPr>
+        <w:t>virtual</w:t>
+      </w:r>
+      <w:r>
+        <w:t xml:space="preserve"> DataType FunctionName()  //</w:t>
+      </w:r>
+      <w:r>
+        <w:t>在声明函数时，前加关键词即可</w:t>
+      </w:r>
+    </w:p>
+    <w:p>
+      <w:r>
+        <w:t>作用：原本在基类和派生类中可以定义完全相同</w:t>
+      </w:r>
+      <w:r>
+        <w:rPr>
+          <w:rFonts w:hint="eastAsia"/>
+        </w:rPr>
+        <w:t>原型的函数，视为在派生类中重写</w:t>
+      </w:r>
+      <w:r>
+        <w:rPr>
+          <w:rFonts w:hint="eastAsia"/>
+        </w:rPr>
+        <w:t>/</w:t>
+      </w:r>
+      <w:r>
+        <w:rPr>
+          <w:rFonts w:hint="eastAsia"/>
+        </w:rPr>
+        <w:t>覆写</w:t>
+      </w:r>
+      <w:r>
+        <w:rPr>
+          <w:rFonts w:hint="eastAsia"/>
+        </w:rPr>
+        <w:t>override</w:t>
+      </w:r>
+      <w:r>
+        <w:rPr>
+          <w:rFonts w:hint="eastAsia"/>
+        </w:rPr>
+        <w:t>该函数。然而在某些时候，有关基类的一些代码需要在派生类上复用，但因为不得不更改源代码中的对象类型而造成不便。另一方面，指向基类的指针如果用来指向派生类，则一般只能访问派生类中的基类内容</w:t>
+      </w:r>
+      <w:r>
+        <w:rPr>
+          <w:rFonts w:hint="eastAsia"/>
+        </w:rPr>
+        <w:t>（除非使用显式类型转换）</w:t>
+      </w:r>
+      <w:r>
+        <w:rPr>
+          <w:rFonts w:hint="eastAsia"/>
+        </w:rPr>
+        <w:t>。因此，为了能够使用基类指针</w:t>
+      </w:r>
+      <w:r>
+        <w:t>来调用派生类中的</w:t>
+      </w:r>
+      <w:r>
+        <w:rPr>
+          <w:rFonts w:hint="eastAsia"/>
+        </w:rPr>
+        <w:t>重写</w:t>
+      </w:r>
+      <w:r>
+        <w:t>函数而实现调用语句一致化</w:t>
+      </w:r>
+      <w:r>
+        <w:rPr>
+          <w:rFonts w:hint="eastAsia"/>
+        </w:rPr>
+        <w:t>（即多态性和代码重用）</w:t>
+      </w:r>
+      <w:r>
+        <w:t>，虚函数诞生。</w:t>
+      </w:r>
+      <w:r>
+        <w:rPr>
+          <w:rFonts w:hint="eastAsia"/>
+        </w:rPr>
+        <w:t>派生类重写的</w:t>
+      </w:r>
+      <w:r>
+        <w:rPr>
+          <w:rFonts w:hint="eastAsia"/>
+        </w:rPr>
+        <w:t>虚函数可以被基类指针调用，当然，</w:t>
+      </w:r>
+      <w:r>
+        <w:rPr>
+          <w:rFonts w:hint="eastAsia"/>
+        </w:rPr>
+        <w:t>非虚</w:t>
+      </w:r>
+      <w:r>
+        <w:rPr>
+          <w:rFonts w:hint="eastAsia"/>
+        </w:rPr>
+        <w:t>函数</w:t>
+      </w:r>
+      <w:r>
+        <w:rPr>
+          <w:rFonts w:hint="eastAsia"/>
+        </w:rPr>
+        <w:t>还是遵循一般规律</w:t>
+      </w:r>
+      <w:r>
+        <w:rPr>
+          <w:rFonts w:hint="eastAsia"/>
+        </w:rPr>
+        <w:t>不能被基类指针访问</w:t>
+      </w:r>
+      <w:r>
+        <w:rPr>
+          <w:rFonts w:hint="eastAsia"/>
+        </w:rPr>
+        <w:t>。</w:t>
+      </w:r>
+    </w:p>
+    <w:p>
+      <w:r>
+        <w:t>a.</w:t>
+      </w:r>
+      <w:r>
+        <w:t>在类外定义虚函数时，不必再加</w:t>
+      </w:r>
+      <w:r>
+        <w:t>virtual</w:t>
+      </w:r>
+    </w:p>
+    <w:p>
+      <w:r>
+        <w:t>a1.</w:t>
+      </w:r>
+      <w:r>
+        <w:t>虚函数只能用于成员函数声明，或者说用于类的继承功能中</w:t>
+      </w:r>
+    </w:p>
+    <w:p>
+      <w:r>
+        <w:t>b.</w:t>
+      </w:r>
+      <w:r>
+        <w:t>当一个成员函数被声明为虚函数后，其派生类中的同名函数（各方面全相同）自动成为虚函数。派生类中再次声明该虚函数时，理论上可加可不加</w:t>
+      </w:r>
+      <w:r>
+        <w:t>virtual</w:t>
+      </w:r>
+      <w:r>
+        <w:t>，但是习惯上加</w:t>
+      </w:r>
+    </w:p>
+    <w:p>
+      <w:r>
+        <w:t>b1.</w:t>
+      </w:r>
+      <w:r>
+        <w:t>同一类族中，某成员函数被声明为虚函数后，其他原型相同的函数不可再定义成非虚函数</w:t>
+      </w:r>
+    </w:p>
+    <w:p>
+      <w:r>
+        <w:t>b2.</w:t>
+      </w:r>
+      <w:r>
+        <w:t>若派生类中没有对基类的虚函数重新定义，则派生类简单继承其直接基类的虚函数</w:t>
+      </w:r>
+    </w:p>
+    <w:p>
+      <w:r>
+        <w:t>c.</w:t>
+      </w:r>
+      <w:r>
+        <w:t>虚函数是和指向基类对象的指针变量结合使用的：声明为虚函数的成员函数族（基类和每个派生类中新定义的同名函数），可以用指向基类对象的同一指针变量来调用，只要调用前将指针指向想要调用的函数的所在对象即可【一般情况下，基类对象指针即便指向派生类对象，也不能调用派生类成员，</w:t>
+      </w:r>
+      <w:r>
+        <w:t>如果不使用虚函数</w:t>
+      </w:r>
+      <w:r>
+        <w:rPr>
+          <w:rFonts w:hint="eastAsia"/>
+        </w:rPr>
+        <w:t>，尽管可以用派生类对象为基类指针赋值，但</w:t>
+      </w:r>
+      <w:r>
+        <w:t>调用的一定是基类的同名函数</w:t>
+      </w:r>
+      <w:r>
+        <w:rPr>
+          <w:rFonts w:hint="eastAsia"/>
+        </w:rPr>
+        <w:t>。这</w:t>
+      </w:r>
+      <w:r>
+        <w:t>实际是使基类指针</w:t>
+      </w:r>
+      <w:r>
+        <w:t>指向派生类中基类部分】</w:t>
+      </w:r>
+    </w:p>
+    <w:p>
+      <w:r>
+        <w:rPr>
+          <w:rFonts w:hint="eastAsia"/>
+        </w:rPr>
+        <w:t>d</w:t>
+      </w:r>
+      <w:r>
+        <w:t>.</w:t>
+      </w:r>
+      <w:r>
+        <w:t xml:space="preserve"> </w:t>
+      </w:r>
+      <w:r>
+        <w:rPr>
+          <w:rFonts w:hint="eastAsia"/>
+          <w:color w:val="0070C0"/>
+        </w:rPr>
+        <w:t>override</w:t>
+      </w:r>
+      <w:r>
+        <w:rPr>
+          <w:rFonts w:hint="eastAsia"/>
+        </w:rPr>
+        <w:t>关键字（</w:t>
+      </w:r>
+      <w:r>
+        <w:rPr>
+          <w:rFonts w:hint="eastAsia"/>
+        </w:rPr>
+        <w:t>C++11</w:t>
+      </w:r>
+      <w:r>
+        <w:rPr>
+          <w:rFonts w:hint="eastAsia"/>
+        </w:rPr>
+        <w:t>）用于派生类中对虚函数的覆盖，写于覆盖函数原型的尾部（若有</w:t>
+      </w:r>
+      <w:r>
+        <w:rPr>
+          <w:rFonts w:hint="eastAsia"/>
+        </w:rPr>
+        <w:t>const</w:t>
+      </w:r>
+      <w:r>
+        <w:rPr>
+          <w:rFonts w:hint="eastAsia"/>
+        </w:rPr>
+        <w:t>，在其之后）</w:t>
+      </w:r>
+      <w:r>
+        <w:rPr>
+          <w:rFonts w:hint="eastAsia"/>
+        </w:rPr>
+        <w:t>。这个关键字的作用仅在于告知编译器对虚函数的使用进行检查，</w:t>
+      </w:r>
+      <w:r>
+        <w:rPr>
+          <w:rFonts w:hint="eastAsia"/>
+        </w:rPr>
         <w:lastRenderedPageBreak/>
-        <w:t>数名调用不同内容的函数</w:t>
-      </w:r>
-    </w:p>
-    <w:p>
-      <w:r>
-        <w:t>c.</w:t>
-      </w:r>
-      <w:r>
-        <w:t>面向对象方法中这样表述多态性：向不同的对象发送同一个消息</w:t>
-      </w:r>
-      <w:r>
-        <w:t>（调用函数）</w:t>
-      </w:r>
-      <w:r>
-        <w:t>，不同的对象在接受时会产生不同的行为（即方法）</w:t>
-      </w:r>
-    </w:p>
-    <w:p>
-      <w:r>
-        <w:t>d.</w:t>
-      </w:r>
-      <w:r>
-        <w:t>静态多态性：在程序编译时系统就能决定调用的是哪个函数，例如函数重载和运算符重载</w:t>
-      </w:r>
-      <w:r>
-        <w:t>（实则均为函数重载）</w:t>
-      </w:r>
-      <w:r>
-        <w:t>；又称编译时的多态性</w:t>
-      </w:r>
-    </w:p>
-    <w:p>
-      <w:r>
-        <w:t>d1.</w:t>
-      </w:r>
-      <w:r>
-        <w:t>静态关联（</w:t>
-      </w:r>
-      <w:r>
-        <w:t>static binding</w:t>
-      </w:r>
-      <w:r>
-        <w:t>）：又称早期关联（</w:t>
-      </w:r>
-      <w:r>
-        <w:t>early binding</w:t>
-      </w:r>
-      <w:r>
+        <w:t>减少程序出错的可能性。</w:t>
+      </w:r>
+    </w:p>
+    <w:p>
+      <w:r>
+        <w:t>d</w:t>
+      </w:r>
+      <w:r>
+        <w:t>1</w:t>
+      </w:r>
+      <w:r>
+        <w:t>.</w:t>
+      </w:r>
+      <w:r>
+        <w:t>虚函数和函数重载的区别在于，虚函数的首部或者原型都是相同的，函数重载只是名称相同，参数个数与类型至少有一个不同</w:t>
+      </w:r>
+    </w:p>
+    <w:p>
+      <w:r>
+        <w:rPr>
+          <w:rFonts w:hint="eastAsia"/>
+        </w:rPr>
+        <w:t>e</w:t>
+      </w:r>
+      <w:r>
+        <w:t xml:space="preserve">. </w:t>
+      </w:r>
+      <w:r>
+        <w:rPr>
+          <w:color w:val="0070C0"/>
+        </w:rPr>
+        <w:t>final</w:t>
+      </w:r>
+      <w:r>
+        <w:rPr>
+          <w:rFonts w:hint="eastAsia"/>
+        </w:rPr>
+        <w:t>关键字</w:t>
+      </w:r>
+      <w:r>
+        <w:rPr>
+          <w:rFonts w:hint="eastAsia"/>
+        </w:rPr>
+        <w:t>（</w:t>
+      </w:r>
+      <w:r>
+        <w:rPr>
+          <w:rFonts w:hint="eastAsia"/>
+        </w:rPr>
+        <w:t>C++11</w:t>
+      </w:r>
+      <w:r>
+        <w:rPr>
+          <w:rFonts w:hint="eastAsia"/>
+        </w:rPr>
         <w:t>）</w:t>
       </w:r>
       <w:r>
-        <w:t>对应静态多态性，在编译时运行前即可确定调用的函数；包括用对象名调用虚函数也是此类，因为可以通过语句语法直接确定指向</w:t>
-      </w:r>
-    </w:p>
-    <w:p>
-      <w:r>
-        <w:t>e.</w:t>
-      </w:r>
-      <w:r>
-        <w:t>动态多态性：程序运行时才动态确定操作所针对的对象，又称运行时多态性，靠虚函数实现</w:t>
-      </w:r>
-    </w:p>
-    <w:p>
-      <w:r>
-        <w:t>e1.</w:t>
-      </w:r>
-      <w:r>
-        <w:t>动态关联（</w:t>
-      </w:r>
-      <w:r>
-        <w:t>dynamic binding</w:t>
-      </w:r>
-      <w:r>
-        <w:t>）：又称滞后关联（</w:t>
-      </w:r>
-      <w:r>
-        <w:t>late binding</w:t>
-      </w:r>
-      <w:r>
-        <w:t>），运行时才确定关联关系；用指针调用虚函数属于此类，因为编译时无法通过语法明确指向，实际上函数调用语句完全相同，只是指针的值不同，只有在运行到这一步时系统才能计算得出</w:t>
-      </w:r>
-    </w:p>
-    <w:p>
-      <w:r>
-        <w:t>f.</w:t>
-      </w:r>
-      <w:r>
-        <w:t>关联、联编、编联、束定、绑定（</w:t>
-      </w:r>
-      <w:r>
-        <w:t>binding</w:t>
-      </w:r>
-      <w:r>
-        <w:t>）：确定调用的具体对象的过程</w:t>
-      </w:r>
-    </w:p>
-    <w:p>
-      <w:r>
-        <w:t>2.</w:t>
-      </w:r>
-      <w:r>
-        <w:t>虚函数</w:t>
-      </w:r>
-    </w:p>
-    <w:p>
-      <w:r>
-        <w:rPr>
+        <w:rPr>
+          <w:rFonts w:hint="eastAsia"/>
+        </w:rPr>
+        <w:t>用以指定某个派生类中的虚函数是最后一级覆盖，该派生类的子类不可再</w:t>
+      </w:r>
+      <w:r>
+        <w:rPr>
+          <w:rFonts w:hint="eastAsia"/>
+        </w:rPr>
+        <w:t>覆盖该虚函数。</w:t>
+      </w:r>
+      <w:r>
+        <w:rPr>
+          <w:rFonts w:hint="eastAsia"/>
+        </w:rPr>
+        <w:t>声明方式如下，注意</w:t>
+      </w:r>
+      <w:r>
+        <w:rPr>
+          <w:rFonts w:hint="eastAsia"/>
           <w:color w:val="0070C0"/>
         </w:rPr>
-        <w:t>virtual</w:t>
-      </w:r>
-      <w:r>
-        <w:t xml:space="preserve"> DataType FunctionName()  //</w:t>
-      </w:r>
-      <w:r>
-        <w:t>在声明函数时，前加关键词即可</w:t>
-      </w:r>
-    </w:p>
-    <w:p>
-      <w:r>
-        <w:t>作用：原本在基类和派生类中可以定义完全相同</w:t>
-      </w:r>
-      <w:r>
-        <w:rPr>
-          <w:rFonts w:hint="eastAsia"/>
-        </w:rPr>
-        <w:t>原型的函数，视为在派生类中重写</w:t>
-      </w:r>
-      <w:r>
-        <w:rPr>
-          <w:rFonts w:hint="eastAsia"/>
-        </w:rPr>
-        <w:t>/</w:t>
-      </w:r>
-      <w:r>
-        <w:rPr>
-          <w:rFonts w:hint="eastAsia"/>
-        </w:rPr>
-        <w:t>覆写</w:t>
-      </w:r>
-      <w:r>
-        <w:rPr>
-          <w:rFonts w:hint="eastAsia"/>
+        <w:t>final</w:t>
+      </w:r>
+      <w:r>
+        <w:rPr>
+          <w:rFonts w:hint="eastAsia"/>
+        </w:rPr>
+        <w:t>和</w:t>
+      </w:r>
+      <w:r>
+        <w:rPr>
+          <w:rFonts w:hint="eastAsia"/>
+          <w:color w:val="0070C0"/>
         </w:rPr>
         <w:t>override</w:t>
       </w:r>
@@ -5247,318 +5615,6 @@
         <w:rPr>
           <w:rFonts w:hint="eastAsia"/>
         </w:rPr>
-        <w:t>该函数。然而在某些时候，有关基类的一些代码需要在派生类上复用，但因为不得不更改源代码中的对象类型而造成不便。另一方面，指向基类的指针如果用来指向派生类，则一般只能访问派生类中的基类内容</w:t>
-      </w:r>
-      <w:r>
-        <w:rPr>
-          <w:rFonts w:hint="eastAsia"/>
-        </w:rPr>
-        <w:t>（除非使用显式类型转换）</w:t>
-      </w:r>
-      <w:r>
-        <w:rPr>
-          <w:rFonts w:hint="eastAsia"/>
-        </w:rPr>
-        <w:t>。因此，为了能够使用基类指针</w:t>
-      </w:r>
-      <w:r>
-        <w:t>来调用派生类中的</w:t>
-      </w:r>
-      <w:r>
-        <w:rPr>
-          <w:rFonts w:hint="eastAsia"/>
-        </w:rPr>
-        <w:t>重写</w:t>
-      </w:r>
-      <w:r>
-        <w:t>函数而实现调用语句一致化</w:t>
-      </w:r>
-      <w:r>
-        <w:rPr>
-          <w:rFonts w:hint="eastAsia"/>
-        </w:rPr>
-        <w:t>（即多态性和代码重用）</w:t>
-      </w:r>
-      <w:r>
-        <w:t>，虚函数诞生。</w:t>
-      </w:r>
-      <w:r>
-        <w:rPr>
-          <w:rFonts w:hint="eastAsia"/>
-        </w:rPr>
-        <w:t>派生类重写的</w:t>
-      </w:r>
-      <w:r>
-        <w:rPr>
-          <w:rFonts w:hint="eastAsia"/>
-        </w:rPr>
-        <w:t>虚函数可以被基类指针调用，当然，</w:t>
-      </w:r>
-      <w:r>
-        <w:rPr>
-          <w:rFonts w:hint="eastAsia"/>
-        </w:rPr>
-        <w:t>非虚</w:t>
-      </w:r>
-      <w:r>
-        <w:rPr>
-          <w:rFonts w:hint="eastAsia"/>
-        </w:rPr>
-        <w:t>函数</w:t>
-      </w:r>
-      <w:r>
-        <w:rPr>
-          <w:rFonts w:hint="eastAsia"/>
-        </w:rPr>
-        <w:t>还是遵循一般规律</w:t>
-      </w:r>
-      <w:r>
-        <w:rPr>
-          <w:rFonts w:hint="eastAsia"/>
-        </w:rPr>
-        <w:t>不能被基类指针访问</w:t>
-      </w:r>
-      <w:r>
-        <w:rPr>
-          <w:rFonts w:hint="eastAsia"/>
-        </w:rPr>
-        <w:t>。</w:t>
-      </w:r>
-    </w:p>
-    <w:p>
-      <w:r>
-        <w:t>a.</w:t>
-      </w:r>
-      <w:r>
-        <w:t>在类外定义虚函数时，不必再加</w:t>
-      </w:r>
-      <w:r>
-        <w:t>virtual</w:t>
-      </w:r>
-    </w:p>
-    <w:p>
-      <w:r>
-        <w:t>a1.</w:t>
-      </w:r>
-      <w:r>
-        <w:t>虚函数只能用于成员函数声明，或者说用于类的继承功能中</w:t>
-      </w:r>
-    </w:p>
-    <w:p>
-      <w:r>
-        <w:t>b.</w:t>
-      </w:r>
-      <w:r>
-        <w:t>当一个成员函数被声明为虚函数后，其派生类中的同名函数（各方面全相同）自动成为虚函数。派生类中再次声明该虚函数时，理论上可加可不加</w:t>
-      </w:r>
-      <w:r>
-        <w:t>virtual</w:t>
-      </w:r>
-      <w:r>
-        <w:t>，但是习惯上加</w:t>
-      </w:r>
-    </w:p>
-    <w:p>
-      <w:r>
-        <w:t>b1.</w:t>
-      </w:r>
-      <w:r>
-        <w:t>同一类族中，某成员函数被声明为虚函数后，其他原型相同的函数不可再定义成非虚函数</w:t>
-      </w:r>
-    </w:p>
-    <w:p>
-      <w:r>
-        <w:t>b2.</w:t>
-      </w:r>
-      <w:r>
-        <w:t>若派生类中没有对基类的虚函数重新定义，则派生类简单继承其直接基类的虚函数</w:t>
-      </w:r>
-    </w:p>
-    <w:p>
-      <w:r>
-        <w:t>c.</w:t>
-      </w:r>
-      <w:r>
-        <w:t>虚函数是和指向基类对象的指针变量结合使用的：声明为虚函数的成员函数族（基类和每个派生类中新定义的同名函数），可以用指向基类对象的同一指针变量来调用，只要调用前将指针指向想要调用的函数的所在对象即可【一般情况下，基类对象指针即便指向派生类对象，也不能调用派生类成员，</w:t>
-      </w:r>
-      <w:r>
-        <w:t>如果不使用虚函数</w:t>
-      </w:r>
-      <w:r>
-        <w:rPr>
-          <w:rFonts w:hint="eastAsia"/>
-        </w:rPr>
-        <w:t>，尽管可以用派生类对象为基类指针赋值，但</w:t>
-      </w:r>
-      <w:r>
-        <w:t>调用的一定是基类的同名函数</w:t>
-      </w:r>
-      <w:r>
-        <w:rPr>
-          <w:rFonts w:hint="eastAsia"/>
-        </w:rPr>
-        <w:t>。这</w:t>
-      </w:r>
-      <w:r>
-        <w:t>实际是使基类指针</w:t>
-      </w:r>
-      <w:r>
-        <w:t>指向派生类中基类部分】</w:t>
-      </w:r>
-    </w:p>
-    <w:p>
-      <w:r>
-        <w:rPr>
-          <w:rFonts w:hint="eastAsia"/>
-        </w:rPr>
-        <w:t>d</w:t>
-      </w:r>
-      <w:r>
-        <w:t>.</w:t>
-      </w:r>
-      <w:r>
-        <w:t xml:space="preserve"> </w:t>
-      </w:r>
-      <w:r>
-        <w:rPr>
-          <w:rFonts w:hint="eastAsia"/>
-          <w:color w:val="0070C0"/>
-        </w:rPr>
-        <w:t>override</w:t>
-      </w:r>
-      <w:r>
-        <w:rPr>
-          <w:rFonts w:hint="eastAsia"/>
-        </w:rPr>
-        <w:t>关键字（</w:t>
-      </w:r>
-      <w:r>
-        <w:rPr>
-          <w:rFonts w:hint="eastAsia"/>
-        </w:rPr>
-        <w:t>C++11</w:t>
-      </w:r>
-      <w:r>
-        <w:rPr>
-          <w:rFonts w:hint="eastAsia"/>
-        </w:rPr>
-        <w:t>）用于派生类中对虚函数的覆盖，写于覆盖函数原型的尾部（若有</w:t>
-      </w:r>
-      <w:r>
-        <w:rPr>
-          <w:rFonts w:hint="eastAsia"/>
-        </w:rPr>
-        <w:t>const</w:t>
-      </w:r>
-      <w:r>
-        <w:rPr>
-          <w:rFonts w:hint="eastAsia"/>
-        </w:rPr>
-        <w:t>，在其之后）</w:t>
-      </w:r>
-      <w:r>
-        <w:rPr>
-          <w:rFonts w:hint="eastAsia"/>
-        </w:rPr>
-        <w:t>。这个关键字的作用仅在于告知编译器对虚函数的使用进行检查，减少程序出错的可能性。</w:t>
-      </w:r>
-    </w:p>
-    <w:p>
-      <w:r>
-        <w:t>d</w:t>
-      </w:r>
-      <w:r>
-        <w:t>1</w:t>
-      </w:r>
-      <w:r>
-        <w:t>.</w:t>
-      </w:r>
-      <w:r>
-        <w:t>虚函数和函数重载的区别在于，虚函数的首部或者原型都是相同的，函数重载只是名称相同，参数个数与类型至少有一个不同</w:t>
-      </w:r>
-    </w:p>
-    <w:p>
-      <w:r>
-        <w:rPr>
-          <w:rFonts w:hint="eastAsia"/>
-        </w:rPr>
-        <w:t>e</w:t>
-      </w:r>
-      <w:r>
-        <w:t xml:space="preserve">. </w:t>
-      </w:r>
-      <w:r>
-        <w:rPr>
-          <w:color w:val="0070C0"/>
-        </w:rPr>
-        <w:t>final</w:t>
-      </w:r>
-      <w:r>
-        <w:rPr>
-          <w:rFonts w:hint="eastAsia"/>
-        </w:rPr>
-        <w:t>关键字</w:t>
-      </w:r>
-      <w:r>
-        <w:rPr>
-          <w:rFonts w:hint="eastAsia"/>
-        </w:rPr>
-        <w:t>（</w:t>
-      </w:r>
-      <w:r>
-        <w:rPr>
-          <w:rFonts w:hint="eastAsia"/>
-        </w:rPr>
-        <w:t>C++11</w:t>
-      </w:r>
-      <w:r>
-        <w:rPr>
-          <w:rFonts w:hint="eastAsia"/>
-        </w:rPr>
-        <w:t>）</w:t>
-      </w:r>
-      <w:r>
-        <w:rPr>
-          <w:rFonts w:hint="eastAsia"/>
-        </w:rPr>
-        <w:t>用以指定某个派生类中的虚函数是最后一级覆盖，该派生类的子类不可再</w:t>
-      </w:r>
-      <w:r>
-        <w:rPr>
-          <w:rFonts w:hint="eastAsia"/>
-        </w:rPr>
-        <w:t>覆盖该虚函数。</w:t>
-      </w:r>
-      <w:r>
-        <w:rPr>
-          <w:rFonts w:hint="eastAsia"/>
-        </w:rPr>
-        <w:t>声明方式如下，注意</w:t>
-      </w:r>
-      <w:r>
-        <w:rPr>
-          <w:rFonts w:hint="eastAsia"/>
-          <w:color w:val="0070C0"/>
-        </w:rPr>
-        <w:t>final</w:t>
-      </w:r>
-      <w:r>
-        <w:rPr>
-          <w:rFonts w:hint="eastAsia"/>
-        </w:rPr>
-        <w:t>和</w:t>
-      </w:r>
-      <w:r>
-        <w:rPr>
-          <w:rFonts w:hint="eastAsia"/>
-          <w:color w:val="0070C0"/>
-        </w:rPr>
-        <w:t>override</w:t>
-      </w:r>
-      <w:r>
-        <w:rPr>
-          <w:rFonts w:hint="eastAsia"/>
-        </w:rPr>
         <w:t>关键字顺序任意。</w:t>
       </w:r>
     </w:p>
@@ -5575,7 +5631,6 @@
     </w:p>
     <w:p>
       <w:r>
-        <w:lastRenderedPageBreak/>
         <w:t>3.</w:t>
       </w:r>
       <w:r>
@@ -5748,7 +5803,7 @@
       <w:pPr>
         <w:pStyle w:val="Heading1"/>
       </w:pPr>
-      <w:bookmarkStart w:id="8" w:name="_Toc30658666"/>
+      <w:bookmarkStart w:id="8" w:name="_Toc36656797"/>
       <w:r>
         <w:t>八、</w:t>
       </w:r>
@@ -5960,6 +6015,7 @@
     </w:p>
     <w:p>
       <w:r>
+        <w:lastRenderedPageBreak/>
         <w:t>i. I/O</w:t>
       </w:r>
       <w:r>
@@ -6230,7 +6286,6 @@
           </w:tcPr>
           <w:p>
             <w:r>
-              <w:lastRenderedPageBreak/>
               <w:t>ifstream</w:t>
             </w:r>
           </w:p>
@@ -7516,6 +7571,7 @@
           </w:tcPr>
           <w:p>
             <w:r>
+              <w:lastRenderedPageBreak/>
               <w:t>resetioflags()</w:t>
             </w:r>
           </w:p>
@@ -7698,7 +7754,6 @@
           </w:tcPr>
           <w:p>
             <w:r>
-              <w:lastRenderedPageBreak/>
               <w:t>width(n)</w:t>
             </w:r>
           </w:p>
@@ -8670,6 +8725,7 @@
     </w:p>
     <w:p>
       <w:r>
+        <w:lastRenderedPageBreak/>
         <w:t>6.</w:t>
       </w:r>
       <w:r>
@@ -8745,11 +8801,7 @@
         <w:tab/>
       </w:r>
       <w:r>
-        <w:t>到</w:t>
-      </w:r>
-      <w:r>
-        <w:lastRenderedPageBreak/>
-        <w:t>文件结束符时，在本次读取结束后下一次读取之前，流对象取值仍然为非零，即正常状态；当下一次读取遇到结束符时，才会变为</w:t>
+        <w:t>到文件结束符时，在本次读取结束后下一次读取之前，流对象取值仍然为非零，即正常状态；当下一次读取遇到结束符时，才会变为</w:t>
       </w:r>
       <w:r>
         <w:t>false</w:t>
@@ -9252,6 +9304,7 @@
     </w:p>
     <w:p>
       <w:r>
+        <w:lastRenderedPageBreak/>
         <w:t>d1.n</w:t>
       </w:r>
       <w:r>
@@ -9314,7 +9367,7 @@
       <w:pPr>
         <w:pStyle w:val="Heading1"/>
       </w:pPr>
-      <w:bookmarkStart w:id="9" w:name="_Toc30658667"/>
+      <w:bookmarkStart w:id="9" w:name="_Toc36656798"/>
       <w:r>
         <w:t>九、</w:t>
       </w:r>
@@ -9347,7 +9400,6 @@
     </w:p>
     <w:p>
       <w:r>
-        <w:lastRenderedPageBreak/>
         <w:t>b.</w:t>
       </w:r>
       <w:r>
@@ -9993,6 +10045,7 @@
     </w:p>
     <w:p>
       <w:r>
+        <w:lastRenderedPageBreak/>
         <w:t>a.</w:t>
       </w:r>
       <w:r>
@@ -10063,11 +10116,6 @@
       </w:r>
     </w:p>
     <w:p>
-      <w:pPr>
-        <w:rPr>
-          <w:rFonts w:hint="eastAsia"/>
-        </w:rPr>
-      </w:pPr>
       <w:r>
         <w:t>b.</w:t>
       </w:r>
@@ -10099,14 +10147,11 @@
         <w:rPr>
           <w:rFonts w:hint="eastAsia"/>
         </w:rPr>
-        <w:lastRenderedPageBreak/>
         <w:t>r</w:t>
       </w:r>
       <w:r>
         <w:t>einterpret_cast&lt;char*&gt;()</w:t>
       </w:r>
-      <w:bookmarkStart w:id="10" w:name="_GoBack"/>
-      <w:bookmarkEnd w:id="10"/>
     </w:p>
     <w:p>
       <w:r>
@@ -10449,14 +10494,14 @@
       <w:pPr>
         <w:pStyle w:val="Heading1"/>
       </w:pPr>
-      <w:bookmarkStart w:id="11" w:name="_Toc30658668"/>
+      <w:bookmarkStart w:id="10" w:name="_Toc36656799"/>
       <w:r>
         <w:t>十、</w:t>
       </w:r>
       <w:r>
         <w:t>字符串流（内存流）</w:t>
       </w:r>
-      <w:bookmarkEnd w:id="11"/>
+      <w:bookmarkEnd w:id="10"/>
     </w:p>
     <w:p>
       <w:r>
@@ -10638,6 +10683,7 @@
     </w:p>
     <w:p>
       <w:r>
+        <w:lastRenderedPageBreak/>
         <w:t>3.</w:t>
       </w:r>
       <w:r>
@@ -10654,14 +10700,14 @@
       <w:pPr>
         <w:pStyle w:val="Heading1"/>
       </w:pPr>
-      <w:bookmarkStart w:id="12" w:name="_Toc30658669"/>
+      <w:bookmarkStart w:id="11" w:name="_Toc36656800"/>
       <w:r>
         <w:t>十一、</w:t>
       </w:r>
       <w:r>
         <w:t>异常处理</w:t>
       </w:r>
-      <w:bookmarkEnd w:id="12"/>
+      <w:bookmarkEnd w:id="11"/>
     </w:p>
     <w:p>
       <w:r>
@@ -10676,11 +10722,7 @@
         <w:t>a.</w:t>
       </w:r>
       <w:r>
-        <w:t>一般使出错的检查和处理不由同一函数来完成，把处理异常的任务上移到某一层去处理；</w:t>
-      </w:r>
-      <w:r>
-        <w:lastRenderedPageBreak/>
-        <w:t>底层函数只负责解决实际任务，主函数等顶层函数中设置异常处理</w:t>
+        <w:t>一般使出错的检查和处理不由同一函数来完成，把处理异常的任务上移到某一层去处理；底层函数只负责解决实际任务，主函数等顶层函数中设置异常处理</w:t>
       </w:r>
     </w:p>
     <w:p>
@@ -11247,6 +11289,7 @@
                 <w:rFonts w:hint="eastAsia"/>
                 <w:lang w:val="en-US"/>
               </w:rPr>
+              <w:lastRenderedPageBreak/>
               <w:t>异常</w:t>
             </w:r>
           </w:p>
@@ -11569,7 +11612,6 @@
                 <w:rFonts w:hint="eastAsia"/>
                 <w:lang w:val="en-US"/>
               </w:rPr>
-              <w:lastRenderedPageBreak/>
               <w:t>std::logic_error</w:t>
             </w:r>
           </w:p>
@@ -11964,14 +12006,14 @@
       <w:pPr>
         <w:pStyle w:val="Heading1"/>
       </w:pPr>
-      <w:bookmarkStart w:id="13" w:name="_Toc30658670"/>
+      <w:bookmarkStart w:id="12" w:name="_Toc36656801"/>
       <w:r>
         <w:t>十二、</w:t>
       </w:r>
       <w:r>
         <w:t>命名空间</w:t>
       </w:r>
-      <w:bookmarkEnd w:id="13"/>
+      <w:bookmarkEnd w:id="12"/>
     </w:p>
     <w:p>
       <w:r>
@@ -12177,7 +12219,11 @@
         <w:t>C</w:t>
       </w:r>
       <w:r>
-        <w:t>语言中的静态声明，无名空间中的成员只能在该文件使用，相当于静态全局变量或函数</w:t>
+        <w:t>语言中的静态声明，无名空间中的成员只能在该文件使用，相当于静态全局</w:t>
+      </w:r>
+      <w:r>
+        <w:lastRenderedPageBreak/>
+        <w:t>变量或函数</w:t>
       </w:r>
     </w:p>
     <w:p>
@@ -12240,11 +12286,7 @@
         <w:t>using</w:t>
       </w:r>
       <w:r>
-        <w:t>一个一个声明，或置于一个头文件中，</w:t>
-      </w:r>
-      <w:r>
-        <w:lastRenderedPageBreak/>
-        <w:t>便于经常调用</w:t>
+        <w:t>一个一个声明，或置于一个头文件中，便于经常调用</w:t>
       </w:r>
     </w:p>
     <w:p>
@@ -13363,7 +13405,7 @@
 </file>
 
 <file path=customXml/itemProps1.xml><?xml version="1.0" encoding="utf-8"?>
-<ds:datastoreItem xmlns:ds="http://schemas.openxmlformats.org/officeDocument/2006/customXml" ds:itemID="{CF62F0ED-35B1-4E2E-8295-41693C3CBD64}">
+<ds:datastoreItem xmlns:ds="http://schemas.openxmlformats.org/officeDocument/2006/customXml" ds:itemID="{F9F7F56E-8A5E-45F3-B9FE-F2BD5F2CDA2D}">
   <ds:schemaRefs>
     <ds:schemaRef ds:uri="http://schemas.openxmlformats.org/officeDocument/2006/bibliography"/>
   </ds:schemaRefs>
